--- a/Project Report.docx
+++ b/Project Report.docx
@@ -1066,7 +1066,25 @@
           <w:sz w:val="36"/>
           <w:szCs w:val="36"/>
         </w:rPr>
-        <w:t>2.3 Apply Multiple DSA Approaches</w:t>
+        <w:t>2.3 Apply Multiple D</w:t>
+      </w:r>
+      <w:r>
+        <w:rPr>
+          <w:b/>
+          <w:bCs/>
+          <w:sz w:val="36"/>
+          <w:szCs w:val="36"/>
+        </w:rPr>
+        <w:t>A</w:t>
+      </w:r>
+      <w:r>
+        <w:rPr>
+          <w:b/>
+          <w:bCs/>
+          <w:sz w:val="36"/>
+          <w:szCs w:val="36"/>
+        </w:rPr>
+        <w:t>A Approaches</w:t>
       </w:r>
     </w:p>
     <w:p>
@@ -1479,21 +1497,12 @@
                 <w:szCs w:val="24"/>
               </w:rPr>
             </w:pPr>
-            <w:proofErr w:type="gramStart"/>
             <w:r>
               <w:rPr>
                 <w:sz w:val="24"/>
                 <w:szCs w:val="24"/>
               </w:rPr>
-              <w:t>O(</w:t>
-            </w:r>
-            <w:proofErr w:type="gramEnd"/>
-            <w:r>
-              <w:rPr>
-                <w:sz w:val="24"/>
-                <w:szCs w:val="24"/>
-              </w:rPr>
-              <w:t>m × n)</w:t>
+              <w:t>O(m × n)</w:t>
             </w:r>
           </w:p>
         </w:tc>
@@ -1538,21 +1547,12 @@
                 <w:szCs w:val="24"/>
               </w:rPr>
             </w:pPr>
-            <w:proofErr w:type="gramStart"/>
             <w:r>
               <w:rPr>
                 <w:sz w:val="24"/>
                 <w:szCs w:val="24"/>
               </w:rPr>
-              <w:t>O(</w:t>
-            </w:r>
-            <w:proofErr w:type="gramEnd"/>
-            <w:r>
-              <w:rPr>
-                <w:sz w:val="24"/>
-                <w:szCs w:val="24"/>
-              </w:rPr>
-              <w:t>m × n)</w:t>
+              <w:t>O(m × n)</w:t>
             </w:r>
           </w:p>
         </w:tc>
@@ -1663,7 +1663,7 @@
     <w:p>
       <w:r>
         <w:pict w14:anchorId="7640579D">
-          <v:rect id="_x0000_i1031" style="width:0;height:1.5pt" o:hralign="center" o:hrstd="t" o:hr="t" fillcolor="#a0a0a0" stroked="f"/>
+          <v:rect id="_x0000_i1030" style="width:0;height:1.5pt" o:hralign="center" o:hrstd="t" o:hr="t" fillcolor="#a0a0a0" stroked="f"/>
         </w:pict>
       </w:r>
     </w:p>
@@ -1875,21 +1875,12 @@
                 <w:szCs w:val="28"/>
               </w:rPr>
             </w:pPr>
-            <w:proofErr w:type="gramStart"/>
             <w:r>
               <w:rPr>
                 <w:sz w:val="28"/>
                 <w:szCs w:val="28"/>
               </w:rPr>
-              <w:t>O(</w:t>
-            </w:r>
-            <w:proofErr w:type="gramEnd"/>
-            <w:r>
-              <w:rPr>
-                <w:sz w:val="28"/>
-                <w:szCs w:val="28"/>
-              </w:rPr>
-              <w:t>2</w:t>
+              <w:t>O(2</w:t>
             </w:r>
             <w:r>
               <w:rPr>
@@ -1949,21 +1940,12 @@
                 <w:szCs w:val="28"/>
               </w:rPr>
             </w:pPr>
-            <w:proofErr w:type="gramStart"/>
             <w:r>
               <w:rPr>
                 <w:sz w:val="28"/>
                 <w:szCs w:val="28"/>
               </w:rPr>
-              <w:t>O(</w:t>
-            </w:r>
-            <w:proofErr w:type="gramEnd"/>
-            <w:r>
-              <w:rPr>
-                <w:sz w:val="28"/>
-                <w:szCs w:val="28"/>
-              </w:rPr>
-              <w:t>m</w:t>
+              <w:t>O(m</w:t>
             </w:r>
             <w:r>
               <w:rPr>
@@ -2119,7 +2101,7 @@
     <w:p>
       <w:r>
         <w:pict w14:anchorId="1D6E2875">
-          <v:rect id="_x0000_i1032" style="width:0;height:1.5pt" o:hralign="center" o:hrstd="t" o:hr="t" fillcolor="#a0a0a0" stroked="f"/>
+          <v:rect id="_x0000_i1031" style="width:0;height:1.5pt" o:hralign="center" o:hrstd="t" o:hr="t" fillcolor="#a0a0a0" stroked="f"/>
         </w:pict>
       </w:r>
     </w:p>
@@ -2373,21 +2355,12 @@
                 <w:szCs w:val="28"/>
               </w:rPr>
             </w:pPr>
-            <w:proofErr w:type="gramStart"/>
             <w:r>
               <w:rPr>
                 <w:sz w:val="28"/>
                 <w:szCs w:val="28"/>
               </w:rPr>
-              <w:t>O(</w:t>
-            </w:r>
-            <w:proofErr w:type="gramEnd"/>
-            <w:r>
-              <w:rPr>
-                <w:sz w:val="28"/>
-                <w:szCs w:val="28"/>
-              </w:rPr>
-              <w:t>m × n)</w:t>
+              <w:t>O(m × n)</w:t>
             </w:r>
           </w:p>
         </w:tc>
@@ -2432,21 +2405,12 @@
                 <w:szCs w:val="28"/>
               </w:rPr>
             </w:pPr>
-            <w:proofErr w:type="gramStart"/>
             <w:r>
               <w:rPr>
                 <w:sz w:val="28"/>
                 <w:szCs w:val="28"/>
               </w:rPr>
-              <w:t>O(</w:t>
-            </w:r>
-            <w:proofErr w:type="gramEnd"/>
-            <w:r>
-              <w:rPr>
-                <w:sz w:val="28"/>
-                <w:szCs w:val="28"/>
-              </w:rPr>
-              <w:t>m</w:t>
+              <w:t>O(m</w:t>
             </w:r>
             <w:r>
               <w:rPr>
@@ -2574,7 +2538,7 @@
     <w:p>
       <w:r>
         <w:pict w14:anchorId="2612E540">
-          <v:rect id="_x0000_i1033" style="width:0;height:1.5pt" o:hralign="center" o:hrstd="t" o:hr="t" fillcolor="#a0a0a0" stroked="f"/>
+          <v:rect id="_x0000_i1032" style="width:0;height:1.5pt" o:hralign="center" o:hrstd="t" o:hr="t" fillcolor="#a0a0a0" stroked="f"/>
         </w:pict>
       </w:r>
     </w:p>
@@ -2786,21 +2750,12 @@
                 <w:szCs w:val="28"/>
               </w:rPr>
             </w:pPr>
-            <w:proofErr w:type="gramStart"/>
             <w:r>
               <w:rPr>
                 <w:sz w:val="28"/>
                 <w:szCs w:val="28"/>
               </w:rPr>
-              <w:t>O(</w:t>
-            </w:r>
-            <w:proofErr w:type="gramEnd"/>
-            <w:r>
-              <w:rPr>
-                <w:sz w:val="28"/>
-                <w:szCs w:val="28"/>
-              </w:rPr>
-              <w:t>k × m × n)</w:t>
+              <w:t>O(k × m × n)</w:t>
             </w:r>
           </w:p>
         </w:tc>
@@ -2845,21 +2800,12 @@
                 <w:szCs w:val="28"/>
               </w:rPr>
             </w:pPr>
-            <w:proofErr w:type="gramStart"/>
             <w:r>
               <w:rPr>
                 <w:sz w:val="28"/>
                 <w:szCs w:val="28"/>
               </w:rPr>
-              <w:t>O(</w:t>
-            </w:r>
-            <w:proofErr w:type="gramEnd"/>
-            <w:r>
-              <w:rPr>
-                <w:sz w:val="28"/>
-                <w:szCs w:val="28"/>
-              </w:rPr>
-              <w:t>k × m)</w:t>
+              <w:t>O(k × m)</w:t>
             </w:r>
           </w:p>
         </w:tc>
@@ -2989,7 +2935,7 @@
     <w:p>
       <w:r>
         <w:pict w14:anchorId="3DF18C6F">
-          <v:rect id="_x0000_i1034" style="width:0;height:1.5pt" o:hralign="center" o:hrstd="t" o:hr="t" fillcolor="#a0a0a0" stroked="f"/>
+          <v:rect id="_x0000_i1033" style="width:0;height:1.5pt" o:hralign="center" o:hrstd="t" o:hr="t" fillcolor="#a0a0a0" stroked="f"/>
         </w:pict>
       </w:r>
     </w:p>
@@ -3271,21 +3217,12 @@
                 <w:szCs w:val="28"/>
               </w:rPr>
             </w:pPr>
-            <w:proofErr w:type="gramStart"/>
             <w:r>
               <w:rPr>
                 <w:sz w:val="28"/>
                 <w:szCs w:val="28"/>
               </w:rPr>
-              <w:t>O(</w:t>
-            </w:r>
-            <w:proofErr w:type="gramEnd"/>
-            <w:r>
-              <w:rPr>
-                <w:sz w:val="28"/>
-                <w:szCs w:val="28"/>
-              </w:rPr>
-              <w:t>total characters)</w:t>
+              <w:t>O(total characters)</w:t>
             </w:r>
           </w:p>
         </w:tc>
@@ -3414,7 +3351,7 @@
           <w:szCs w:val="32"/>
         </w:rPr>
         <w:pict w14:anchorId="76A56366">
-          <v:rect id="_x0000_i1035" style="width:0;height:1.5pt" o:hralign="center" o:hrstd="t" o:hr="t" fillcolor="#a0a0a0" stroked="f"/>
+          <v:rect id="_x0000_i1034" style="width:0;height:1.5pt" o:hralign="center" o:hrstd="t" o:hr="t" fillcolor="#a0a0a0" stroked="f"/>
         </w:pict>
       </w:r>
     </w:p>
@@ -3514,16 +3451,7 @@
           <w:sz w:val="30"/>
           <w:szCs w:val="30"/>
         </w:rPr>
-        <w:t>LCS Computation</w:t>
-      </w:r>
-      <w:r>
-        <w:rPr>
-          <w:b/>
-          <w:bCs/>
-          <w:sz w:val="30"/>
-          <w:szCs w:val="30"/>
-        </w:rPr>
-        <w:t xml:space="preserve"> Code</w:t>
+        <w:t>LCS Computation Code</w:t>
       </w:r>
     </w:p>
     <w:p>
@@ -3617,7 +3545,6 @@
         </w:rPr>
         <w:t xml:space="preserve">&gt; </w:t>
       </w:r>
-      <w:proofErr w:type="spellStart"/>
       <w:r>
         <w:rPr>
           <w:rFonts w:ascii="Consolas" w:eastAsia="Times New Roman" w:hAnsi="Consolas" w:cs="Times New Roman"/>
@@ -3628,22 +3555,8 @@
           <w:lang w:eastAsia="en-IN"/>
           <w14:ligatures w14:val="none"/>
         </w:rPr>
-        <w:t>lcsq_</w:t>
-      </w:r>
-      <w:proofErr w:type="gramStart"/>
-      <w:r>
-        <w:rPr>
-          <w:rFonts w:ascii="Consolas" w:eastAsia="Times New Roman" w:hAnsi="Consolas" w:cs="Times New Roman"/>
-          <w:color w:val="DCDCAA"/>
-          <w:kern w:val="0"/>
-          <w:sz w:val="21"/>
-          <w:szCs w:val="21"/>
-          <w:lang w:eastAsia="en-IN"/>
-          <w14:ligatures w14:val="none"/>
-        </w:rPr>
-        <w:t>dp</w:t>
-      </w:r>
-      <w:proofErr w:type="spellEnd"/>
+        <w:t>lcsq_dp</w:t>
+      </w:r>
       <w:r>
         <w:rPr>
           <w:rFonts w:ascii="Consolas" w:eastAsia="Times New Roman" w:hAnsi="Consolas" w:cs="Times New Roman"/>
@@ -3656,8 +3569,6 @@
         </w:rPr>
         <w:t>(</w:t>
       </w:r>
-      <w:proofErr w:type="spellStart"/>
-      <w:proofErr w:type="gramEnd"/>
       <w:r>
         <w:rPr>
           <w:rFonts w:ascii="Consolas" w:eastAsia="Times New Roman" w:hAnsi="Consolas" w:cs="Times New Roman"/>
@@ -3670,7 +3581,6 @@
         </w:rPr>
         <w:t>const</w:t>
       </w:r>
-      <w:proofErr w:type="spellEnd"/>
       <w:r>
         <w:rPr>
           <w:rFonts w:ascii="Consolas" w:eastAsia="Times New Roman" w:hAnsi="Consolas" w:cs="Times New Roman"/>
@@ -3743,7 +3653,6 @@
         </w:rPr>
         <w:t xml:space="preserve">, </w:t>
       </w:r>
-      <w:proofErr w:type="spellStart"/>
       <w:r>
         <w:rPr>
           <w:rFonts w:ascii="Consolas" w:eastAsia="Times New Roman" w:hAnsi="Consolas" w:cs="Times New Roman"/>
@@ -3756,7 +3665,6 @@
         </w:rPr>
         <w:t>const</w:t>
       </w:r>
-      <w:proofErr w:type="spellEnd"/>
       <w:r>
         <w:rPr>
           <w:rFonts w:ascii="Consolas" w:eastAsia="Times New Roman" w:hAnsi="Consolas" w:cs="Times New Roman"/>
@@ -3965,8 +3873,6 @@
         </w:rPr>
         <w:t xml:space="preserve"> </w:t>
       </w:r>
-      <w:proofErr w:type="spellStart"/>
-      <w:proofErr w:type="gramStart"/>
       <w:r>
         <w:rPr>
           <w:rFonts w:ascii="Consolas" w:eastAsia="Times New Roman" w:hAnsi="Consolas" w:cs="Times New Roman"/>
@@ -4003,8 +3909,6 @@
         </w:rPr>
         <w:t>length</w:t>
       </w:r>
-      <w:proofErr w:type="spellEnd"/>
-      <w:proofErr w:type="gramEnd"/>
       <w:r>
         <w:rPr>
           <w:rFonts w:ascii="Consolas" w:eastAsia="Times New Roman" w:hAnsi="Consolas" w:cs="Times New Roman"/>
@@ -4065,8 +3969,6 @@
         </w:rPr>
         <w:t xml:space="preserve"> </w:t>
       </w:r>
-      <w:proofErr w:type="spellStart"/>
-      <w:proofErr w:type="gramStart"/>
       <w:r>
         <w:rPr>
           <w:rFonts w:ascii="Consolas" w:eastAsia="Times New Roman" w:hAnsi="Consolas" w:cs="Times New Roman"/>
@@ -4103,8 +4005,6 @@
         </w:rPr>
         <w:t>length</w:t>
       </w:r>
-      <w:proofErr w:type="spellEnd"/>
-      <w:proofErr w:type="gramEnd"/>
       <w:r>
         <w:rPr>
           <w:rFonts w:ascii="Consolas" w:eastAsia="Times New Roman" w:hAnsi="Consolas" w:cs="Times New Roman"/>
@@ -4233,8 +4133,6 @@
         </w:rPr>
         <w:t xml:space="preserve"> </w:t>
       </w:r>
-      <w:proofErr w:type="spellStart"/>
-      <w:proofErr w:type="gramStart"/>
       <w:r>
         <w:rPr>
           <w:rFonts w:ascii="Consolas" w:eastAsia="Times New Roman" w:hAnsi="Consolas" w:cs="Times New Roman"/>
@@ -4247,7 +4145,6 @@
         </w:rPr>
         <w:t>dp</w:t>
       </w:r>
-      <w:proofErr w:type="spellEnd"/>
       <w:r>
         <w:rPr>
           <w:rFonts w:ascii="Consolas" w:eastAsia="Times New Roman" w:hAnsi="Consolas" w:cs="Times New Roman"/>
@@ -4260,7 +4157,6 @@
         </w:rPr>
         <w:t>(</w:t>
       </w:r>
-      <w:proofErr w:type="gramEnd"/>
       <w:r>
         <w:rPr>
           <w:rFonts w:ascii="Consolas" w:eastAsia="Times New Roman" w:hAnsi="Consolas" w:cs="Times New Roman"/>
@@ -4369,7 +4265,6 @@
         </w:rPr>
         <w:t>int</w:t>
       </w:r>
-      <w:proofErr w:type="gramStart"/>
       <w:r>
         <w:rPr>
           <w:rFonts w:ascii="Consolas" w:eastAsia="Times New Roman" w:hAnsi="Consolas" w:cs="Times New Roman"/>
@@ -4382,7 +4277,6 @@
         </w:rPr>
         <w:t>&gt;(</w:t>
       </w:r>
-      <w:proofErr w:type="gramEnd"/>
       <w:r>
         <w:rPr>
           <w:rFonts w:ascii="Consolas" w:eastAsia="Times New Roman" w:hAnsi="Consolas" w:cs="Times New Roman"/>
@@ -4611,7 +4505,6 @@
         </w:rPr>
         <w:t xml:space="preserve"> </w:t>
       </w:r>
-      <w:proofErr w:type="spellStart"/>
       <w:r>
         <w:rPr>
           <w:rFonts w:ascii="Consolas" w:eastAsia="Times New Roman" w:hAnsi="Consolas" w:cs="Times New Roman"/>
@@ -4624,7 +4517,6 @@
         </w:rPr>
         <w:t>i</w:t>
       </w:r>
-      <w:proofErr w:type="spellEnd"/>
       <w:r>
         <w:rPr>
           <w:rFonts w:ascii="Consolas" w:eastAsia="Times New Roman" w:hAnsi="Consolas" w:cs="Times New Roman"/>
@@ -4685,7 +4577,6 @@
         </w:rPr>
         <w:t xml:space="preserve">; </w:t>
       </w:r>
-      <w:proofErr w:type="spellStart"/>
       <w:r>
         <w:rPr>
           <w:rFonts w:ascii="Consolas" w:eastAsia="Times New Roman" w:hAnsi="Consolas" w:cs="Times New Roman"/>
@@ -4698,7 +4589,6 @@
         </w:rPr>
         <w:t>i</w:t>
       </w:r>
-      <w:proofErr w:type="spellEnd"/>
       <w:r>
         <w:rPr>
           <w:rFonts w:ascii="Consolas" w:eastAsia="Times New Roman" w:hAnsi="Consolas" w:cs="Times New Roman"/>
@@ -4771,7 +4661,6 @@
         </w:rPr>
         <w:t>++</w:t>
       </w:r>
-      <w:proofErr w:type="spellStart"/>
       <w:r>
         <w:rPr>
           <w:rFonts w:ascii="Consolas" w:eastAsia="Times New Roman" w:hAnsi="Consolas" w:cs="Times New Roman"/>
@@ -4784,7 +4673,6 @@
         </w:rPr>
         <w:t>i</w:t>
       </w:r>
-      <w:proofErr w:type="spellEnd"/>
       <w:r>
         <w:rPr>
           <w:rFonts w:ascii="Consolas" w:eastAsia="Times New Roman" w:hAnsi="Consolas" w:cs="Times New Roman"/>
@@ -5177,7 +5065,6 @@
         </w:rPr>
         <w:t xml:space="preserve"> (</w:t>
       </w:r>
-      <w:proofErr w:type="gramStart"/>
       <w:r>
         <w:rPr>
           <w:rFonts w:ascii="Consolas" w:eastAsia="Times New Roman" w:hAnsi="Consolas" w:cs="Times New Roman"/>
@@ -5202,8 +5089,6 @@
         </w:rPr>
         <w:t>[</w:t>
       </w:r>
-      <w:proofErr w:type="spellStart"/>
-      <w:proofErr w:type="gramEnd"/>
       <w:r>
         <w:rPr>
           <w:rFonts w:ascii="Consolas" w:eastAsia="Times New Roman" w:hAnsi="Consolas" w:cs="Times New Roman"/>
@@ -5216,7 +5101,6 @@
         </w:rPr>
         <w:t>i</w:t>
       </w:r>
-      <w:proofErr w:type="spellEnd"/>
       <w:r>
         <w:rPr>
           <w:rFonts w:ascii="Consolas" w:eastAsia="Times New Roman" w:hAnsi="Consolas" w:cs="Times New Roman"/>
@@ -5313,7 +5197,6 @@
         </w:rPr>
         <w:t xml:space="preserve"> </w:t>
       </w:r>
-      <w:proofErr w:type="gramStart"/>
       <w:r>
         <w:rPr>
           <w:rFonts w:ascii="Consolas" w:eastAsia="Times New Roman" w:hAnsi="Consolas" w:cs="Times New Roman"/>
@@ -5338,7 +5221,6 @@
         </w:rPr>
         <w:t>[</w:t>
       </w:r>
-      <w:proofErr w:type="gramEnd"/>
       <w:r>
         <w:rPr>
           <w:rFonts w:ascii="Consolas" w:eastAsia="Times New Roman" w:hAnsi="Consolas" w:cs="Times New Roman"/>
@@ -5455,7 +5337,6 @@
         </w:rPr>
         <w:t xml:space="preserve">                </w:t>
       </w:r>
-      <w:proofErr w:type="spellStart"/>
       <w:r>
         <w:rPr>
           <w:rFonts w:ascii="Consolas" w:eastAsia="Times New Roman" w:hAnsi="Consolas" w:cs="Times New Roman"/>
@@ -5468,7 +5349,6 @@
         </w:rPr>
         <w:t>dp</w:t>
       </w:r>
-      <w:proofErr w:type="spellEnd"/>
       <w:r>
         <w:rPr>
           <w:rFonts w:ascii="Consolas" w:eastAsia="Times New Roman" w:hAnsi="Consolas" w:cs="Times New Roman"/>
@@ -5481,7 +5361,6 @@
         </w:rPr>
         <w:t>[</w:t>
       </w:r>
-      <w:proofErr w:type="spellStart"/>
       <w:r>
         <w:rPr>
           <w:rFonts w:ascii="Consolas" w:eastAsia="Times New Roman" w:hAnsi="Consolas" w:cs="Times New Roman"/>
@@ -5494,7 +5373,6 @@
         </w:rPr>
         <w:t>i</w:t>
       </w:r>
-      <w:proofErr w:type="spellEnd"/>
       <w:r>
         <w:rPr>
           <w:rFonts w:ascii="Consolas" w:eastAsia="Times New Roman" w:hAnsi="Consolas" w:cs="Times New Roman"/>
@@ -5615,8 +5493,6 @@
         </w:rPr>
         <w:t xml:space="preserve"> </w:t>
       </w:r>
-      <w:proofErr w:type="spellStart"/>
-      <w:proofErr w:type="gramStart"/>
       <w:r>
         <w:rPr>
           <w:rFonts w:ascii="Consolas" w:eastAsia="Times New Roman" w:hAnsi="Consolas" w:cs="Times New Roman"/>
@@ -5629,7 +5505,6 @@
         </w:rPr>
         <w:t>dp</w:t>
       </w:r>
-      <w:proofErr w:type="spellEnd"/>
       <w:r>
         <w:rPr>
           <w:rFonts w:ascii="Consolas" w:eastAsia="Times New Roman" w:hAnsi="Consolas" w:cs="Times New Roman"/>
@@ -5642,8 +5517,6 @@
         </w:rPr>
         <w:t>[</w:t>
       </w:r>
-      <w:proofErr w:type="spellStart"/>
-      <w:proofErr w:type="gramEnd"/>
       <w:r>
         <w:rPr>
           <w:rFonts w:ascii="Consolas" w:eastAsia="Times New Roman" w:hAnsi="Consolas" w:cs="Times New Roman"/>
@@ -5656,7 +5529,6 @@
         </w:rPr>
         <w:t>i</w:t>
       </w:r>
-      <w:proofErr w:type="spellEnd"/>
       <w:r>
         <w:rPr>
           <w:rFonts w:ascii="Consolas" w:eastAsia="Times New Roman" w:hAnsi="Consolas" w:cs="Times New Roman"/>
@@ -5693,7 +5565,6 @@
         </w:rPr>
         <w:t xml:space="preserve"> </w:t>
       </w:r>
-      <w:proofErr w:type="gramStart"/>
       <w:r>
         <w:rPr>
           <w:rFonts w:ascii="Consolas" w:eastAsia="Times New Roman" w:hAnsi="Consolas" w:cs="Times New Roman"/>
@@ -5718,7 +5589,6 @@
         </w:rPr>
         <w:t>][</w:t>
       </w:r>
-      <w:proofErr w:type="gramEnd"/>
       <w:r>
         <w:rPr>
           <w:rFonts w:ascii="Consolas" w:eastAsia="Times New Roman" w:hAnsi="Consolas" w:cs="Times New Roman"/>
@@ -5879,7 +5749,6 @@
         </w:rPr>
         <w:t xml:space="preserve">                </w:t>
       </w:r>
-      <w:proofErr w:type="spellStart"/>
       <w:r>
         <w:rPr>
           <w:rFonts w:ascii="Consolas" w:eastAsia="Times New Roman" w:hAnsi="Consolas" w:cs="Times New Roman"/>
@@ -5892,7 +5761,6 @@
         </w:rPr>
         <w:t>dp</w:t>
       </w:r>
-      <w:proofErr w:type="spellEnd"/>
       <w:r>
         <w:rPr>
           <w:rFonts w:ascii="Consolas" w:eastAsia="Times New Roman" w:hAnsi="Consolas" w:cs="Times New Roman"/>
@@ -5905,7 +5773,6 @@
         </w:rPr>
         <w:t>[</w:t>
       </w:r>
-      <w:proofErr w:type="spellStart"/>
       <w:r>
         <w:rPr>
           <w:rFonts w:ascii="Consolas" w:eastAsia="Times New Roman" w:hAnsi="Consolas" w:cs="Times New Roman"/>
@@ -5918,7 +5785,6 @@
         </w:rPr>
         <w:t>i</w:t>
       </w:r>
-      <w:proofErr w:type="spellEnd"/>
       <w:r>
         <w:rPr>
           <w:rFonts w:ascii="Consolas" w:eastAsia="Times New Roman" w:hAnsi="Consolas" w:cs="Times New Roman"/>
@@ -5991,7 +5857,6 @@
         </w:rPr>
         <w:t xml:space="preserve"> </w:t>
       </w:r>
-      <w:proofErr w:type="gramStart"/>
       <w:r>
         <w:rPr>
           <w:rFonts w:ascii="Consolas" w:eastAsia="Times New Roman" w:hAnsi="Consolas" w:cs="Times New Roman"/>
@@ -6016,7 +5881,6 @@
         </w:rPr>
         <w:t>(</w:t>
       </w:r>
-      <w:proofErr w:type="spellStart"/>
       <w:r>
         <w:rPr>
           <w:rFonts w:ascii="Consolas" w:eastAsia="Times New Roman" w:hAnsi="Consolas" w:cs="Times New Roman"/>
@@ -6029,7 +5893,6 @@
         </w:rPr>
         <w:t>dp</w:t>
       </w:r>
-      <w:proofErr w:type="spellEnd"/>
       <w:r>
         <w:rPr>
           <w:rFonts w:ascii="Consolas" w:eastAsia="Times New Roman" w:hAnsi="Consolas" w:cs="Times New Roman"/>
@@ -6042,8 +5905,6 @@
         </w:rPr>
         <w:t>[</w:t>
       </w:r>
-      <w:proofErr w:type="spellStart"/>
-      <w:proofErr w:type="gramEnd"/>
       <w:r>
         <w:rPr>
           <w:rFonts w:ascii="Consolas" w:eastAsia="Times New Roman" w:hAnsi="Consolas" w:cs="Times New Roman"/>
@@ -6056,7 +5917,6 @@
         </w:rPr>
         <w:t>i</w:t>
       </w:r>
-      <w:proofErr w:type="spellEnd"/>
       <w:r>
         <w:rPr>
           <w:rFonts w:ascii="Consolas" w:eastAsia="Times New Roman" w:hAnsi="Consolas" w:cs="Times New Roman"/>
@@ -6093,7 +5953,6 @@
         </w:rPr>
         <w:t xml:space="preserve"> </w:t>
       </w:r>
-      <w:proofErr w:type="gramStart"/>
       <w:r>
         <w:rPr>
           <w:rFonts w:ascii="Consolas" w:eastAsia="Times New Roman" w:hAnsi="Consolas" w:cs="Times New Roman"/>
@@ -6118,7 +5977,6 @@
         </w:rPr>
         <w:t>][</w:t>
       </w:r>
-      <w:proofErr w:type="gramEnd"/>
       <w:r>
         <w:rPr>
           <w:rFonts w:ascii="Consolas" w:eastAsia="Times New Roman" w:hAnsi="Consolas" w:cs="Times New Roman"/>
@@ -6155,7 +6013,6 @@
         </w:rPr>
         <w:t xml:space="preserve">, </w:t>
       </w:r>
-      <w:proofErr w:type="spellStart"/>
       <w:r>
         <w:rPr>
           <w:rFonts w:ascii="Consolas" w:eastAsia="Times New Roman" w:hAnsi="Consolas" w:cs="Times New Roman"/>
@@ -6168,7 +6025,6 @@
         </w:rPr>
         <w:t>dp</w:t>
       </w:r>
-      <w:proofErr w:type="spellEnd"/>
       <w:r>
         <w:rPr>
           <w:rFonts w:ascii="Consolas" w:eastAsia="Times New Roman" w:hAnsi="Consolas" w:cs="Times New Roman"/>
@@ -6181,7 +6037,6 @@
         </w:rPr>
         <w:t>[</w:t>
       </w:r>
-      <w:proofErr w:type="spellStart"/>
       <w:r>
         <w:rPr>
           <w:rFonts w:ascii="Consolas" w:eastAsia="Times New Roman" w:hAnsi="Consolas" w:cs="Times New Roman"/>
@@ -6194,8 +6049,6 @@
         </w:rPr>
         <w:t>i</w:t>
       </w:r>
-      <w:proofErr w:type="spellEnd"/>
-      <w:proofErr w:type="gramStart"/>
       <w:r>
         <w:rPr>
           <w:rFonts w:ascii="Consolas" w:eastAsia="Times New Roman" w:hAnsi="Consolas" w:cs="Times New Roman"/>
@@ -6208,7 +6061,6 @@
         </w:rPr>
         <w:t>][</w:t>
       </w:r>
-      <w:proofErr w:type="gramEnd"/>
       <w:r>
         <w:rPr>
           <w:rFonts w:ascii="Consolas" w:eastAsia="Times New Roman" w:hAnsi="Consolas" w:cs="Times New Roman"/>
@@ -6465,7 +6317,6 @@
         </w:rPr>
         <w:t xml:space="preserve"> </w:t>
       </w:r>
-      <w:proofErr w:type="spellStart"/>
       <w:r>
         <w:rPr>
           <w:rFonts w:ascii="Consolas" w:eastAsia="Times New Roman" w:hAnsi="Consolas" w:cs="Times New Roman"/>
@@ -6478,7 +6329,6 @@
         </w:rPr>
         <w:t>i</w:t>
       </w:r>
-      <w:proofErr w:type="spellEnd"/>
       <w:r>
         <w:rPr>
           <w:rFonts w:ascii="Consolas" w:eastAsia="Times New Roman" w:hAnsi="Consolas" w:cs="Times New Roman"/>
@@ -6795,7 +6645,6 @@
         </w:rPr>
         <w:t xml:space="preserve"> (</w:t>
       </w:r>
-      <w:proofErr w:type="spellStart"/>
       <w:r>
         <w:rPr>
           <w:rFonts w:ascii="Consolas" w:eastAsia="Times New Roman" w:hAnsi="Consolas" w:cs="Times New Roman"/>
@@ -6808,7 +6657,6 @@
         </w:rPr>
         <w:t>i</w:t>
       </w:r>
-      <w:proofErr w:type="spellEnd"/>
       <w:r>
         <w:rPr>
           <w:rFonts w:ascii="Consolas" w:eastAsia="Times New Roman" w:hAnsi="Consolas" w:cs="Times New Roman"/>
@@ -7053,7 +6901,6 @@
         </w:rPr>
         <w:t xml:space="preserve"> (</w:t>
       </w:r>
-      <w:proofErr w:type="gramStart"/>
       <w:r>
         <w:rPr>
           <w:rFonts w:ascii="Consolas" w:eastAsia="Times New Roman" w:hAnsi="Consolas" w:cs="Times New Roman"/>
@@ -7078,8 +6925,6 @@
         </w:rPr>
         <w:t>[</w:t>
       </w:r>
-      <w:proofErr w:type="spellStart"/>
-      <w:proofErr w:type="gramEnd"/>
       <w:r>
         <w:rPr>
           <w:rFonts w:ascii="Consolas" w:eastAsia="Times New Roman" w:hAnsi="Consolas" w:cs="Times New Roman"/>
@@ -7092,7 +6937,6 @@
         </w:rPr>
         <w:t>i</w:t>
       </w:r>
-      <w:proofErr w:type="spellEnd"/>
       <w:r>
         <w:rPr>
           <w:rFonts w:ascii="Consolas" w:eastAsia="Times New Roman" w:hAnsi="Consolas" w:cs="Times New Roman"/>
@@ -7189,7 +7033,6 @@
         </w:rPr>
         <w:t xml:space="preserve"> </w:t>
       </w:r>
-      <w:proofErr w:type="gramStart"/>
       <w:r>
         <w:rPr>
           <w:rFonts w:ascii="Consolas" w:eastAsia="Times New Roman" w:hAnsi="Consolas" w:cs="Times New Roman"/>
@@ -7214,7 +7057,6 @@
         </w:rPr>
         <w:t>[</w:t>
       </w:r>
-      <w:proofErr w:type="gramEnd"/>
       <w:r>
         <w:rPr>
           <w:rFonts w:ascii="Consolas" w:eastAsia="Times New Roman" w:hAnsi="Consolas" w:cs="Times New Roman"/>
@@ -7411,7 +7253,6 @@
         </w:rPr>
         <w:t xml:space="preserve"> </w:t>
       </w:r>
-      <w:proofErr w:type="gramStart"/>
       <w:r>
         <w:rPr>
           <w:rFonts w:ascii="Consolas" w:eastAsia="Times New Roman" w:hAnsi="Consolas" w:cs="Times New Roman"/>
@@ -7436,8 +7277,6 @@
         </w:rPr>
         <w:t>[</w:t>
       </w:r>
-      <w:proofErr w:type="spellStart"/>
-      <w:proofErr w:type="gramEnd"/>
       <w:r>
         <w:rPr>
           <w:rFonts w:ascii="Consolas" w:eastAsia="Times New Roman" w:hAnsi="Consolas" w:cs="Times New Roman"/>
@@ -7450,7 +7289,6 @@
         </w:rPr>
         <w:t>i</w:t>
       </w:r>
-      <w:proofErr w:type="spellEnd"/>
       <w:r>
         <w:rPr>
           <w:rFonts w:ascii="Consolas" w:eastAsia="Times New Roman" w:hAnsi="Consolas" w:cs="Times New Roman"/>
@@ -7615,7 +7453,6 @@
         </w:rPr>
         <w:t>--</w:t>
       </w:r>
-      <w:proofErr w:type="spellStart"/>
       <w:r>
         <w:rPr>
           <w:rFonts w:ascii="Consolas" w:eastAsia="Times New Roman" w:hAnsi="Consolas" w:cs="Times New Roman"/>
@@ -7628,7 +7465,6 @@
         </w:rPr>
         <w:t>i</w:t>
       </w:r>
-      <w:proofErr w:type="spellEnd"/>
       <w:r>
         <w:rPr>
           <w:rFonts w:ascii="Consolas" w:eastAsia="Times New Roman" w:hAnsi="Consolas" w:cs="Times New Roman"/>
@@ -7821,8 +7657,6 @@
         </w:rPr>
         <w:t xml:space="preserve"> (</w:t>
       </w:r>
-      <w:proofErr w:type="spellStart"/>
-      <w:proofErr w:type="gramStart"/>
       <w:r>
         <w:rPr>
           <w:rFonts w:ascii="Consolas" w:eastAsia="Times New Roman" w:hAnsi="Consolas" w:cs="Times New Roman"/>
@@ -7835,7 +7669,6 @@
         </w:rPr>
         <w:t>dp</w:t>
       </w:r>
-      <w:proofErr w:type="spellEnd"/>
       <w:r>
         <w:rPr>
           <w:rFonts w:ascii="Consolas" w:eastAsia="Times New Roman" w:hAnsi="Consolas" w:cs="Times New Roman"/>
@@ -7848,8 +7681,6 @@
         </w:rPr>
         <w:t>[</w:t>
       </w:r>
-      <w:proofErr w:type="spellStart"/>
-      <w:proofErr w:type="gramEnd"/>
       <w:r>
         <w:rPr>
           <w:rFonts w:ascii="Consolas" w:eastAsia="Times New Roman" w:hAnsi="Consolas" w:cs="Times New Roman"/>
@@ -7862,7 +7693,6 @@
         </w:rPr>
         <w:t>i</w:t>
       </w:r>
-      <w:proofErr w:type="spellEnd"/>
       <w:r>
         <w:rPr>
           <w:rFonts w:ascii="Consolas" w:eastAsia="Times New Roman" w:hAnsi="Consolas" w:cs="Times New Roman"/>
@@ -7899,7 +7729,6 @@
         </w:rPr>
         <w:t xml:space="preserve"> </w:t>
       </w:r>
-      <w:proofErr w:type="gramStart"/>
       <w:r>
         <w:rPr>
           <w:rFonts w:ascii="Consolas" w:eastAsia="Times New Roman" w:hAnsi="Consolas" w:cs="Times New Roman"/>
@@ -7924,7 +7753,6 @@
         </w:rPr>
         <w:t>][</w:t>
       </w:r>
-      <w:proofErr w:type="gramEnd"/>
       <w:r>
         <w:rPr>
           <w:rFonts w:ascii="Consolas" w:eastAsia="Times New Roman" w:hAnsi="Consolas" w:cs="Times New Roman"/>
@@ -7985,7 +7813,6 @@
         </w:rPr>
         <w:t xml:space="preserve"> </w:t>
       </w:r>
-      <w:proofErr w:type="spellStart"/>
       <w:r>
         <w:rPr>
           <w:rFonts w:ascii="Consolas" w:eastAsia="Times New Roman" w:hAnsi="Consolas" w:cs="Times New Roman"/>
@@ -7998,7 +7825,6 @@
         </w:rPr>
         <w:t>dp</w:t>
       </w:r>
-      <w:proofErr w:type="spellEnd"/>
       <w:r>
         <w:rPr>
           <w:rFonts w:ascii="Consolas" w:eastAsia="Times New Roman" w:hAnsi="Consolas" w:cs="Times New Roman"/>
@@ -8011,7 +7837,6 @@
         </w:rPr>
         <w:t>[</w:t>
       </w:r>
-      <w:proofErr w:type="spellStart"/>
       <w:r>
         <w:rPr>
           <w:rFonts w:ascii="Consolas" w:eastAsia="Times New Roman" w:hAnsi="Consolas" w:cs="Times New Roman"/>
@@ -8024,8 +7849,6 @@
         </w:rPr>
         <w:t>i</w:t>
       </w:r>
-      <w:proofErr w:type="spellEnd"/>
-      <w:proofErr w:type="gramStart"/>
       <w:r>
         <w:rPr>
           <w:rFonts w:ascii="Consolas" w:eastAsia="Times New Roman" w:hAnsi="Consolas" w:cs="Times New Roman"/>
@@ -8038,7 +7861,6 @@
         </w:rPr>
         <w:t>][</w:t>
       </w:r>
-      <w:proofErr w:type="gramEnd"/>
       <w:r>
         <w:rPr>
           <w:rFonts w:ascii="Consolas" w:eastAsia="Times New Roman" w:hAnsi="Consolas" w:cs="Times New Roman"/>
@@ -8199,7 +8021,6 @@
         </w:rPr>
         <w:t>--</w:t>
       </w:r>
-      <w:proofErr w:type="spellStart"/>
       <w:r>
         <w:rPr>
           <w:rFonts w:ascii="Consolas" w:eastAsia="Times New Roman" w:hAnsi="Consolas" w:cs="Times New Roman"/>
@@ -8212,7 +8033,6 @@
         </w:rPr>
         <w:t>i</w:t>
       </w:r>
-      <w:proofErr w:type="spellEnd"/>
       <w:r>
         <w:rPr>
           <w:rFonts w:ascii="Consolas" w:eastAsia="Times New Roman" w:hAnsi="Consolas" w:cs="Times New Roman"/>
@@ -8541,7 +8361,6 @@
         </w:rPr>
         <w:t xml:space="preserve"> {</w:t>
       </w:r>
-      <w:proofErr w:type="spellStart"/>
       <w:r>
         <w:rPr>
           <w:rFonts w:ascii="Consolas" w:eastAsia="Times New Roman" w:hAnsi="Consolas" w:cs="Times New Roman"/>
@@ -8554,7 +8373,6 @@
         </w:rPr>
         <w:t>dp</w:t>
       </w:r>
-      <w:proofErr w:type="spellEnd"/>
       <w:r>
         <w:rPr>
           <w:rFonts w:ascii="Consolas" w:eastAsia="Times New Roman" w:hAnsi="Consolas" w:cs="Times New Roman"/>
@@ -8761,7 +8579,6 @@
         </w:rPr>
         <w:t xml:space="preserve"> </w:t>
       </w:r>
-      <w:proofErr w:type="spellStart"/>
       <w:r>
         <w:rPr>
           <w:rFonts w:ascii="Consolas" w:eastAsia="Times New Roman" w:hAnsi="Consolas" w:cs="Times New Roman"/>
@@ -8772,22 +8589,8 @@
           <w:lang w:eastAsia="en-IN"/>
           <w14:ligatures w14:val="none"/>
         </w:rPr>
-        <w:t>Intra_Class_</w:t>
-      </w:r>
-      <w:proofErr w:type="gramStart"/>
-      <w:r>
-        <w:rPr>
-          <w:rFonts w:ascii="Consolas" w:eastAsia="Times New Roman" w:hAnsi="Consolas" w:cs="Times New Roman"/>
-          <w:color w:val="DCDCAA"/>
-          <w:kern w:val="0"/>
-          <w:sz w:val="21"/>
-          <w:szCs w:val="21"/>
-          <w:lang w:eastAsia="en-IN"/>
-          <w14:ligatures w14:val="none"/>
-        </w:rPr>
-        <w:t>Comparison</w:t>
-      </w:r>
-      <w:proofErr w:type="spellEnd"/>
+        <w:t>Intra_Class_Comparison</w:t>
+      </w:r>
       <w:r>
         <w:rPr>
           <w:rFonts w:ascii="Consolas" w:eastAsia="Times New Roman" w:hAnsi="Consolas" w:cs="Times New Roman"/>
@@ -8800,8 +8603,6 @@
         </w:rPr>
         <w:t>(</w:t>
       </w:r>
-      <w:proofErr w:type="spellStart"/>
-      <w:proofErr w:type="gramEnd"/>
       <w:r>
         <w:rPr>
           <w:rFonts w:ascii="Consolas" w:eastAsia="Times New Roman" w:hAnsi="Consolas" w:cs="Times New Roman"/>
@@ -8814,7 +8615,6 @@
         </w:rPr>
         <w:t>const</w:t>
       </w:r>
-      <w:proofErr w:type="spellEnd"/>
       <w:r>
         <w:rPr>
           <w:rFonts w:ascii="Consolas" w:eastAsia="Times New Roman" w:hAnsi="Consolas" w:cs="Times New Roman"/>
@@ -8911,7 +8711,6 @@
         </w:rPr>
         <w:t>&amp;</w:t>
       </w:r>
-      <w:proofErr w:type="spellStart"/>
       <w:r>
         <w:rPr>
           <w:rFonts w:ascii="Consolas" w:eastAsia="Times New Roman" w:hAnsi="Consolas" w:cs="Times New Roman"/>
@@ -8924,7 +8723,6 @@
         </w:rPr>
         <w:t>Sequence_byClass</w:t>
       </w:r>
-      <w:proofErr w:type="spellEnd"/>
       <w:r>
         <w:rPr>
           <w:rFonts w:ascii="Consolas" w:eastAsia="Times New Roman" w:hAnsi="Consolas" w:cs="Times New Roman"/>
@@ -9061,7 +8859,6 @@
         </w:rPr>
         <w:t xml:space="preserve"> </w:t>
       </w:r>
-      <w:proofErr w:type="spellStart"/>
       <w:r>
         <w:rPr>
           <w:rFonts w:ascii="Consolas" w:eastAsia="Times New Roman" w:hAnsi="Consolas" w:cs="Times New Roman"/>
@@ -9074,7 +8871,6 @@
         </w:rPr>
         <w:t>selectedClasses</w:t>
       </w:r>
-      <w:proofErr w:type="spellEnd"/>
       <w:r>
         <w:rPr>
           <w:rFonts w:ascii="Consolas" w:eastAsia="Times New Roman" w:hAnsi="Consolas" w:cs="Times New Roman"/>
@@ -9219,7 +9015,6 @@
         </w:rPr>
         <w:t xml:space="preserve">    </w:t>
       </w:r>
-      <w:proofErr w:type="spellStart"/>
       <w:r>
         <w:rPr>
           <w:rFonts w:ascii="Consolas" w:eastAsia="Times New Roman" w:hAnsi="Consolas" w:cs="Times New Roman"/>
@@ -9232,7 +9027,6 @@
         </w:rPr>
         <w:t>cout</w:t>
       </w:r>
-      <w:proofErr w:type="spellEnd"/>
       <w:r>
         <w:rPr>
           <w:rFonts w:ascii="Consolas" w:eastAsia="Times New Roman" w:hAnsi="Consolas" w:cs="Times New Roman"/>
@@ -9325,7 +9119,6 @@
         </w:rPr>
         <w:t xml:space="preserve">    </w:t>
       </w:r>
-      <w:proofErr w:type="spellStart"/>
       <w:r>
         <w:rPr>
           <w:rFonts w:ascii="Consolas" w:eastAsia="Times New Roman" w:hAnsi="Consolas" w:cs="Times New Roman"/>
@@ -9338,7 +9131,6 @@
         </w:rPr>
         <w:t>cin</w:t>
       </w:r>
-      <w:proofErr w:type="spellEnd"/>
       <w:r>
         <w:rPr>
           <w:rFonts w:ascii="Consolas" w:eastAsia="Times New Roman" w:hAnsi="Consolas" w:cs="Times New Roman"/>
@@ -9451,7 +9243,6 @@
         </w:rPr>
         <w:t xml:space="preserve">    </w:t>
       </w:r>
-      <w:proofErr w:type="spellStart"/>
       <w:r>
         <w:rPr>
           <w:rFonts w:ascii="Consolas" w:eastAsia="Times New Roman" w:hAnsi="Consolas" w:cs="Times New Roman"/>
@@ -9464,7 +9255,6 @@
         </w:rPr>
         <w:t>cout</w:t>
       </w:r>
-      <w:proofErr w:type="spellEnd"/>
       <w:r>
         <w:rPr>
           <w:rFonts w:ascii="Consolas" w:eastAsia="Times New Roman" w:hAnsi="Consolas" w:cs="Times New Roman"/>
@@ -9701,7 +9491,6 @@
         </w:rPr>
         <w:t xml:space="preserve"> </w:t>
       </w:r>
-      <w:proofErr w:type="spellStart"/>
       <w:r>
         <w:rPr>
           <w:rFonts w:ascii="Consolas" w:eastAsia="Times New Roman" w:hAnsi="Consolas" w:cs="Times New Roman"/>
@@ -9714,7 +9503,6 @@
         </w:rPr>
         <w:t>i</w:t>
       </w:r>
-      <w:proofErr w:type="spellEnd"/>
       <w:r>
         <w:rPr>
           <w:rFonts w:ascii="Consolas" w:eastAsia="Times New Roman" w:hAnsi="Consolas" w:cs="Times New Roman"/>
@@ -9775,7 +9563,6 @@
         </w:rPr>
         <w:t xml:space="preserve">; </w:t>
       </w:r>
-      <w:proofErr w:type="spellStart"/>
       <w:r>
         <w:rPr>
           <w:rFonts w:ascii="Consolas" w:eastAsia="Times New Roman" w:hAnsi="Consolas" w:cs="Times New Roman"/>
@@ -9788,7 +9575,6 @@
         </w:rPr>
         <w:t>i</w:t>
       </w:r>
-      <w:proofErr w:type="spellEnd"/>
       <w:r>
         <w:rPr>
           <w:rFonts w:ascii="Consolas" w:eastAsia="Times New Roman" w:hAnsi="Consolas" w:cs="Times New Roman"/>
@@ -9861,7 +9647,6 @@
         </w:rPr>
         <w:t>++</w:t>
       </w:r>
-      <w:proofErr w:type="spellStart"/>
       <w:r>
         <w:rPr>
           <w:rFonts w:ascii="Consolas" w:eastAsia="Times New Roman" w:hAnsi="Consolas" w:cs="Times New Roman"/>
@@ -9874,7 +9659,6 @@
         </w:rPr>
         <w:t>i</w:t>
       </w:r>
-      <w:proofErr w:type="spellEnd"/>
       <w:r>
         <w:rPr>
           <w:rFonts w:ascii="Consolas" w:eastAsia="Times New Roman" w:hAnsi="Consolas" w:cs="Times New Roman"/>
@@ -9975,7 +9759,6 @@
         </w:rPr>
         <w:t xml:space="preserve"> </w:t>
       </w:r>
-      <w:proofErr w:type="spellStart"/>
       <w:r>
         <w:rPr>
           <w:rFonts w:ascii="Consolas" w:eastAsia="Times New Roman" w:hAnsi="Consolas" w:cs="Times New Roman"/>
@@ -9988,7 +9771,6 @@
         </w:rPr>
         <w:t>classNum</w:t>
       </w:r>
-      <w:proofErr w:type="spellEnd"/>
       <w:r>
         <w:rPr>
           <w:rFonts w:ascii="Consolas" w:eastAsia="Times New Roman" w:hAnsi="Consolas" w:cs="Times New Roman"/>
@@ -10033,7 +9815,6 @@
         </w:rPr>
         <w:t xml:space="preserve">        </w:t>
       </w:r>
-      <w:proofErr w:type="spellStart"/>
       <w:r>
         <w:rPr>
           <w:rFonts w:ascii="Consolas" w:eastAsia="Times New Roman" w:hAnsi="Consolas" w:cs="Times New Roman"/>
@@ -10046,7 +9827,6 @@
         </w:rPr>
         <w:t>cin</w:t>
       </w:r>
-      <w:proofErr w:type="spellEnd"/>
       <w:r>
         <w:rPr>
           <w:rFonts w:ascii="Consolas" w:eastAsia="Times New Roman" w:hAnsi="Consolas" w:cs="Times New Roman"/>
@@ -10083,7 +9863,6 @@
         </w:rPr>
         <w:t xml:space="preserve"> </w:t>
       </w:r>
-      <w:proofErr w:type="spellStart"/>
       <w:r>
         <w:rPr>
           <w:rFonts w:ascii="Consolas" w:eastAsia="Times New Roman" w:hAnsi="Consolas" w:cs="Times New Roman"/>
@@ -10096,7 +9875,6 @@
         </w:rPr>
         <w:t>classNum</w:t>
       </w:r>
-      <w:proofErr w:type="spellEnd"/>
       <w:r>
         <w:rPr>
           <w:rFonts w:ascii="Consolas" w:eastAsia="Times New Roman" w:hAnsi="Consolas" w:cs="Times New Roman"/>
@@ -10165,7 +9943,6 @@
         </w:rPr>
         <w:t xml:space="preserve"> (</w:t>
       </w:r>
-      <w:proofErr w:type="spellStart"/>
       <w:r>
         <w:rPr>
           <w:rFonts w:ascii="Consolas" w:eastAsia="Times New Roman" w:hAnsi="Consolas" w:cs="Times New Roman"/>
@@ -10178,7 +9955,6 @@
         </w:rPr>
         <w:t>classNum</w:t>
       </w:r>
-      <w:proofErr w:type="spellEnd"/>
       <w:r>
         <w:rPr>
           <w:rFonts w:ascii="Consolas" w:eastAsia="Times New Roman" w:hAnsi="Consolas" w:cs="Times New Roman"/>
@@ -10263,7 +10039,6 @@
         </w:rPr>
         <w:t xml:space="preserve"> </w:t>
       </w:r>
-      <w:proofErr w:type="spellStart"/>
       <w:r>
         <w:rPr>
           <w:rFonts w:ascii="Consolas" w:eastAsia="Times New Roman" w:hAnsi="Consolas" w:cs="Times New Roman"/>
@@ -10276,7 +10051,6 @@
         </w:rPr>
         <w:t>classNum</w:t>
       </w:r>
-      <w:proofErr w:type="spellEnd"/>
       <w:r>
         <w:rPr>
           <w:rFonts w:ascii="Consolas" w:eastAsia="Times New Roman" w:hAnsi="Consolas" w:cs="Times New Roman"/>
@@ -10369,7 +10143,6 @@
         </w:rPr>
         <w:t xml:space="preserve">            </w:t>
       </w:r>
-      <w:proofErr w:type="spellStart"/>
       <w:r>
         <w:rPr>
           <w:rFonts w:ascii="Consolas" w:eastAsia="Times New Roman" w:hAnsi="Consolas" w:cs="Times New Roman"/>
@@ -10406,7 +10179,6 @@
         </w:rPr>
         <w:t>insert</w:t>
       </w:r>
-      <w:proofErr w:type="spellEnd"/>
       <w:r>
         <w:rPr>
           <w:rFonts w:ascii="Consolas" w:eastAsia="Times New Roman" w:hAnsi="Consolas" w:cs="Times New Roman"/>
@@ -10419,7 +10191,6 @@
         </w:rPr>
         <w:t>(</w:t>
       </w:r>
-      <w:proofErr w:type="spellStart"/>
       <w:r>
         <w:rPr>
           <w:rFonts w:ascii="Consolas" w:eastAsia="Times New Roman" w:hAnsi="Consolas" w:cs="Times New Roman"/>
@@ -10432,7 +10203,6 @@
         </w:rPr>
         <w:t>classNum</w:t>
       </w:r>
-      <w:proofErr w:type="spellEnd"/>
       <w:r>
         <w:rPr>
           <w:rFonts w:ascii="Consolas" w:eastAsia="Times New Roman" w:hAnsi="Consolas" w:cs="Times New Roman"/>
@@ -10521,7 +10291,6 @@
         </w:rPr>
         <w:t xml:space="preserve">            </w:t>
       </w:r>
-      <w:proofErr w:type="spellStart"/>
       <w:r>
         <w:rPr>
           <w:rFonts w:ascii="Consolas" w:eastAsia="Times New Roman" w:hAnsi="Consolas" w:cs="Times New Roman"/>
@@ -10534,7 +10303,6 @@
         </w:rPr>
         <w:t>cout</w:t>
       </w:r>
-      <w:proofErr w:type="spellEnd"/>
       <w:r>
         <w:rPr>
           <w:rFonts w:ascii="Consolas" w:eastAsia="Times New Roman" w:hAnsi="Consolas" w:cs="Times New Roman"/>
@@ -10619,7 +10387,6 @@
         </w:rPr>
         <w:t xml:space="preserve"> </w:t>
       </w:r>
-      <w:proofErr w:type="spellStart"/>
       <w:r>
         <w:rPr>
           <w:rFonts w:ascii="Consolas" w:eastAsia="Times New Roman" w:hAnsi="Consolas" w:cs="Times New Roman"/>
@@ -10632,7 +10399,6 @@
         </w:rPr>
         <w:t>classNum</w:t>
       </w:r>
-      <w:proofErr w:type="spellEnd"/>
       <w:r>
         <w:rPr>
           <w:rFonts w:ascii="Consolas" w:eastAsia="Times New Roman" w:hAnsi="Consolas" w:cs="Times New Roman"/>
@@ -10849,7 +10615,6 @@
         </w:rPr>
         <w:t xml:space="preserve"> </w:t>
       </w:r>
-      <w:proofErr w:type="gramStart"/>
       <w:r>
         <w:rPr>
           <w:rFonts w:ascii="Consolas" w:eastAsia="Times New Roman" w:hAnsi="Consolas" w:cs="Times New Roman"/>
@@ -10872,22 +10637,8 @@
           <w:lang w:eastAsia="en-IN"/>
           <w14:ligatures w14:val="none"/>
         </w:rPr>
-        <w:t xml:space="preserve"> :</w:t>
-      </w:r>
-      <w:proofErr w:type="gramEnd"/>
-      <w:r>
-        <w:rPr>
-          <w:rFonts w:ascii="Consolas" w:eastAsia="Times New Roman" w:hAnsi="Consolas" w:cs="Times New Roman"/>
-          <w:color w:val="CCCCCC"/>
-          <w:kern w:val="0"/>
-          <w:sz w:val="21"/>
-          <w:szCs w:val="21"/>
-          <w:lang w:eastAsia="en-IN"/>
-          <w14:ligatures w14:val="none"/>
-        </w:rPr>
-        <w:t xml:space="preserve"> </w:t>
-      </w:r>
-      <w:proofErr w:type="spellStart"/>
+        <w:t xml:space="preserve"> : </w:t>
+      </w:r>
       <w:r>
         <w:rPr>
           <w:rFonts w:ascii="Consolas" w:eastAsia="Times New Roman" w:hAnsi="Consolas" w:cs="Times New Roman"/>
@@ -10900,7 +10651,6 @@
         </w:rPr>
         <w:t>selectedClasses</w:t>
       </w:r>
-      <w:proofErr w:type="spellEnd"/>
       <w:r>
         <w:rPr>
           <w:rFonts w:ascii="Consolas" w:eastAsia="Times New Roman" w:hAnsi="Consolas" w:cs="Times New Roman"/>
@@ -10977,7 +10727,6 @@
         </w:rPr>
         <w:t xml:space="preserve">        </w:t>
       </w:r>
-      <w:proofErr w:type="spellStart"/>
       <w:r>
         <w:rPr>
           <w:rFonts w:ascii="Consolas" w:eastAsia="Times New Roman" w:hAnsi="Consolas" w:cs="Times New Roman"/>
@@ -10990,7 +10739,6 @@
         </w:rPr>
         <w:t>const</w:t>
       </w:r>
-      <w:proofErr w:type="spellEnd"/>
       <w:r>
         <w:rPr>
           <w:rFonts w:ascii="Consolas" w:eastAsia="Times New Roman" w:hAnsi="Consolas" w:cs="Times New Roman"/>
@@ -11123,7 +10871,6 @@
         </w:rPr>
         <w:t xml:space="preserve"> </w:t>
       </w:r>
-      <w:proofErr w:type="spellStart"/>
       <w:r>
         <w:rPr>
           <w:rFonts w:ascii="Consolas" w:eastAsia="Times New Roman" w:hAnsi="Consolas" w:cs="Times New Roman"/>
@@ -11136,7 +10883,6 @@
         </w:rPr>
         <w:t>Sequence_byClass</w:t>
       </w:r>
-      <w:proofErr w:type="spellEnd"/>
       <w:r>
         <w:rPr>
           <w:rFonts w:ascii="Consolas" w:eastAsia="Times New Roman" w:hAnsi="Consolas" w:cs="Times New Roman"/>
@@ -11261,8 +11007,6 @@
         </w:rPr>
         <w:t xml:space="preserve"> (</w:t>
       </w:r>
-      <w:proofErr w:type="spellStart"/>
-      <w:proofErr w:type="gramStart"/>
       <w:r>
         <w:rPr>
           <w:rFonts w:ascii="Consolas" w:eastAsia="Times New Roman" w:hAnsi="Consolas" w:cs="Times New Roman"/>
@@ -11299,8 +11043,6 @@
         </w:rPr>
         <w:t>size</w:t>
       </w:r>
-      <w:proofErr w:type="spellEnd"/>
-      <w:proofErr w:type="gramEnd"/>
       <w:r>
         <w:rPr>
           <w:rFonts w:ascii="Consolas" w:eastAsia="Times New Roman" w:hAnsi="Consolas" w:cs="Times New Roman"/>
@@ -11425,7 +11167,6 @@
         </w:rPr>
         <w:t xml:space="preserve">            </w:t>
       </w:r>
-      <w:proofErr w:type="spellStart"/>
       <w:r>
         <w:rPr>
           <w:rFonts w:ascii="Consolas" w:eastAsia="Times New Roman" w:hAnsi="Consolas" w:cs="Times New Roman"/>
@@ -11438,7 +11179,6 @@
         </w:rPr>
         <w:t>cout</w:t>
       </w:r>
-      <w:proofErr w:type="spellEnd"/>
       <w:r>
         <w:rPr>
           <w:rFonts w:ascii="Consolas" w:eastAsia="Times New Roman" w:hAnsi="Consolas" w:cs="Times New Roman"/>
@@ -11783,7 +11523,6 @@
         </w:rPr>
         <w:t xml:space="preserve"> </w:t>
       </w:r>
-      <w:proofErr w:type="spellStart"/>
       <w:r>
         <w:rPr>
           <w:rFonts w:ascii="Consolas" w:eastAsia="Times New Roman" w:hAnsi="Consolas" w:cs="Times New Roman"/>
@@ -11796,7 +11535,6 @@
         </w:rPr>
         <w:t>totalLCS</w:t>
       </w:r>
-      <w:proofErr w:type="spellEnd"/>
       <w:r>
         <w:rPr>
           <w:rFonts w:ascii="Consolas" w:eastAsia="Times New Roman" w:hAnsi="Consolas" w:cs="Times New Roman"/>
@@ -12005,7 +11743,6 @@
         </w:rPr>
         <w:t xml:space="preserve"> (</w:t>
       </w:r>
-      <w:proofErr w:type="spellStart"/>
       <w:r>
         <w:rPr>
           <w:rFonts w:ascii="Consolas" w:eastAsia="Times New Roman" w:hAnsi="Consolas" w:cs="Times New Roman"/>
@@ -12018,20 +11755,18 @@
         </w:rPr>
         <w:t>size_t</w:t>
       </w:r>
-      <w:proofErr w:type="spellEnd"/>
-      <w:r>
-        <w:rPr>
-          <w:rFonts w:ascii="Consolas" w:eastAsia="Times New Roman" w:hAnsi="Consolas" w:cs="Times New Roman"/>
-          <w:color w:val="CCCCCC"/>
-          <w:kern w:val="0"/>
-          <w:sz w:val="21"/>
-          <w:szCs w:val="21"/>
-          <w:lang w:eastAsia="en-IN"/>
-          <w14:ligatures w14:val="none"/>
-        </w:rPr>
-        <w:t xml:space="preserve"> </w:t>
-      </w:r>
-      <w:proofErr w:type="spellStart"/>
+      <w:r>
+        <w:rPr>
+          <w:rFonts w:ascii="Consolas" w:eastAsia="Times New Roman" w:hAnsi="Consolas" w:cs="Times New Roman"/>
+          <w:color w:val="CCCCCC"/>
+          <w:kern w:val="0"/>
+          <w:sz w:val="21"/>
+          <w:szCs w:val="21"/>
+          <w:lang w:eastAsia="en-IN"/>
+          <w14:ligatures w14:val="none"/>
+        </w:rPr>
+        <w:t xml:space="preserve"> </w:t>
+      </w:r>
       <w:r>
         <w:rPr>
           <w:rFonts w:ascii="Consolas" w:eastAsia="Times New Roman" w:hAnsi="Consolas" w:cs="Times New Roman"/>
@@ -12044,7 +11779,6 @@
         </w:rPr>
         <w:t>i</w:t>
       </w:r>
-      <w:proofErr w:type="spellEnd"/>
       <w:r>
         <w:rPr>
           <w:rFonts w:ascii="Consolas" w:eastAsia="Times New Roman" w:hAnsi="Consolas" w:cs="Times New Roman"/>
@@ -12105,7 +11839,6 @@
         </w:rPr>
         <w:t xml:space="preserve">; </w:t>
       </w:r>
-      <w:proofErr w:type="spellStart"/>
       <w:r>
         <w:rPr>
           <w:rFonts w:ascii="Consolas" w:eastAsia="Times New Roman" w:hAnsi="Consolas" w:cs="Times New Roman"/>
@@ -12118,7 +11851,6 @@
         </w:rPr>
         <w:t>i</w:t>
       </w:r>
-      <w:proofErr w:type="spellEnd"/>
       <w:r>
         <w:rPr>
           <w:rFonts w:ascii="Consolas" w:eastAsia="Times New Roman" w:hAnsi="Consolas" w:cs="Times New Roman"/>
@@ -12179,7 +11911,6 @@
         </w:rPr>
         <w:t>((</w:t>
       </w:r>
-      <w:proofErr w:type="spellStart"/>
       <w:r>
         <w:rPr>
           <w:rFonts w:ascii="Consolas" w:eastAsia="Times New Roman" w:hAnsi="Consolas" w:cs="Times New Roman"/>
@@ -12192,7 +11923,6 @@
         </w:rPr>
         <w:t>size_t</w:t>
       </w:r>
-      <w:proofErr w:type="spellEnd"/>
       <w:r>
         <w:rPr>
           <w:rFonts w:ascii="Consolas" w:eastAsia="Times New Roman" w:hAnsi="Consolas" w:cs="Times New Roman"/>
@@ -12229,8 +11959,6 @@
         </w:rPr>
         <w:t xml:space="preserve">, </w:t>
       </w:r>
-      <w:proofErr w:type="spellStart"/>
-      <w:proofErr w:type="gramStart"/>
       <w:r>
         <w:rPr>
           <w:rFonts w:ascii="Consolas" w:eastAsia="Times New Roman" w:hAnsi="Consolas" w:cs="Times New Roman"/>
@@ -12267,8 +11995,6 @@
         </w:rPr>
         <w:t>size</w:t>
       </w:r>
-      <w:proofErr w:type="spellEnd"/>
-      <w:proofErr w:type="gramEnd"/>
       <w:r>
         <w:rPr>
           <w:rFonts w:ascii="Consolas" w:eastAsia="Times New Roman" w:hAnsi="Consolas" w:cs="Times New Roman"/>
@@ -12293,7 +12019,6 @@
         </w:rPr>
         <w:t>++</w:t>
       </w:r>
-      <w:proofErr w:type="spellStart"/>
       <w:r>
         <w:rPr>
           <w:rFonts w:ascii="Consolas" w:eastAsia="Times New Roman" w:hAnsi="Consolas" w:cs="Times New Roman"/>
@@ -12306,7 +12031,6 @@
         </w:rPr>
         <w:t>i</w:t>
       </w:r>
-      <w:proofErr w:type="spellEnd"/>
       <w:r>
         <w:rPr>
           <w:rFonts w:ascii="Consolas" w:eastAsia="Times New Roman" w:hAnsi="Consolas" w:cs="Times New Roman"/>
@@ -12407,7 +12131,6 @@
         </w:rPr>
         <w:t xml:space="preserve"> (</w:t>
       </w:r>
-      <w:proofErr w:type="spellStart"/>
       <w:r>
         <w:rPr>
           <w:rFonts w:ascii="Consolas" w:eastAsia="Times New Roman" w:hAnsi="Consolas" w:cs="Times New Roman"/>
@@ -12420,7 +12143,6 @@
         </w:rPr>
         <w:t>size_t</w:t>
       </w:r>
-      <w:proofErr w:type="spellEnd"/>
       <w:r>
         <w:rPr>
           <w:rFonts w:ascii="Consolas" w:eastAsia="Times New Roman" w:hAnsi="Consolas" w:cs="Times New Roman"/>
@@ -12481,7 +12203,6 @@
         </w:rPr>
         <w:t xml:space="preserve"> </w:t>
       </w:r>
-      <w:proofErr w:type="spellStart"/>
       <w:r>
         <w:rPr>
           <w:rFonts w:ascii="Consolas" w:eastAsia="Times New Roman" w:hAnsi="Consolas" w:cs="Times New Roman"/>
@@ -12494,7 +12215,6 @@
         </w:rPr>
         <w:t>i</w:t>
       </w:r>
-      <w:proofErr w:type="spellEnd"/>
       <w:r>
         <w:rPr>
           <w:rFonts w:ascii="Consolas" w:eastAsia="Times New Roman" w:hAnsi="Consolas" w:cs="Times New Roman"/>
@@ -12627,7 +12347,6 @@
         </w:rPr>
         <w:t>((</w:t>
       </w:r>
-      <w:proofErr w:type="spellStart"/>
       <w:r>
         <w:rPr>
           <w:rFonts w:ascii="Consolas" w:eastAsia="Times New Roman" w:hAnsi="Consolas" w:cs="Times New Roman"/>
@@ -12640,7 +12359,6 @@
         </w:rPr>
         <w:t>size_t</w:t>
       </w:r>
-      <w:proofErr w:type="spellEnd"/>
       <w:r>
         <w:rPr>
           <w:rFonts w:ascii="Consolas" w:eastAsia="Times New Roman" w:hAnsi="Consolas" w:cs="Times New Roman"/>
@@ -12677,8 +12395,6 @@
         </w:rPr>
         <w:t xml:space="preserve">, </w:t>
       </w:r>
-      <w:proofErr w:type="spellStart"/>
-      <w:proofErr w:type="gramStart"/>
       <w:r>
         <w:rPr>
           <w:rFonts w:ascii="Consolas" w:eastAsia="Times New Roman" w:hAnsi="Consolas" w:cs="Times New Roman"/>
@@ -12715,8 +12431,6 @@
         </w:rPr>
         <w:t>size</w:t>
       </w:r>
-      <w:proofErr w:type="spellEnd"/>
-      <w:proofErr w:type="gramEnd"/>
       <w:r>
         <w:rPr>
           <w:rFonts w:ascii="Consolas" w:eastAsia="Times New Roman" w:hAnsi="Consolas" w:cs="Times New Roman"/>
@@ -12961,7 +12675,6 @@
         </w:rPr>
         <w:t xml:space="preserve"> </w:t>
       </w:r>
-      <w:proofErr w:type="spellStart"/>
       <w:r>
         <w:rPr>
           <w:rFonts w:ascii="Consolas" w:eastAsia="Times New Roman" w:hAnsi="Consolas" w:cs="Times New Roman"/>
@@ -12974,7 +12687,6 @@
         </w:rPr>
         <w:t>lcsq_dp</w:t>
       </w:r>
-      <w:proofErr w:type="spellEnd"/>
       <w:r>
         <w:rPr>
           <w:rFonts w:ascii="Consolas" w:eastAsia="Times New Roman" w:hAnsi="Consolas" w:cs="Times New Roman"/>
@@ -13011,7 +12723,6 @@
         </w:rPr>
         <w:t>[</w:t>
       </w:r>
-      <w:proofErr w:type="spellStart"/>
       <w:r>
         <w:rPr>
           <w:rFonts w:ascii="Consolas" w:eastAsia="Times New Roman" w:hAnsi="Consolas" w:cs="Times New Roman"/>
@@ -13024,7 +12735,6 @@
         </w:rPr>
         <w:t>i</w:t>
       </w:r>
-      <w:proofErr w:type="spellEnd"/>
       <w:r>
         <w:rPr>
           <w:rFonts w:ascii="Consolas" w:eastAsia="Times New Roman" w:hAnsi="Consolas" w:cs="Times New Roman"/>
@@ -13141,7 +12851,6 @@
         </w:rPr>
         <w:t xml:space="preserve">                </w:t>
       </w:r>
-      <w:proofErr w:type="spellStart"/>
       <w:r>
         <w:rPr>
           <w:rFonts w:ascii="Consolas" w:eastAsia="Times New Roman" w:hAnsi="Consolas" w:cs="Times New Roman"/>
@@ -13154,7 +12863,6 @@
         </w:rPr>
         <w:t>totalLCS</w:t>
       </w:r>
-      <w:proofErr w:type="spellEnd"/>
       <w:r>
         <w:rPr>
           <w:rFonts w:ascii="Consolas" w:eastAsia="Times New Roman" w:hAnsi="Consolas" w:cs="Times New Roman"/>
@@ -13191,8 +12899,6 @@
         </w:rPr>
         <w:t xml:space="preserve"> </w:t>
       </w:r>
-      <w:proofErr w:type="spellStart"/>
-      <w:proofErr w:type="gramStart"/>
       <w:r>
         <w:rPr>
           <w:rFonts w:ascii="Consolas" w:eastAsia="Times New Roman" w:hAnsi="Consolas" w:cs="Times New Roman"/>
@@ -13229,8 +12935,6 @@
         </w:rPr>
         <w:t>first</w:t>
       </w:r>
-      <w:proofErr w:type="spellEnd"/>
-      <w:proofErr w:type="gramEnd"/>
       <w:r>
         <w:rPr>
           <w:rFonts w:ascii="Consolas" w:eastAsia="Times New Roman" w:hAnsi="Consolas" w:cs="Times New Roman"/>
@@ -13427,7 +13131,6 @@
         </w:rPr>
         <w:t xml:space="preserve">        </w:t>
       </w:r>
-      <w:proofErr w:type="spellStart"/>
       <w:r>
         <w:rPr>
           <w:rFonts w:ascii="Consolas" w:eastAsia="Times New Roman" w:hAnsi="Consolas" w:cs="Times New Roman"/>
@@ -13440,7 +13143,6 @@
         </w:rPr>
         <w:t>cout</w:t>
       </w:r>
-      <w:proofErr w:type="spellEnd"/>
       <w:r>
         <w:rPr>
           <w:rFonts w:ascii="Consolas" w:eastAsia="Times New Roman" w:hAnsi="Consolas" w:cs="Times New Roman"/>
@@ -13583,33 +13285,7 @@
           <w:lang w:eastAsia="en-IN"/>
           <w14:ligatures w14:val="none"/>
         </w:rPr>
-        <w:t xml:space="preserve">" | </w:t>
-      </w:r>
-      <w:proofErr w:type="spellStart"/>
-      <w:r>
-        <w:rPr>
-          <w:rFonts w:ascii="Consolas" w:eastAsia="Times New Roman" w:hAnsi="Consolas" w:cs="Times New Roman"/>
-          <w:color w:val="CE9178"/>
-          <w:kern w:val="0"/>
-          <w:sz w:val="21"/>
-          <w:szCs w:val="21"/>
-          <w:lang w:eastAsia="en-IN"/>
-          <w14:ligatures w14:val="none"/>
-        </w:rPr>
-        <w:t>Avg</w:t>
-      </w:r>
-      <w:proofErr w:type="spellEnd"/>
-      <w:r>
-        <w:rPr>
-          <w:rFonts w:ascii="Consolas" w:eastAsia="Times New Roman" w:hAnsi="Consolas" w:cs="Times New Roman"/>
-          <w:color w:val="CE9178"/>
-          <w:kern w:val="0"/>
-          <w:sz w:val="21"/>
-          <w:szCs w:val="21"/>
-          <w:lang w:eastAsia="en-IN"/>
-          <w14:ligatures w14:val="none"/>
-        </w:rPr>
-        <w:t xml:space="preserve"> LCS Length: "</w:t>
+        <w:t>" | Avg LCS Length: "</w:t>
       </w:r>
     </w:p>
     <w:p>
@@ -13728,7 +13404,6 @@
         </w:rPr>
         <w:t>0</w:t>
       </w:r>
-      <w:proofErr w:type="gramStart"/>
       <w:r>
         <w:rPr>
           <w:rFonts w:ascii="Consolas" w:eastAsia="Times New Roman" w:hAnsi="Consolas" w:cs="Times New Roman"/>
@@ -13753,7 +13428,6 @@
         </w:rPr>
         <w:t>?</w:t>
       </w:r>
-      <w:proofErr w:type="gramEnd"/>
       <w:r>
         <w:rPr>
           <w:rFonts w:ascii="Consolas" w:eastAsia="Times New Roman" w:hAnsi="Consolas" w:cs="Times New Roman"/>
@@ -13790,7 +13464,6 @@
         </w:rPr>
         <w:t>)</w:t>
       </w:r>
-      <w:proofErr w:type="spellStart"/>
       <w:r>
         <w:rPr>
           <w:rFonts w:ascii="Consolas" w:eastAsia="Times New Roman" w:hAnsi="Consolas" w:cs="Times New Roman"/>
@@ -13803,7 +13476,6 @@
         </w:rPr>
         <w:t>totalLCS</w:t>
       </w:r>
-      <w:proofErr w:type="spellEnd"/>
       <w:r>
         <w:rPr>
           <w:rFonts w:ascii="Consolas" w:eastAsia="Times New Roman" w:hAnsi="Consolas" w:cs="Times New Roman"/>
@@ -13840,7 +13512,6 @@
         </w:rPr>
         <w:t xml:space="preserve"> </w:t>
       </w:r>
-      <w:proofErr w:type="gramStart"/>
       <w:r>
         <w:rPr>
           <w:rFonts w:ascii="Consolas" w:eastAsia="Times New Roman" w:hAnsi="Consolas" w:cs="Times New Roman"/>
@@ -13877,7 +13548,6 @@
         </w:rPr>
         <w:t>:</w:t>
       </w:r>
-      <w:proofErr w:type="gramEnd"/>
       <w:r>
         <w:rPr>
           <w:rFonts w:ascii="Consolas" w:eastAsia="Times New Roman" w:hAnsi="Consolas" w:cs="Times New Roman"/>
@@ -13938,7 +13608,6 @@
         </w:rPr>
         <w:t xml:space="preserve"> </w:t>
       </w:r>
-      <w:proofErr w:type="spellStart"/>
       <w:r>
         <w:rPr>
           <w:rFonts w:ascii="Consolas" w:eastAsia="Times New Roman" w:hAnsi="Consolas" w:cs="Times New Roman"/>
@@ -13951,7 +13620,6 @@
         </w:rPr>
         <w:t>endl</w:t>
       </w:r>
-      <w:proofErr w:type="spellEnd"/>
       <w:r>
         <w:rPr>
           <w:rFonts w:ascii="Consolas" w:eastAsia="Times New Roman" w:hAnsi="Consolas" w:cs="Times New Roman"/>
@@ -14065,6 +13733,7 @@
         <w:rPr>
           <w:b/>
           <w:bCs/>
+          <w:noProof/>
           <w:sz w:val="32"/>
           <w:szCs w:val="32"/>
         </w:rPr>
@@ -14219,7 +13888,6 @@
         </w:rPr>
         <w:t xml:space="preserve"> </w:t>
       </w:r>
-      <w:proofErr w:type="spellStart"/>
       <w:r>
         <w:rPr>
           <w:rFonts w:ascii="Consolas" w:eastAsia="Times New Roman" w:hAnsi="Consolas" w:cs="Times New Roman"/>
@@ -14232,7 +13900,6 @@
         </w:rPr>
         <w:t>selectedClasses</w:t>
       </w:r>
-      <w:proofErr w:type="spellEnd"/>
       <w:r>
         <w:rPr>
           <w:rFonts w:ascii="Consolas" w:eastAsia="Times New Roman" w:hAnsi="Consolas" w:cs="Times New Roman"/>
@@ -14377,7 +14044,6 @@
         </w:rPr>
         <w:t xml:space="preserve">    </w:t>
       </w:r>
-      <w:proofErr w:type="spellStart"/>
       <w:r>
         <w:rPr>
           <w:rFonts w:ascii="Consolas" w:eastAsia="Times New Roman" w:hAnsi="Consolas" w:cs="Times New Roman"/>
@@ -14390,7 +14056,6 @@
         </w:rPr>
         <w:t>cout</w:t>
       </w:r>
-      <w:proofErr w:type="spellEnd"/>
       <w:r>
         <w:rPr>
           <w:rFonts w:ascii="Consolas" w:eastAsia="Times New Roman" w:hAnsi="Consolas" w:cs="Times New Roman"/>
@@ -14483,7 +14148,6 @@
         </w:rPr>
         <w:t xml:space="preserve">    </w:t>
       </w:r>
-      <w:proofErr w:type="spellStart"/>
       <w:r>
         <w:rPr>
           <w:rFonts w:ascii="Consolas" w:eastAsia="Times New Roman" w:hAnsi="Consolas" w:cs="Times New Roman"/>
@@ -14496,7 +14160,6 @@
         </w:rPr>
         <w:t>cin</w:t>
       </w:r>
-      <w:proofErr w:type="spellEnd"/>
       <w:r>
         <w:rPr>
           <w:rFonts w:ascii="Consolas" w:eastAsia="Times New Roman" w:hAnsi="Consolas" w:cs="Times New Roman"/>
@@ -14609,7 +14272,6 @@
         </w:rPr>
         <w:t xml:space="preserve">    </w:t>
       </w:r>
-      <w:proofErr w:type="gramStart"/>
       <w:r>
         <w:rPr>
           <w:rFonts w:ascii="Consolas" w:eastAsia="Times New Roman" w:hAnsi="Consolas" w:cs="Times New Roman"/>
@@ -14634,7 +14296,6 @@
         </w:rPr>
         <w:t>(</w:t>
       </w:r>
-      <w:proofErr w:type="gramEnd"/>
       <w:r>
         <w:rPr>
           <w:rFonts w:ascii="Consolas" w:eastAsia="Times New Roman" w:hAnsi="Consolas" w:cs="Times New Roman"/>
@@ -14739,7 +14400,6 @@
         </w:rPr>
         <w:t xml:space="preserve">        </w:t>
       </w:r>
-      <w:proofErr w:type="spellStart"/>
       <w:r>
         <w:rPr>
           <w:rFonts w:ascii="Consolas" w:eastAsia="Times New Roman" w:hAnsi="Consolas" w:cs="Times New Roman"/>
@@ -14752,7 +14412,6 @@
         </w:rPr>
         <w:t>cout</w:t>
       </w:r>
-      <w:proofErr w:type="spellEnd"/>
       <w:r>
         <w:rPr>
           <w:rFonts w:ascii="Consolas" w:eastAsia="Times New Roman" w:hAnsi="Consolas" w:cs="Times New Roman"/>
@@ -14869,7 +14528,6 @@
         </w:rPr>
         <w:t xml:space="preserve">        </w:t>
       </w:r>
-      <w:proofErr w:type="spellStart"/>
       <w:r>
         <w:rPr>
           <w:rFonts w:ascii="Consolas" w:eastAsia="Times New Roman" w:hAnsi="Consolas" w:cs="Times New Roman"/>
@@ -14880,22 +14538,8 @@
           <w:lang w:eastAsia="en-IN"/>
           <w14:ligatures w14:val="none"/>
         </w:rPr>
-        <w:t>Inter_Class_</w:t>
-      </w:r>
-      <w:proofErr w:type="gramStart"/>
-      <w:r>
-        <w:rPr>
-          <w:rFonts w:ascii="Consolas" w:eastAsia="Times New Roman" w:hAnsi="Consolas" w:cs="Times New Roman"/>
-          <w:color w:val="DCDCAA"/>
-          <w:kern w:val="0"/>
-          <w:sz w:val="21"/>
-          <w:szCs w:val="21"/>
-          <w:lang w:eastAsia="en-IN"/>
-          <w14:ligatures w14:val="none"/>
-        </w:rPr>
-        <w:t>Comparison</w:t>
-      </w:r>
-      <w:proofErr w:type="spellEnd"/>
+        <w:t>Inter_Class_Comparison</w:t>
+      </w:r>
       <w:r>
         <w:rPr>
           <w:rFonts w:ascii="Consolas" w:eastAsia="Times New Roman" w:hAnsi="Consolas" w:cs="Times New Roman"/>
@@ -14908,8 +14552,6 @@
         </w:rPr>
         <w:t>(</w:t>
       </w:r>
-      <w:proofErr w:type="spellStart"/>
-      <w:proofErr w:type="gramEnd"/>
       <w:r>
         <w:rPr>
           <w:rFonts w:ascii="Consolas" w:eastAsia="Times New Roman" w:hAnsi="Consolas" w:cs="Times New Roman"/>
@@ -14922,7 +14564,6 @@
         </w:rPr>
         <w:t>Sequence_byClass</w:t>
       </w:r>
-      <w:proofErr w:type="spellEnd"/>
       <w:r>
         <w:rPr>
           <w:rFonts w:ascii="Consolas" w:eastAsia="Times New Roman" w:hAnsi="Consolas" w:cs="Times New Roman"/>
@@ -15075,7 +14716,6 @@
         </w:rPr>
         <w:t xml:space="preserve">    </w:t>
       </w:r>
-      <w:proofErr w:type="spellStart"/>
       <w:r>
         <w:rPr>
           <w:rFonts w:ascii="Consolas" w:eastAsia="Times New Roman" w:hAnsi="Consolas" w:cs="Times New Roman"/>
@@ -15088,7 +14728,6 @@
         </w:rPr>
         <w:t>cout</w:t>
       </w:r>
-      <w:proofErr w:type="spellEnd"/>
       <w:r>
         <w:rPr>
           <w:rFonts w:ascii="Consolas" w:eastAsia="Times New Roman" w:hAnsi="Consolas" w:cs="Times New Roman"/>
@@ -15325,7 +14964,6 @@
         </w:rPr>
         <w:t xml:space="preserve"> </w:t>
       </w:r>
-      <w:proofErr w:type="spellStart"/>
       <w:r>
         <w:rPr>
           <w:rFonts w:ascii="Consolas" w:eastAsia="Times New Roman" w:hAnsi="Consolas" w:cs="Times New Roman"/>
@@ -15338,7 +14976,6 @@
         </w:rPr>
         <w:t>i</w:t>
       </w:r>
-      <w:proofErr w:type="spellEnd"/>
       <w:r>
         <w:rPr>
           <w:rFonts w:ascii="Consolas" w:eastAsia="Times New Roman" w:hAnsi="Consolas" w:cs="Times New Roman"/>
@@ -15399,7 +15036,6 @@
         </w:rPr>
         <w:t xml:space="preserve">; </w:t>
       </w:r>
-      <w:proofErr w:type="spellStart"/>
       <w:r>
         <w:rPr>
           <w:rFonts w:ascii="Consolas" w:eastAsia="Times New Roman" w:hAnsi="Consolas" w:cs="Times New Roman"/>
@@ -15412,7 +15048,6 @@
         </w:rPr>
         <w:t>i</w:t>
       </w:r>
-      <w:proofErr w:type="spellEnd"/>
       <w:r>
         <w:rPr>
           <w:rFonts w:ascii="Consolas" w:eastAsia="Times New Roman" w:hAnsi="Consolas" w:cs="Times New Roman"/>
@@ -15485,7 +15120,6 @@
         </w:rPr>
         <w:t>++</w:t>
       </w:r>
-      <w:proofErr w:type="spellStart"/>
       <w:r>
         <w:rPr>
           <w:rFonts w:ascii="Consolas" w:eastAsia="Times New Roman" w:hAnsi="Consolas" w:cs="Times New Roman"/>
@@ -15498,7 +15132,6 @@
         </w:rPr>
         <w:t>i</w:t>
       </w:r>
-      <w:proofErr w:type="spellEnd"/>
       <w:r>
         <w:rPr>
           <w:rFonts w:ascii="Consolas" w:eastAsia="Times New Roman" w:hAnsi="Consolas" w:cs="Times New Roman"/>
@@ -15599,7 +15232,6 @@
         </w:rPr>
         <w:t xml:space="preserve"> </w:t>
       </w:r>
-      <w:proofErr w:type="spellStart"/>
       <w:r>
         <w:rPr>
           <w:rFonts w:ascii="Consolas" w:eastAsia="Times New Roman" w:hAnsi="Consolas" w:cs="Times New Roman"/>
@@ -15612,7 +15244,6 @@
         </w:rPr>
         <w:t>classNum</w:t>
       </w:r>
-      <w:proofErr w:type="spellEnd"/>
       <w:r>
         <w:rPr>
           <w:rFonts w:ascii="Consolas" w:eastAsia="Times New Roman" w:hAnsi="Consolas" w:cs="Times New Roman"/>
@@ -15657,7 +15288,6 @@
         </w:rPr>
         <w:t xml:space="preserve">        </w:t>
       </w:r>
-      <w:proofErr w:type="spellStart"/>
       <w:r>
         <w:rPr>
           <w:rFonts w:ascii="Consolas" w:eastAsia="Times New Roman" w:hAnsi="Consolas" w:cs="Times New Roman"/>
@@ -15670,7 +15300,6 @@
         </w:rPr>
         <w:t>cin</w:t>
       </w:r>
-      <w:proofErr w:type="spellEnd"/>
       <w:r>
         <w:rPr>
           <w:rFonts w:ascii="Consolas" w:eastAsia="Times New Roman" w:hAnsi="Consolas" w:cs="Times New Roman"/>
@@ -15707,7 +15336,6 @@
         </w:rPr>
         <w:t xml:space="preserve"> </w:t>
       </w:r>
-      <w:proofErr w:type="spellStart"/>
       <w:r>
         <w:rPr>
           <w:rFonts w:ascii="Consolas" w:eastAsia="Times New Roman" w:hAnsi="Consolas" w:cs="Times New Roman"/>
@@ -15720,7 +15348,6 @@
         </w:rPr>
         <w:t>classNum</w:t>
       </w:r>
-      <w:proofErr w:type="spellEnd"/>
       <w:r>
         <w:rPr>
           <w:rFonts w:ascii="Consolas" w:eastAsia="Times New Roman" w:hAnsi="Consolas" w:cs="Times New Roman"/>
@@ -15789,7 +15416,6 @@
         </w:rPr>
         <w:t xml:space="preserve"> (</w:t>
       </w:r>
-      <w:proofErr w:type="spellStart"/>
       <w:r>
         <w:rPr>
           <w:rFonts w:ascii="Consolas" w:eastAsia="Times New Roman" w:hAnsi="Consolas" w:cs="Times New Roman"/>
@@ -15802,7 +15428,6 @@
         </w:rPr>
         <w:t>classNum</w:t>
       </w:r>
-      <w:proofErr w:type="spellEnd"/>
       <w:r>
         <w:rPr>
           <w:rFonts w:ascii="Consolas" w:eastAsia="Times New Roman" w:hAnsi="Consolas" w:cs="Times New Roman"/>
@@ -15887,7 +15512,6 @@
         </w:rPr>
         <w:t xml:space="preserve"> </w:t>
       </w:r>
-      <w:proofErr w:type="spellStart"/>
       <w:r>
         <w:rPr>
           <w:rFonts w:ascii="Consolas" w:eastAsia="Times New Roman" w:hAnsi="Consolas" w:cs="Times New Roman"/>
@@ -15900,7 +15524,6 @@
         </w:rPr>
         <w:t>classNum</w:t>
       </w:r>
-      <w:proofErr w:type="spellEnd"/>
       <w:r>
         <w:rPr>
           <w:rFonts w:ascii="Consolas" w:eastAsia="Times New Roman" w:hAnsi="Consolas" w:cs="Times New Roman"/>
@@ -15993,7 +15616,6 @@
         </w:rPr>
         <w:t xml:space="preserve">            </w:t>
       </w:r>
-      <w:proofErr w:type="spellStart"/>
       <w:r>
         <w:rPr>
           <w:rFonts w:ascii="Consolas" w:eastAsia="Times New Roman" w:hAnsi="Consolas" w:cs="Times New Roman"/>
@@ -16030,7 +15652,6 @@
         </w:rPr>
         <w:t>insert</w:t>
       </w:r>
-      <w:proofErr w:type="spellEnd"/>
       <w:r>
         <w:rPr>
           <w:rFonts w:ascii="Consolas" w:eastAsia="Times New Roman" w:hAnsi="Consolas" w:cs="Times New Roman"/>
@@ -16043,7 +15664,6 @@
         </w:rPr>
         <w:t>(</w:t>
       </w:r>
-      <w:proofErr w:type="spellStart"/>
       <w:r>
         <w:rPr>
           <w:rFonts w:ascii="Consolas" w:eastAsia="Times New Roman" w:hAnsi="Consolas" w:cs="Times New Roman"/>
@@ -16056,7 +15676,6 @@
         </w:rPr>
         <w:t>classNum</w:t>
       </w:r>
-      <w:proofErr w:type="spellEnd"/>
       <w:r>
         <w:rPr>
           <w:rFonts w:ascii="Consolas" w:eastAsia="Times New Roman" w:hAnsi="Consolas" w:cs="Times New Roman"/>
@@ -16145,7 +15764,6 @@
         </w:rPr>
         <w:t xml:space="preserve">            </w:t>
       </w:r>
-      <w:proofErr w:type="spellStart"/>
       <w:r>
         <w:rPr>
           <w:rFonts w:ascii="Consolas" w:eastAsia="Times New Roman" w:hAnsi="Consolas" w:cs="Times New Roman"/>
@@ -16158,7 +15776,6 @@
         </w:rPr>
         <w:t>cout</w:t>
       </w:r>
-      <w:proofErr w:type="spellEnd"/>
       <w:r>
         <w:rPr>
           <w:rFonts w:ascii="Consolas" w:eastAsia="Times New Roman" w:hAnsi="Consolas" w:cs="Times New Roman"/>
@@ -16243,7 +15860,6 @@
         </w:rPr>
         <w:t xml:space="preserve"> </w:t>
       </w:r>
-      <w:proofErr w:type="spellStart"/>
       <w:r>
         <w:rPr>
           <w:rFonts w:ascii="Consolas" w:eastAsia="Times New Roman" w:hAnsi="Consolas" w:cs="Times New Roman"/>
@@ -16256,7 +15872,6 @@
         </w:rPr>
         <w:t>classNum</w:t>
       </w:r>
-      <w:proofErr w:type="spellEnd"/>
       <w:r>
         <w:rPr>
           <w:rFonts w:ascii="Consolas" w:eastAsia="Times New Roman" w:hAnsi="Consolas" w:cs="Times New Roman"/>
@@ -16485,7 +16100,6 @@
         </w:rPr>
         <w:t xml:space="preserve"> </w:t>
       </w:r>
-      <w:proofErr w:type="gramStart"/>
       <w:r>
         <w:rPr>
           <w:rFonts w:ascii="Consolas" w:eastAsia="Times New Roman" w:hAnsi="Consolas" w:cs="Times New Roman"/>
@@ -16510,8 +16124,6 @@
         </w:rPr>
         <w:t>(</w:t>
       </w:r>
-      <w:proofErr w:type="spellStart"/>
-      <w:proofErr w:type="gramEnd"/>
       <w:r>
         <w:rPr>
           <w:rFonts w:ascii="Consolas" w:eastAsia="Times New Roman" w:hAnsi="Consolas" w:cs="Times New Roman"/>
@@ -16548,7 +16160,6 @@
         </w:rPr>
         <w:t>begin</w:t>
       </w:r>
-      <w:proofErr w:type="spellEnd"/>
       <w:r>
         <w:rPr>
           <w:rFonts w:ascii="Consolas" w:eastAsia="Times New Roman" w:hAnsi="Consolas" w:cs="Times New Roman"/>
@@ -16561,8 +16172,6 @@
         </w:rPr>
         <w:t xml:space="preserve">(), </w:t>
       </w:r>
-      <w:proofErr w:type="spellStart"/>
-      <w:proofErr w:type="gramStart"/>
       <w:r>
         <w:rPr>
           <w:rFonts w:ascii="Consolas" w:eastAsia="Times New Roman" w:hAnsi="Consolas" w:cs="Times New Roman"/>
@@ -16599,31 +16208,17 @@
         </w:rPr>
         <w:t>end</w:t>
       </w:r>
-      <w:proofErr w:type="spellEnd"/>
-      <w:r>
-        <w:rPr>
-          <w:rFonts w:ascii="Consolas" w:eastAsia="Times New Roman" w:hAnsi="Consolas" w:cs="Times New Roman"/>
-          <w:color w:val="CCCCCC"/>
-          <w:kern w:val="0"/>
-          <w:sz w:val="21"/>
-          <w:szCs w:val="21"/>
-          <w:lang w:eastAsia="en-IN"/>
-          <w14:ligatures w14:val="none"/>
-        </w:rPr>
-        <w:t>(</w:t>
-      </w:r>
-      <w:proofErr w:type="gramEnd"/>
-      <w:r>
-        <w:rPr>
-          <w:rFonts w:ascii="Consolas" w:eastAsia="Times New Roman" w:hAnsi="Consolas" w:cs="Times New Roman"/>
-          <w:color w:val="CCCCCC"/>
-          <w:kern w:val="0"/>
-          <w:sz w:val="21"/>
-          <w:szCs w:val="21"/>
-          <w:lang w:eastAsia="en-IN"/>
-          <w14:ligatures w14:val="none"/>
-        </w:rPr>
-        <w:t>));</w:t>
+      <w:r>
+        <w:rPr>
+          <w:rFonts w:ascii="Consolas" w:eastAsia="Times New Roman" w:hAnsi="Consolas" w:cs="Times New Roman"/>
+          <w:color w:val="CCCCCC"/>
+          <w:kern w:val="0"/>
+          <w:sz w:val="21"/>
+          <w:szCs w:val="21"/>
+          <w:lang w:eastAsia="en-IN"/>
+          <w14:ligatures w14:val="none"/>
+        </w:rPr>
+        <w:t>());</w:t>
       </w:r>
     </w:p>
     <w:p>
@@ -16725,7 +16320,6 @@
         </w:rPr>
         <w:t xml:space="preserve"> </w:t>
       </w:r>
-      <w:proofErr w:type="spellStart"/>
       <w:r>
         <w:rPr>
           <w:rFonts w:ascii="Consolas" w:eastAsia="Times New Roman" w:hAnsi="Consolas" w:cs="Times New Roman"/>
@@ -16738,7 +16332,6 @@
         </w:rPr>
         <w:t>i</w:t>
       </w:r>
-      <w:proofErr w:type="spellEnd"/>
       <w:r>
         <w:rPr>
           <w:rFonts w:ascii="Consolas" w:eastAsia="Times New Roman" w:hAnsi="Consolas" w:cs="Times New Roman"/>
@@ -16799,7 +16392,6 @@
         </w:rPr>
         <w:t xml:space="preserve">; </w:t>
       </w:r>
-      <w:proofErr w:type="spellStart"/>
       <w:r>
         <w:rPr>
           <w:rFonts w:ascii="Consolas" w:eastAsia="Times New Roman" w:hAnsi="Consolas" w:cs="Times New Roman"/>
@@ -16812,7 +16404,6 @@
         </w:rPr>
         <w:t>i</w:t>
       </w:r>
-      <w:proofErr w:type="spellEnd"/>
       <w:r>
         <w:rPr>
           <w:rFonts w:ascii="Consolas" w:eastAsia="Times New Roman" w:hAnsi="Consolas" w:cs="Times New Roman"/>
@@ -16849,8 +16440,6 @@
         </w:rPr>
         <w:t xml:space="preserve"> </w:t>
       </w:r>
-      <w:proofErr w:type="spellStart"/>
-      <w:proofErr w:type="gramStart"/>
       <w:r>
         <w:rPr>
           <w:rFonts w:ascii="Consolas" w:eastAsia="Times New Roman" w:hAnsi="Consolas" w:cs="Times New Roman"/>
@@ -16887,8 +16476,6 @@
         </w:rPr>
         <w:t>size</w:t>
       </w:r>
-      <w:proofErr w:type="spellEnd"/>
-      <w:proofErr w:type="gramEnd"/>
       <w:r>
         <w:rPr>
           <w:rFonts w:ascii="Consolas" w:eastAsia="Times New Roman" w:hAnsi="Consolas" w:cs="Times New Roman"/>
@@ -16913,7 +16500,6 @@
         </w:rPr>
         <w:t>++</w:t>
       </w:r>
-      <w:proofErr w:type="spellStart"/>
       <w:r>
         <w:rPr>
           <w:rFonts w:ascii="Consolas" w:eastAsia="Times New Roman" w:hAnsi="Consolas" w:cs="Times New Roman"/>
@@ -16926,7 +16512,6 @@
         </w:rPr>
         <w:t>i</w:t>
       </w:r>
-      <w:proofErr w:type="spellEnd"/>
       <w:r>
         <w:rPr>
           <w:rFonts w:ascii="Consolas" w:eastAsia="Times New Roman" w:hAnsi="Consolas" w:cs="Times New Roman"/>
@@ -17099,7 +16684,6 @@
         </w:rPr>
         <w:t xml:space="preserve"> </w:t>
       </w:r>
-      <w:proofErr w:type="spellStart"/>
       <w:r>
         <w:rPr>
           <w:rFonts w:ascii="Consolas" w:eastAsia="Times New Roman" w:hAnsi="Consolas" w:cs="Times New Roman"/>
@@ -17112,7 +16696,6 @@
         </w:rPr>
         <w:t>i</w:t>
       </w:r>
-      <w:proofErr w:type="spellEnd"/>
       <w:r>
         <w:rPr>
           <w:rFonts w:ascii="Consolas" w:eastAsia="Times New Roman" w:hAnsi="Consolas" w:cs="Times New Roman"/>
@@ -17221,8 +16804,6 @@
         </w:rPr>
         <w:t xml:space="preserve"> </w:t>
       </w:r>
-      <w:proofErr w:type="spellStart"/>
-      <w:proofErr w:type="gramStart"/>
       <w:r>
         <w:rPr>
           <w:rFonts w:ascii="Consolas" w:eastAsia="Times New Roman" w:hAnsi="Consolas" w:cs="Times New Roman"/>
@@ -17259,8 +16840,6 @@
         </w:rPr>
         <w:t>size</w:t>
       </w:r>
-      <w:proofErr w:type="spellEnd"/>
-      <w:proofErr w:type="gramEnd"/>
       <w:r>
         <w:rPr>
           <w:rFonts w:ascii="Consolas" w:eastAsia="Times New Roman" w:hAnsi="Consolas" w:cs="Times New Roman"/>
@@ -17469,7 +17048,6 @@
         </w:rPr>
         <w:t>[</w:t>
       </w:r>
-      <w:proofErr w:type="spellStart"/>
       <w:r>
         <w:rPr>
           <w:rFonts w:ascii="Consolas" w:eastAsia="Times New Roman" w:hAnsi="Consolas" w:cs="Times New Roman"/>
@@ -17482,7 +17060,6 @@
         </w:rPr>
         <w:t>i</w:t>
       </w:r>
-      <w:proofErr w:type="spellEnd"/>
       <w:r>
         <w:rPr>
           <w:rFonts w:ascii="Consolas" w:eastAsia="Times New Roman" w:hAnsi="Consolas" w:cs="Times New Roman"/>
@@ -17648,7 +17225,6 @@
         <w:lastRenderedPageBreak/>
         <w:t xml:space="preserve">            </w:t>
       </w:r>
-      <w:proofErr w:type="spellStart"/>
       <w:r>
         <w:rPr>
           <w:rFonts w:ascii="Consolas" w:eastAsia="Times New Roman" w:hAnsi="Consolas" w:cs="Times New Roman"/>
@@ -17661,7 +17237,6 @@
         </w:rPr>
         <w:t>const</w:t>
       </w:r>
-      <w:proofErr w:type="spellEnd"/>
       <w:r>
         <w:rPr>
           <w:rFonts w:ascii="Consolas" w:eastAsia="Times New Roman" w:hAnsi="Consolas" w:cs="Times New Roman"/>
@@ -17794,7 +17369,6 @@
         </w:rPr>
         <w:t xml:space="preserve"> </w:t>
       </w:r>
-      <w:proofErr w:type="spellStart"/>
       <w:r>
         <w:rPr>
           <w:rFonts w:ascii="Consolas" w:eastAsia="Times New Roman" w:hAnsi="Consolas" w:cs="Times New Roman"/>
@@ -17807,7 +17381,6 @@
         </w:rPr>
         <w:t>Sequence_byClass</w:t>
       </w:r>
-      <w:proofErr w:type="spellEnd"/>
       <w:r>
         <w:rPr>
           <w:rFonts w:ascii="Consolas" w:eastAsia="Times New Roman" w:hAnsi="Consolas" w:cs="Times New Roman"/>
@@ -17888,7 +17461,6 @@
         </w:rPr>
         <w:t xml:space="preserve">            </w:t>
       </w:r>
-      <w:proofErr w:type="spellStart"/>
       <w:r>
         <w:rPr>
           <w:rFonts w:ascii="Consolas" w:eastAsia="Times New Roman" w:hAnsi="Consolas" w:cs="Times New Roman"/>
@@ -17901,7 +17473,6 @@
         </w:rPr>
         <w:t>const</w:t>
       </w:r>
-      <w:proofErr w:type="spellEnd"/>
       <w:r>
         <w:rPr>
           <w:rFonts w:ascii="Consolas" w:eastAsia="Times New Roman" w:hAnsi="Consolas" w:cs="Times New Roman"/>
@@ -18034,7 +17605,6 @@
         </w:rPr>
         <w:t xml:space="preserve"> </w:t>
       </w:r>
-      <w:proofErr w:type="spellStart"/>
       <w:r>
         <w:rPr>
           <w:rFonts w:ascii="Consolas" w:eastAsia="Times New Roman" w:hAnsi="Consolas" w:cs="Times New Roman"/>
@@ -18047,7 +17617,6 @@
         </w:rPr>
         <w:t>Sequence_byClass</w:t>
       </w:r>
-      <w:proofErr w:type="spellEnd"/>
       <w:r>
         <w:rPr>
           <w:rFonts w:ascii="Consolas" w:eastAsia="Times New Roman" w:hAnsi="Consolas" w:cs="Times New Roman"/>
@@ -18172,7 +17741,6 @@
         </w:rPr>
         <w:t xml:space="preserve"> </w:t>
       </w:r>
-      <w:proofErr w:type="spellStart"/>
       <w:r>
         <w:rPr>
           <w:rFonts w:ascii="Consolas" w:eastAsia="Times New Roman" w:hAnsi="Consolas" w:cs="Times New Roman"/>
@@ -18185,7 +17753,6 @@
         </w:rPr>
         <w:t>totalLCS</w:t>
       </w:r>
-      <w:proofErr w:type="spellEnd"/>
       <w:r>
         <w:rPr>
           <w:rFonts w:ascii="Consolas" w:eastAsia="Times New Roman" w:hAnsi="Consolas" w:cs="Times New Roman"/>
@@ -18538,7 +18105,6 @@
         </w:rPr>
         <w:t xml:space="preserve"> </w:t>
       </w:r>
-      <w:proofErr w:type="gramStart"/>
       <w:r>
         <w:rPr>
           <w:rFonts w:ascii="Consolas" w:eastAsia="Times New Roman" w:hAnsi="Consolas" w:cs="Times New Roman"/>
@@ -18563,7 +18129,6 @@
         </w:rPr>
         <w:t>(</w:t>
       </w:r>
-      <w:proofErr w:type="gramEnd"/>
       <w:r>
         <w:rPr>
           <w:rFonts w:ascii="Consolas" w:eastAsia="Times New Roman" w:hAnsi="Consolas" w:cs="Times New Roman"/>
@@ -18622,20 +18187,7 @@
           <w:lang w:eastAsia="en-IN"/>
           <w14:ligatures w14:val="none"/>
         </w:rPr>
-        <w:t>g</w:t>
-      </w:r>
-      <w:proofErr w:type="gramStart"/>
-      <w:r>
-        <w:rPr>
-          <w:rFonts w:ascii="Consolas" w:eastAsia="Times New Roman" w:hAnsi="Consolas" w:cs="Times New Roman"/>
-          <w:color w:val="9CDCFE"/>
-          <w:kern w:val="0"/>
-          <w:sz w:val="21"/>
-          <w:szCs w:val="21"/>
-          <w:lang w:eastAsia="en-IN"/>
-          <w14:ligatures w14:val="none"/>
-        </w:rPr>
-        <w:t>1</w:t>
+        <w:t>g1</w:t>
       </w:r>
       <w:r>
         <w:rPr>
@@ -18661,7 +18213,6 @@
         </w:rPr>
         <w:t>size</w:t>
       </w:r>
-      <w:proofErr w:type="gramEnd"/>
       <w:r>
         <w:rPr>
           <w:rFonts w:ascii="Consolas" w:eastAsia="Times New Roman" w:hAnsi="Consolas" w:cs="Times New Roman"/>
@@ -18942,7 +18493,6 @@
         </w:rPr>
         <w:t xml:space="preserve"> </w:t>
       </w:r>
-      <w:proofErr w:type="gramStart"/>
       <w:r>
         <w:rPr>
           <w:rFonts w:ascii="Consolas" w:eastAsia="Times New Roman" w:hAnsi="Consolas" w:cs="Times New Roman"/>
@@ -18967,7 +18517,6 @@
         </w:rPr>
         <w:t>(</w:t>
       </w:r>
-      <w:proofErr w:type="gramEnd"/>
       <w:r>
         <w:rPr>
           <w:rFonts w:ascii="Consolas" w:eastAsia="Times New Roman" w:hAnsi="Consolas" w:cs="Times New Roman"/>
@@ -19026,20 +18575,7 @@
           <w:lang w:eastAsia="en-IN"/>
           <w14:ligatures w14:val="none"/>
         </w:rPr>
-        <w:t>g</w:t>
-      </w:r>
-      <w:proofErr w:type="gramStart"/>
-      <w:r>
-        <w:rPr>
-          <w:rFonts w:ascii="Consolas" w:eastAsia="Times New Roman" w:hAnsi="Consolas" w:cs="Times New Roman"/>
-          <w:color w:val="9CDCFE"/>
-          <w:kern w:val="0"/>
-          <w:sz w:val="21"/>
-          <w:szCs w:val="21"/>
-          <w:lang w:eastAsia="en-IN"/>
-          <w14:ligatures w14:val="none"/>
-        </w:rPr>
-        <w:t>2</w:t>
+        <w:t>g2</w:t>
       </w:r>
       <w:r>
         <w:rPr>
@@ -19065,7 +18601,6 @@
         </w:rPr>
         <w:t>size</w:t>
       </w:r>
-      <w:proofErr w:type="gramEnd"/>
       <w:r>
         <w:rPr>
           <w:rFonts w:ascii="Consolas" w:eastAsia="Times New Roman" w:hAnsi="Consolas" w:cs="Times New Roman"/>
@@ -19310,7 +18845,6 @@
         </w:rPr>
         <w:t xml:space="preserve"> </w:t>
       </w:r>
-      <w:proofErr w:type="spellStart"/>
       <w:r>
         <w:rPr>
           <w:rFonts w:ascii="Consolas" w:eastAsia="Times New Roman" w:hAnsi="Consolas" w:cs="Times New Roman"/>
@@ -19323,7 +18857,6 @@
         </w:rPr>
         <w:t>lcsq_dp</w:t>
       </w:r>
-      <w:proofErr w:type="spellEnd"/>
       <w:r>
         <w:rPr>
           <w:rFonts w:ascii="Consolas" w:eastAsia="Times New Roman" w:hAnsi="Consolas" w:cs="Times New Roman"/>
@@ -19488,7 +19021,6 @@
         </w:rPr>
         <w:t xml:space="preserve">                    </w:t>
       </w:r>
-      <w:proofErr w:type="spellStart"/>
       <w:r>
         <w:rPr>
           <w:rFonts w:ascii="Consolas" w:eastAsia="Times New Roman" w:hAnsi="Consolas" w:cs="Times New Roman"/>
@@ -19501,7 +19033,6 @@
         </w:rPr>
         <w:t>totalLCS</w:t>
       </w:r>
-      <w:proofErr w:type="spellEnd"/>
       <w:r>
         <w:rPr>
           <w:rFonts w:ascii="Consolas" w:eastAsia="Times New Roman" w:hAnsi="Consolas" w:cs="Times New Roman"/>
@@ -19538,8 +19069,6 @@
         </w:rPr>
         <w:t xml:space="preserve"> </w:t>
       </w:r>
-      <w:proofErr w:type="spellStart"/>
-      <w:proofErr w:type="gramStart"/>
       <w:r>
         <w:rPr>
           <w:rFonts w:ascii="Consolas" w:eastAsia="Times New Roman" w:hAnsi="Consolas" w:cs="Times New Roman"/>
@@ -19576,8 +19105,6 @@
         </w:rPr>
         <w:t>first</w:t>
       </w:r>
-      <w:proofErr w:type="spellEnd"/>
-      <w:proofErr w:type="gramEnd"/>
       <w:r>
         <w:rPr>
           <w:rFonts w:ascii="Consolas" w:eastAsia="Times New Roman" w:hAnsi="Consolas" w:cs="Times New Roman"/>
@@ -19934,7 +19461,6 @@
         </w:rPr>
         <w:t xml:space="preserve">                </w:t>
       </w:r>
-      <w:proofErr w:type="spellStart"/>
       <w:r>
         <w:rPr>
           <w:rFonts w:ascii="Consolas" w:eastAsia="Times New Roman" w:hAnsi="Consolas" w:cs="Times New Roman"/>
@@ -19947,7 +19473,6 @@
         </w:rPr>
         <w:t>cout</w:t>
       </w:r>
-      <w:proofErr w:type="spellEnd"/>
       <w:r>
         <w:rPr>
           <w:rFonts w:ascii="Consolas" w:eastAsia="Times New Roman" w:hAnsi="Consolas" w:cs="Times New Roman"/>
@@ -19994,33 +19519,7 @@
           <w:lang w:eastAsia="en-IN"/>
           <w14:ligatures w14:val="none"/>
         </w:rPr>
-        <w:t>"</w:t>
-      </w:r>
-      <w:proofErr w:type="spellStart"/>
-      <w:r>
-        <w:rPr>
-          <w:rFonts w:ascii="Consolas" w:eastAsia="Times New Roman" w:hAnsi="Consolas" w:cs="Times New Roman"/>
-          <w:color w:val="CE9178"/>
-          <w:kern w:val="0"/>
-          <w:sz w:val="21"/>
-          <w:szCs w:val="21"/>
-          <w:lang w:eastAsia="en-IN"/>
-          <w14:ligatures w14:val="none"/>
-        </w:rPr>
-        <w:t>Avg</w:t>
-      </w:r>
-      <w:proofErr w:type="spellEnd"/>
-      <w:r>
-        <w:rPr>
-          <w:rFonts w:ascii="Consolas" w:eastAsia="Times New Roman" w:hAnsi="Consolas" w:cs="Times New Roman"/>
-          <w:color w:val="CE9178"/>
-          <w:kern w:val="0"/>
-          <w:sz w:val="21"/>
-          <w:szCs w:val="21"/>
-          <w:lang w:eastAsia="en-IN"/>
-          <w14:ligatures w14:val="none"/>
-        </w:rPr>
-        <w:t xml:space="preserve"> LCS between Class "</w:t>
+        <w:t>"Avg LCS between Class "</w:t>
       </w:r>
       <w:r>
         <w:rPr>
@@ -20294,7 +19793,6 @@
         </w:rPr>
         <w:t>)</w:t>
       </w:r>
-      <w:proofErr w:type="spellStart"/>
       <w:r>
         <w:rPr>
           <w:rFonts w:ascii="Consolas" w:eastAsia="Times New Roman" w:hAnsi="Consolas" w:cs="Times New Roman"/>
@@ -20307,7 +19805,6 @@
         </w:rPr>
         <w:t>totalLCS</w:t>
       </w:r>
-      <w:proofErr w:type="spellEnd"/>
       <w:r>
         <w:rPr>
           <w:rFonts w:ascii="Consolas" w:eastAsia="Times New Roman" w:hAnsi="Consolas" w:cs="Times New Roman"/>
@@ -20392,7 +19889,6 @@
         </w:rPr>
         <w:t xml:space="preserve"> </w:t>
       </w:r>
-      <w:proofErr w:type="spellStart"/>
       <w:r>
         <w:rPr>
           <w:rFonts w:ascii="Consolas" w:eastAsia="Times New Roman" w:hAnsi="Consolas" w:cs="Times New Roman"/>
@@ -20405,7 +19901,6 @@
         </w:rPr>
         <w:t>endl</w:t>
       </w:r>
-      <w:proofErr w:type="spellEnd"/>
       <w:r>
         <w:rPr>
           <w:rFonts w:ascii="Consolas" w:eastAsia="Times New Roman" w:hAnsi="Consolas" w:cs="Times New Roman"/>
@@ -20558,6 +20053,7 @@
         <w:rPr>
           <w:b/>
           <w:bCs/>
+          <w:noProof/>
           <w:sz w:val="32"/>
           <w:szCs w:val="32"/>
         </w:rPr>
@@ -20733,8 +20229,6 @@
         </w:rPr>
         <w:t xml:space="preserve"> </w:t>
       </w:r>
-      <w:proofErr w:type="spellStart"/>
-      <w:proofErr w:type="gramStart"/>
       <w:r>
         <w:rPr>
           <w:rFonts w:ascii="Consolas" w:eastAsia="Times New Roman" w:hAnsi="Consolas" w:cs="Times New Roman"/>
@@ -20771,8 +20265,6 @@
         </w:rPr>
         <w:t>size</w:t>
       </w:r>
-      <w:proofErr w:type="spellEnd"/>
-      <w:proofErr w:type="gramEnd"/>
       <w:r>
         <w:rPr>
           <w:rFonts w:ascii="Consolas" w:eastAsia="Times New Roman" w:hAnsi="Consolas" w:cs="Times New Roman"/>
@@ -20833,8 +20325,6 @@
         </w:rPr>
         <w:t xml:space="preserve"> </w:t>
       </w:r>
-      <w:proofErr w:type="spellStart"/>
-      <w:proofErr w:type="gramStart"/>
       <w:r>
         <w:rPr>
           <w:rFonts w:ascii="Consolas" w:eastAsia="Times New Roman" w:hAnsi="Consolas" w:cs="Times New Roman"/>
@@ -20871,8 +20361,6 @@
         </w:rPr>
         <w:t>size</w:t>
       </w:r>
-      <w:proofErr w:type="spellEnd"/>
-      <w:proofErr w:type="gramEnd"/>
       <w:r>
         <w:rPr>
           <w:rFonts w:ascii="Consolas" w:eastAsia="Times New Roman" w:hAnsi="Consolas" w:cs="Times New Roman"/>
@@ -21001,8 +20489,6 @@
         </w:rPr>
         <w:t xml:space="preserve"> </w:t>
       </w:r>
-      <w:proofErr w:type="spellStart"/>
-      <w:proofErr w:type="gramStart"/>
       <w:r>
         <w:rPr>
           <w:rFonts w:ascii="Consolas" w:eastAsia="Times New Roman" w:hAnsi="Consolas" w:cs="Times New Roman"/>
@@ -21015,7 +20501,6 @@
         </w:rPr>
         <w:t>dp</w:t>
       </w:r>
-      <w:proofErr w:type="spellEnd"/>
       <w:r>
         <w:rPr>
           <w:rFonts w:ascii="Consolas" w:eastAsia="Times New Roman" w:hAnsi="Consolas" w:cs="Times New Roman"/>
@@ -21028,7 +20513,6 @@
         </w:rPr>
         <w:t>(</w:t>
       </w:r>
-      <w:proofErr w:type="gramEnd"/>
       <w:r>
         <w:rPr>
           <w:rFonts w:ascii="Consolas" w:eastAsia="Times New Roman" w:hAnsi="Consolas" w:cs="Times New Roman"/>
@@ -21137,7 +20621,6 @@
         </w:rPr>
         <w:t>int</w:t>
       </w:r>
-      <w:proofErr w:type="gramStart"/>
       <w:r>
         <w:rPr>
           <w:rFonts w:ascii="Consolas" w:eastAsia="Times New Roman" w:hAnsi="Consolas" w:cs="Times New Roman"/>
@@ -21150,7 +20633,6 @@
         </w:rPr>
         <w:t>&gt;(</w:t>
       </w:r>
-      <w:proofErr w:type="gramEnd"/>
       <w:r>
         <w:rPr>
           <w:rFonts w:ascii="Consolas" w:eastAsia="Times New Roman" w:hAnsi="Consolas" w:cs="Times New Roman"/>
@@ -21323,7 +20805,6 @@
         </w:rPr>
         <w:t xml:space="preserve"> </w:t>
       </w:r>
-      <w:proofErr w:type="spellStart"/>
       <w:r>
         <w:rPr>
           <w:rFonts w:ascii="Consolas" w:eastAsia="Times New Roman" w:hAnsi="Consolas" w:cs="Times New Roman"/>
@@ -21336,7 +20817,6 @@
         </w:rPr>
         <w:t>i</w:t>
       </w:r>
-      <w:proofErr w:type="spellEnd"/>
       <w:r>
         <w:rPr>
           <w:rFonts w:ascii="Consolas" w:eastAsia="Times New Roman" w:hAnsi="Consolas" w:cs="Times New Roman"/>
@@ -21397,7 +20877,6 @@
         </w:rPr>
         <w:t xml:space="preserve">; </w:t>
       </w:r>
-      <w:proofErr w:type="spellStart"/>
       <w:r>
         <w:rPr>
           <w:rFonts w:ascii="Consolas" w:eastAsia="Times New Roman" w:hAnsi="Consolas" w:cs="Times New Roman"/>
@@ -21410,7 +20889,6 @@
         </w:rPr>
         <w:t>i</w:t>
       </w:r>
-      <w:proofErr w:type="spellEnd"/>
       <w:r>
         <w:rPr>
           <w:rFonts w:ascii="Consolas" w:eastAsia="Times New Roman" w:hAnsi="Consolas" w:cs="Times New Roman"/>
@@ -21483,7 +20961,6 @@
         </w:rPr>
         <w:t>++</w:t>
       </w:r>
-      <w:proofErr w:type="spellStart"/>
       <w:r>
         <w:rPr>
           <w:rFonts w:ascii="Consolas" w:eastAsia="Times New Roman" w:hAnsi="Consolas" w:cs="Times New Roman"/>
@@ -21496,7 +20973,6 @@
         </w:rPr>
         <w:t>i</w:t>
       </w:r>
-      <w:proofErr w:type="spellEnd"/>
       <w:r>
         <w:rPr>
           <w:rFonts w:ascii="Consolas" w:eastAsia="Times New Roman" w:hAnsi="Consolas" w:cs="Times New Roman"/>
@@ -21541,7 +21017,6 @@
         </w:rPr>
         <w:t xml:space="preserve">        </w:t>
       </w:r>
-      <w:proofErr w:type="spellStart"/>
       <w:r>
         <w:rPr>
           <w:rFonts w:ascii="Consolas" w:eastAsia="Times New Roman" w:hAnsi="Consolas" w:cs="Times New Roman"/>
@@ -21554,7 +21029,6 @@
         </w:rPr>
         <w:t>dp</w:t>
       </w:r>
-      <w:proofErr w:type="spellEnd"/>
       <w:r>
         <w:rPr>
           <w:rFonts w:ascii="Consolas" w:eastAsia="Times New Roman" w:hAnsi="Consolas" w:cs="Times New Roman"/>
@@ -21567,7 +21041,6 @@
         </w:rPr>
         <w:t>[</w:t>
       </w:r>
-      <w:proofErr w:type="spellStart"/>
       <w:r>
         <w:rPr>
           <w:rFonts w:ascii="Consolas" w:eastAsia="Times New Roman" w:hAnsi="Consolas" w:cs="Times New Roman"/>
@@ -21580,7 +21053,6 @@
         </w:rPr>
         <w:t>i</w:t>
       </w:r>
-      <w:proofErr w:type="spellEnd"/>
       <w:r>
         <w:rPr>
           <w:rFonts w:ascii="Consolas" w:eastAsia="Times New Roman" w:hAnsi="Consolas" w:cs="Times New Roman"/>
@@ -21653,7 +21125,6 @@
         </w:rPr>
         <w:t xml:space="preserve"> </w:t>
       </w:r>
-      <w:proofErr w:type="spellStart"/>
       <w:r>
         <w:rPr>
           <w:rFonts w:ascii="Consolas" w:eastAsia="Times New Roman" w:hAnsi="Consolas" w:cs="Times New Roman"/>
@@ -21666,7 +21137,6 @@
         </w:rPr>
         <w:t>i</w:t>
       </w:r>
-      <w:proofErr w:type="spellEnd"/>
       <w:r>
         <w:rPr>
           <w:rFonts w:ascii="Consolas" w:eastAsia="Times New Roman" w:hAnsi="Consolas" w:cs="Times New Roman"/>
@@ -21971,7 +21441,6 @@
         </w:rPr>
         <w:t xml:space="preserve">        </w:t>
       </w:r>
-      <w:proofErr w:type="spellStart"/>
       <w:r>
         <w:rPr>
           <w:rFonts w:ascii="Consolas" w:eastAsia="Times New Roman" w:hAnsi="Consolas" w:cs="Times New Roman"/>
@@ -21984,7 +21453,6 @@
         </w:rPr>
         <w:t>dp</w:t>
       </w:r>
-      <w:proofErr w:type="spellEnd"/>
       <w:r>
         <w:rPr>
           <w:rFonts w:ascii="Consolas" w:eastAsia="Times New Roman" w:hAnsi="Consolas" w:cs="Times New Roman"/>
@@ -22206,7 +21674,6 @@
         </w:rPr>
         <w:t xml:space="preserve"> </w:t>
       </w:r>
-      <w:proofErr w:type="spellStart"/>
       <w:r>
         <w:rPr>
           <w:rFonts w:ascii="Consolas" w:eastAsia="Times New Roman" w:hAnsi="Consolas" w:cs="Times New Roman"/>
@@ -22219,7 +21686,6 @@
         </w:rPr>
         <w:t>i</w:t>
       </w:r>
-      <w:proofErr w:type="spellEnd"/>
       <w:r>
         <w:rPr>
           <w:rFonts w:ascii="Consolas" w:eastAsia="Times New Roman" w:hAnsi="Consolas" w:cs="Times New Roman"/>
@@ -22280,7 +21746,6 @@
         </w:rPr>
         <w:t xml:space="preserve">; </w:t>
       </w:r>
-      <w:proofErr w:type="spellStart"/>
       <w:r>
         <w:rPr>
           <w:rFonts w:ascii="Consolas" w:eastAsia="Times New Roman" w:hAnsi="Consolas" w:cs="Times New Roman"/>
@@ -22293,7 +21758,6 @@
         </w:rPr>
         <w:t>i</w:t>
       </w:r>
-      <w:proofErr w:type="spellEnd"/>
       <w:r>
         <w:rPr>
           <w:rFonts w:ascii="Consolas" w:eastAsia="Times New Roman" w:hAnsi="Consolas" w:cs="Times New Roman"/>
@@ -22366,7 +21830,6 @@
         </w:rPr>
         <w:t>++</w:t>
       </w:r>
-      <w:proofErr w:type="spellStart"/>
       <w:r>
         <w:rPr>
           <w:rFonts w:ascii="Consolas" w:eastAsia="Times New Roman" w:hAnsi="Consolas" w:cs="Times New Roman"/>
@@ -22379,7 +21842,6 @@
         </w:rPr>
         <w:t>i</w:t>
       </w:r>
-      <w:proofErr w:type="spellEnd"/>
       <w:r>
         <w:rPr>
           <w:rFonts w:ascii="Consolas" w:eastAsia="Times New Roman" w:hAnsi="Consolas" w:cs="Times New Roman"/>
@@ -22684,7 +22146,6 @@
         </w:rPr>
         <w:t xml:space="preserve">            </w:t>
       </w:r>
-      <w:proofErr w:type="spellStart"/>
       <w:r>
         <w:rPr>
           <w:rFonts w:ascii="Consolas" w:eastAsia="Times New Roman" w:hAnsi="Consolas" w:cs="Times New Roman"/>
@@ -22697,7 +22158,6 @@
         </w:rPr>
         <w:t>dp</w:t>
       </w:r>
-      <w:proofErr w:type="spellEnd"/>
       <w:r>
         <w:rPr>
           <w:rFonts w:ascii="Consolas" w:eastAsia="Times New Roman" w:hAnsi="Consolas" w:cs="Times New Roman"/>
@@ -22710,7 +22170,6 @@
         </w:rPr>
         <w:t>[</w:t>
       </w:r>
-      <w:proofErr w:type="spellStart"/>
       <w:r>
         <w:rPr>
           <w:rFonts w:ascii="Consolas" w:eastAsia="Times New Roman" w:hAnsi="Consolas" w:cs="Times New Roman"/>
@@ -22723,7 +22182,6 @@
         </w:rPr>
         <w:t>i</w:t>
       </w:r>
-      <w:proofErr w:type="spellEnd"/>
       <w:r>
         <w:rPr>
           <w:rFonts w:ascii="Consolas" w:eastAsia="Times New Roman" w:hAnsi="Consolas" w:cs="Times New Roman"/>
@@ -22796,7 +22254,6 @@
         </w:rPr>
         <w:t xml:space="preserve"> (</w:t>
       </w:r>
-      <w:proofErr w:type="gramStart"/>
       <w:r>
         <w:rPr>
           <w:rFonts w:ascii="Consolas" w:eastAsia="Times New Roman" w:hAnsi="Consolas" w:cs="Times New Roman"/>
@@ -22821,8 +22278,6 @@
         </w:rPr>
         <w:t>[</w:t>
       </w:r>
-      <w:proofErr w:type="spellStart"/>
-      <w:proofErr w:type="gramEnd"/>
       <w:r>
         <w:rPr>
           <w:rFonts w:ascii="Consolas" w:eastAsia="Times New Roman" w:hAnsi="Consolas" w:cs="Times New Roman"/>
@@ -22835,7 +22290,6 @@
         </w:rPr>
         <w:t>i</w:t>
       </w:r>
-      <w:proofErr w:type="spellEnd"/>
       <w:r>
         <w:rPr>
           <w:rFonts w:ascii="Consolas" w:eastAsia="Times New Roman" w:hAnsi="Consolas" w:cs="Times New Roman"/>
@@ -22932,7 +22386,6 @@
         </w:rPr>
         <w:t xml:space="preserve"> </w:t>
       </w:r>
-      <w:proofErr w:type="gramStart"/>
       <w:r>
         <w:rPr>
           <w:rFonts w:ascii="Consolas" w:eastAsia="Times New Roman" w:hAnsi="Consolas" w:cs="Times New Roman"/>
@@ -22957,7 +22410,6 @@
         </w:rPr>
         <w:t>[</w:t>
       </w:r>
-      <w:proofErr w:type="gramEnd"/>
       <w:r>
         <w:rPr>
           <w:rFonts w:ascii="Consolas" w:eastAsia="Times New Roman" w:hAnsi="Consolas" w:cs="Times New Roman"/>
@@ -23030,7 +22482,6 @@
         </w:rPr>
         <w:t>]</w:t>
       </w:r>
-      <w:proofErr w:type="gramStart"/>
       <w:r>
         <w:rPr>
           <w:rFonts w:ascii="Consolas" w:eastAsia="Times New Roman" w:hAnsi="Consolas" w:cs="Times New Roman"/>
@@ -23055,21 +22506,18 @@
         </w:rPr>
         <w:t>?</w:t>
       </w:r>
-      <w:proofErr w:type="gramEnd"/>
-      <w:r>
-        <w:rPr>
-          <w:rFonts w:ascii="Consolas" w:eastAsia="Times New Roman" w:hAnsi="Consolas" w:cs="Times New Roman"/>
-          <w:color w:val="CCCCCC"/>
-          <w:kern w:val="0"/>
-          <w:sz w:val="21"/>
-          <w:szCs w:val="21"/>
-          <w:lang w:eastAsia="en-IN"/>
-          <w14:ligatures w14:val="none"/>
-        </w:rPr>
-        <w:t xml:space="preserve"> </w:t>
-      </w:r>
-      <w:proofErr w:type="spellStart"/>
-      <w:proofErr w:type="gramStart"/>
+      <w:r>
+        <w:rPr>
+          <w:rFonts w:ascii="Consolas" w:eastAsia="Times New Roman" w:hAnsi="Consolas" w:cs="Times New Roman"/>
+          <w:color w:val="CCCCCC"/>
+          <w:kern w:val="0"/>
+          <w:sz w:val="21"/>
+          <w:szCs w:val="21"/>
+          <w:lang w:eastAsia="en-IN"/>
+          <w14:ligatures w14:val="none"/>
+        </w:rPr>
+        <w:t xml:space="preserve"> </w:t>
+      </w:r>
       <w:r>
         <w:rPr>
           <w:rFonts w:ascii="Consolas" w:eastAsia="Times New Roman" w:hAnsi="Consolas" w:cs="Times New Roman"/>
@@ -23082,7 +22530,6 @@
         </w:rPr>
         <w:t>dp</w:t>
       </w:r>
-      <w:proofErr w:type="spellEnd"/>
       <w:r>
         <w:rPr>
           <w:rFonts w:ascii="Consolas" w:eastAsia="Times New Roman" w:hAnsi="Consolas" w:cs="Times New Roman"/>
@@ -23095,8 +22542,6 @@
         </w:rPr>
         <w:t>[</w:t>
       </w:r>
-      <w:proofErr w:type="spellStart"/>
-      <w:proofErr w:type="gramEnd"/>
       <w:r>
         <w:rPr>
           <w:rFonts w:ascii="Consolas" w:eastAsia="Times New Roman" w:hAnsi="Consolas" w:cs="Times New Roman"/>
@@ -23109,7 +22554,6 @@
         </w:rPr>
         <w:t>i</w:t>
       </w:r>
-      <w:proofErr w:type="spellEnd"/>
       <w:r>
         <w:rPr>
           <w:rFonts w:ascii="Consolas" w:eastAsia="Times New Roman" w:hAnsi="Consolas" w:cs="Times New Roman"/>
@@ -23146,7 +22590,6 @@
         </w:rPr>
         <w:t xml:space="preserve"> </w:t>
       </w:r>
-      <w:proofErr w:type="gramStart"/>
       <w:r>
         <w:rPr>
           <w:rFonts w:ascii="Consolas" w:eastAsia="Times New Roman" w:hAnsi="Consolas" w:cs="Times New Roman"/>
@@ -23171,7 +22614,6 @@
         </w:rPr>
         <w:t>][</w:t>
       </w:r>
-      <w:proofErr w:type="gramEnd"/>
       <w:r>
         <w:rPr>
           <w:rFonts w:ascii="Consolas" w:eastAsia="Times New Roman" w:hAnsi="Consolas" w:cs="Times New Roman"/>
@@ -23232,7 +22674,6 @@
         </w:rPr>
         <w:t>1</w:t>
       </w:r>
-      <w:proofErr w:type="gramStart"/>
       <w:r>
         <w:rPr>
           <w:rFonts w:ascii="Consolas" w:eastAsia="Times New Roman" w:hAnsi="Consolas" w:cs="Times New Roman"/>
@@ -23269,7 +22710,6 @@
         </w:rPr>
         <w:t>:</w:t>
       </w:r>
-      <w:proofErr w:type="gramEnd"/>
       <w:r>
         <w:rPr>
           <w:rFonts w:ascii="Consolas" w:eastAsia="Times New Roman" w:hAnsi="Consolas" w:cs="Times New Roman"/>
@@ -23330,7 +22770,6 @@
         </w:rPr>
         <w:t xml:space="preserve"> </w:t>
       </w:r>
-      <w:proofErr w:type="gramStart"/>
       <w:r>
         <w:rPr>
           <w:rFonts w:ascii="Consolas" w:eastAsia="Times New Roman" w:hAnsi="Consolas" w:cs="Times New Roman"/>
@@ -23353,23 +22792,8 @@
           <w:lang w:eastAsia="en-IN"/>
           <w14:ligatures w14:val="none"/>
         </w:rPr>
-        <w:t>(</w:t>
-      </w:r>
-      <w:proofErr w:type="gramEnd"/>
-      <w:r>
-        <w:rPr>
-          <w:rFonts w:ascii="Consolas" w:eastAsia="Times New Roman" w:hAnsi="Consolas" w:cs="Times New Roman"/>
-          <w:color w:val="CCCCCC"/>
-          <w:kern w:val="0"/>
-          <w:sz w:val="21"/>
-          <w:szCs w:val="21"/>
-          <w:lang w:eastAsia="en-IN"/>
-          <w14:ligatures w14:val="none"/>
-        </w:rPr>
-        <w:t>{</w:t>
-      </w:r>
-      <w:proofErr w:type="spellStart"/>
-      <w:proofErr w:type="gramStart"/>
+        <w:t>({</w:t>
+      </w:r>
       <w:r>
         <w:rPr>
           <w:rFonts w:ascii="Consolas" w:eastAsia="Times New Roman" w:hAnsi="Consolas" w:cs="Times New Roman"/>
@@ -23382,7 +22806,6 @@
         </w:rPr>
         <w:t>dp</w:t>
       </w:r>
-      <w:proofErr w:type="spellEnd"/>
       <w:r>
         <w:rPr>
           <w:rFonts w:ascii="Consolas" w:eastAsia="Times New Roman" w:hAnsi="Consolas" w:cs="Times New Roman"/>
@@ -23395,8 +22818,6 @@
         </w:rPr>
         <w:t>[</w:t>
       </w:r>
-      <w:proofErr w:type="spellStart"/>
-      <w:proofErr w:type="gramEnd"/>
       <w:r>
         <w:rPr>
           <w:rFonts w:ascii="Consolas" w:eastAsia="Times New Roman" w:hAnsi="Consolas" w:cs="Times New Roman"/>
@@ -23409,7 +22830,6 @@
         </w:rPr>
         <w:t>i</w:t>
       </w:r>
-      <w:proofErr w:type="spellEnd"/>
       <w:r>
         <w:rPr>
           <w:rFonts w:ascii="Consolas" w:eastAsia="Times New Roman" w:hAnsi="Consolas" w:cs="Times New Roman"/>
@@ -23446,7 +22866,6 @@
         </w:rPr>
         <w:t xml:space="preserve"> </w:t>
       </w:r>
-      <w:proofErr w:type="gramStart"/>
       <w:r>
         <w:rPr>
           <w:rFonts w:ascii="Consolas" w:eastAsia="Times New Roman" w:hAnsi="Consolas" w:cs="Times New Roman"/>
@@ -23471,7 +22890,6 @@
         </w:rPr>
         <w:t>][</w:t>
       </w:r>
-      <w:proofErr w:type="gramEnd"/>
       <w:r>
         <w:rPr>
           <w:rFonts w:ascii="Consolas" w:eastAsia="Times New Roman" w:hAnsi="Consolas" w:cs="Times New Roman"/>
@@ -23508,7 +22926,6 @@
         </w:rPr>
         <w:t xml:space="preserve">, </w:t>
       </w:r>
-      <w:proofErr w:type="spellStart"/>
       <w:r>
         <w:rPr>
           <w:rFonts w:ascii="Consolas" w:eastAsia="Times New Roman" w:hAnsi="Consolas" w:cs="Times New Roman"/>
@@ -23521,7 +22938,6 @@
         </w:rPr>
         <w:t>dp</w:t>
       </w:r>
-      <w:proofErr w:type="spellEnd"/>
       <w:r>
         <w:rPr>
           <w:rFonts w:ascii="Consolas" w:eastAsia="Times New Roman" w:hAnsi="Consolas" w:cs="Times New Roman"/>
@@ -23534,7 +22950,6 @@
         </w:rPr>
         <w:t>[</w:t>
       </w:r>
-      <w:proofErr w:type="spellStart"/>
       <w:r>
         <w:rPr>
           <w:rFonts w:ascii="Consolas" w:eastAsia="Times New Roman" w:hAnsi="Consolas" w:cs="Times New Roman"/>
@@ -23547,8 +22962,6 @@
         </w:rPr>
         <w:t>i</w:t>
       </w:r>
-      <w:proofErr w:type="spellEnd"/>
-      <w:proofErr w:type="gramStart"/>
       <w:r>
         <w:rPr>
           <w:rFonts w:ascii="Consolas" w:eastAsia="Times New Roman" w:hAnsi="Consolas" w:cs="Times New Roman"/>
@@ -23561,7 +22974,6 @@
         </w:rPr>
         <w:t>][</w:t>
       </w:r>
-      <w:proofErr w:type="gramEnd"/>
       <w:r>
         <w:rPr>
           <w:rFonts w:ascii="Consolas" w:eastAsia="Times New Roman" w:hAnsi="Consolas" w:cs="Times New Roman"/>
@@ -23646,8 +23058,6 @@
         </w:rPr>
         <w:t xml:space="preserve">, </w:t>
       </w:r>
-      <w:proofErr w:type="spellStart"/>
-      <w:proofErr w:type="gramStart"/>
       <w:r>
         <w:rPr>
           <w:rFonts w:ascii="Consolas" w:eastAsia="Times New Roman" w:hAnsi="Consolas" w:cs="Times New Roman"/>
@@ -23660,7 +23070,6 @@
         </w:rPr>
         <w:t>dp</w:t>
       </w:r>
-      <w:proofErr w:type="spellEnd"/>
       <w:r>
         <w:rPr>
           <w:rFonts w:ascii="Consolas" w:eastAsia="Times New Roman" w:hAnsi="Consolas" w:cs="Times New Roman"/>
@@ -23673,8 +23082,6 @@
         </w:rPr>
         <w:t>[</w:t>
       </w:r>
-      <w:proofErr w:type="spellStart"/>
-      <w:proofErr w:type="gramEnd"/>
       <w:r>
         <w:rPr>
           <w:rFonts w:ascii="Consolas" w:eastAsia="Times New Roman" w:hAnsi="Consolas" w:cs="Times New Roman"/>
@@ -23687,7 +23094,6 @@
         </w:rPr>
         <w:t>i</w:t>
       </w:r>
-      <w:proofErr w:type="spellEnd"/>
       <w:r>
         <w:rPr>
           <w:rFonts w:ascii="Consolas" w:eastAsia="Times New Roman" w:hAnsi="Consolas" w:cs="Times New Roman"/>
@@ -23724,7 +23130,6 @@
         </w:rPr>
         <w:t xml:space="preserve"> </w:t>
       </w:r>
-      <w:proofErr w:type="gramStart"/>
       <w:r>
         <w:rPr>
           <w:rFonts w:ascii="Consolas" w:eastAsia="Times New Roman" w:hAnsi="Consolas" w:cs="Times New Roman"/>
@@ -23749,7 +23154,6 @@
         </w:rPr>
         <w:t>][</w:t>
       </w:r>
-      <w:proofErr w:type="gramEnd"/>
       <w:r>
         <w:rPr>
           <w:rFonts w:ascii="Consolas" w:eastAsia="Times New Roman" w:hAnsi="Consolas" w:cs="Times New Roman"/>
@@ -23886,7 +23290,6 @@
         </w:rPr>
         <w:t xml:space="preserve">    </w:t>
       </w:r>
-      <w:proofErr w:type="spellStart"/>
       <w:r>
         <w:rPr>
           <w:rFonts w:ascii="Consolas" w:eastAsia="Times New Roman" w:hAnsi="Consolas" w:cs="Times New Roman"/>
@@ -23899,7 +23302,6 @@
         </w:rPr>
         <w:t>MutationSummary</w:t>
       </w:r>
-      <w:proofErr w:type="spellEnd"/>
       <w:r>
         <w:rPr>
           <w:rFonts w:ascii="Consolas" w:eastAsia="Times New Roman" w:hAnsi="Consolas" w:cs="Times New Roman"/>
@@ -23992,7 +23394,6 @@
         </w:rPr>
         <w:t xml:space="preserve"> </w:t>
       </w:r>
-      <w:proofErr w:type="spellStart"/>
       <w:r>
         <w:rPr>
           <w:rFonts w:ascii="Consolas" w:eastAsia="Times New Roman" w:hAnsi="Consolas" w:cs="Times New Roman"/>
@@ -24005,7 +23406,6 @@
         </w:rPr>
         <w:t>i</w:t>
       </w:r>
-      <w:proofErr w:type="spellEnd"/>
       <w:r>
         <w:rPr>
           <w:rFonts w:ascii="Consolas" w:eastAsia="Times New Roman" w:hAnsi="Consolas" w:cs="Times New Roman"/>
@@ -24214,7 +23614,6 @@
         </w:rPr>
         <w:t xml:space="preserve"> (</w:t>
       </w:r>
-      <w:proofErr w:type="spellStart"/>
       <w:r>
         <w:rPr>
           <w:rFonts w:ascii="Consolas" w:eastAsia="Times New Roman" w:hAnsi="Consolas" w:cs="Times New Roman"/>
@@ -24227,7 +23626,6 @@
         </w:rPr>
         <w:t>i</w:t>
       </w:r>
-      <w:proofErr w:type="spellEnd"/>
       <w:r>
         <w:rPr>
           <w:rFonts w:ascii="Consolas" w:eastAsia="Times New Roman" w:hAnsi="Consolas" w:cs="Times New Roman"/>
@@ -24472,7 +23870,6 @@
         </w:rPr>
         <w:t xml:space="preserve"> (</w:t>
       </w:r>
-      <w:proofErr w:type="spellStart"/>
       <w:r>
         <w:rPr>
           <w:rFonts w:ascii="Consolas" w:eastAsia="Times New Roman" w:hAnsi="Consolas" w:cs="Times New Roman"/>
@@ -24485,7 +23882,6 @@
         </w:rPr>
         <w:t>i</w:t>
       </w:r>
-      <w:proofErr w:type="spellEnd"/>
       <w:r>
         <w:rPr>
           <w:rFonts w:ascii="Consolas" w:eastAsia="Times New Roman" w:hAnsi="Consolas" w:cs="Times New Roman"/>
@@ -24666,7 +24062,6 @@
         </w:rPr>
         <w:t xml:space="preserve"> </w:t>
       </w:r>
-      <w:proofErr w:type="gramStart"/>
       <w:r>
         <w:rPr>
           <w:rFonts w:ascii="Consolas" w:eastAsia="Times New Roman" w:hAnsi="Consolas" w:cs="Times New Roman"/>
@@ -24691,8 +24086,6 @@
         </w:rPr>
         <w:t>[</w:t>
       </w:r>
-      <w:proofErr w:type="spellStart"/>
-      <w:proofErr w:type="gramEnd"/>
       <w:r>
         <w:rPr>
           <w:rFonts w:ascii="Consolas" w:eastAsia="Times New Roman" w:hAnsi="Consolas" w:cs="Times New Roman"/>
@@ -24705,7 +24098,6 @@
         </w:rPr>
         <w:t>i</w:t>
       </w:r>
-      <w:proofErr w:type="spellEnd"/>
       <w:r>
         <w:rPr>
           <w:rFonts w:ascii="Consolas" w:eastAsia="Times New Roman" w:hAnsi="Consolas" w:cs="Times New Roman"/>
@@ -24802,7 +24194,6 @@
         </w:rPr>
         <w:t xml:space="preserve"> </w:t>
       </w:r>
-      <w:proofErr w:type="gramStart"/>
       <w:r>
         <w:rPr>
           <w:rFonts w:ascii="Consolas" w:eastAsia="Times New Roman" w:hAnsi="Consolas" w:cs="Times New Roman"/>
@@ -24827,7 +24218,6 @@
         </w:rPr>
         <w:t>[</w:t>
       </w:r>
-      <w:proofErr w:type="gramEnd"/>
       <w:r>
         <w:rPr>
           <w:rFonts w:ascii="Consolas" w:eastAsia="Times New Roman" w:hAnsi="Consolas" w:cs="Times New Roman"/>
@@ -24988,7 +24378,6 @@
         </w:rPr>
         <w:t>--</w:t>
       </w:r>
-      <w:proofErr w:type="spellStart"/>
       <w:r>
         <w:rPr>
           <w:rFonts w:ascii="Consolas" w:eastAsia="Times New Roman" w:hAnsi="Consolas" w:cs="Times New Roman"/>
@@ -25001,7 +24390,6 @@
         </w:rPr>
         <w:t>i</w:t>
       </w:r>
-      <w:proofErr w:type="spellEnd"/>
       <w:r>
         <w:rPr>
           <w:rFonts w:ascii="Consolas" w:eastAsia="Times New Roman" w:hAnsi="Consolas" w:cs="Times New Roman"/>
@@ -25194,7 +24582,6 @@
         </w:rPr>
         <w:t xml:space="preserve"> (</w:t>
       </w:r>
-      <w:proofErr w:type="spellStart"/>
       <w:r>
         <w:rPr>
           <w:rFonts w:ascii="Consolas" w:eastAsia="Times New Roman" w:hAnsi="Consolas" w:cs="Times New Roman"/>
@@ -25207,7 +24594,6 @@
         </w:rPr>
         <w:t>i</w:t>
       </w:r>
-      <w:proofErr w:type="spellEnd"/>
       <w:r>
         <w:rPr>
           <w:rFonts w:ascii="Consolas" w:eastAsia="Times New Roman" w:hAnsi="Consolas" w:cs="Times New Roman"/>
@@ -25388,7 +24774,6 @@
         </w:rPr>
         <w:t xml:space="preserve"> </w:t>
       </w:r>
-      <w:proofErr w:type="spellStart"/>
       <w:r>
         <w:rPr>
           <w:rFonts w:ascii="Consolas" w:eastAsia="Times New Roman" w:hAnsi="Consolas" w:cs="Times New Roman"/>
@@ -25401,7 +24786,6 @@
         </w:rPr>
         <w:t>dp</w:t>
       </w:r>
-      <w:proofErr w:type="spellEnd"/>
       <w:r>
         <w:rPr>
           <w:rFonts w:ascii="Consolas" w:eastAsia="Times New Roman" w:hAnsi="Consolas" w:cs="Times New Roman"/>
@@ -25414,7 +24798,6 @@
         </w:rPr>
         <w:t>[</w:t>
       </w:r>
-      <w:proofErr w:type="spellStart"/>
       <w:r>
         <w:rPr>
           <w:rFonts w:ascii="Consolas" w:eastAsia="Times New Roman" w:hAnsi="Consolas" w:cs="Times New Roman"/>
@@ -25427,7 +24810,6 @@
         </w:rPr>
         <w:t>i</w:t>
       </w:r>
-      <w:proofErr w:type="spellEnd"/>
       <w:r>
         <w:rPr>
           <w:rFonts w:ascii="Consolas" w:eastAsia="Times New Roman" w:hAnsi="Consolas" w:cs="Times New Roman"/>
@@ -25500,8 +24882,6 @@
         </w:rPr>
         <w:t xml:space="preserve"> </w:t>
       </w:r>
-      <w:proofErr w:type="spellStart"/>
-      <w:proofErr w:type="gramStart"/>
       <w:r>
         <w:rPr>
           <w:rFonts w:ascii="Consolas" w:eastAsia="Times New Roman" w:hAnsi="Consolas" w:cs="Times New Roman"/>
@@ -25514,7 +24894,6 @@
         </w:rPr>
         <w:t>dp</w:t>
       </w:r>
-      <w:proofErr w:type="spellEnd"/>
       <w:r>
         <w:rPr>
           <w:rFonts w:ascii="Consolas" w:eastAsia="Times New Roman" w:hAnsi="Consolas" w:cs="Times New Roman"/>
@@ -25527,8 +24906,6 @@
         </w:rPr>
         <w:t>[</w:t>
       </w:r>
-      <w:proofErr w:type="spellStart"/>
-      <w:proofErr w:type="gramEnd"/>
       <w:r>
         <w:rPr>
           <w:rFonts w:ascii="Consolas" w:eastAsia="Times New Roman" w:hAnsi="Consolas" w:cs="Times New Roman"/>
@@ -25541,7 +24918,6 @@
         </w:rPr>
         <w:t>i</w:t>
       </w:r>
-      <w:proofErr w:type="spellEnd"/>
       <w:r>
         <w:rPr>
           <w:rFonts w:ascii="Consolas" w:eastAsia="Times New Roman" w:hAnsi="Consolas" w:cs="Times New Roman"/>
@@ -25578,7 +24954,6 @@
         </w:rPr>
         <w:t xml:space="preserve"> </w:t>
       </w:r>
-      <w:proofErr w:type="gramStart"/>
       <w:r>
         <w:rPr>
           <w:rFonts w:ascii="Consolas" w:eastAsia="Times New Roman" w:hAnsi="Consolas" w:cs="Times New Roman"/>
@@ -25603,7 +24978,6 @@
         </w:rPr>
         <w:t>][</w:t>
       </w:r>
-      <w:proofErr w:type="gramEnd"/>
       <w:r>
         <w:rPr>
           <w:rFonts w:ascii="Consolas" w:eastAsia="Times New Roman" w:hAnsi="Consolas" w:cs="Times New Roman"/>
@@ -25812,8 +25186,6 @@
         </w:rPr>
         <w:t>++</w:t>
       </w:r>
-      <w:proofErr w:type="spellStart"/>
-      <w:proofErr w:type="gramStart"/>
       <w:r>
         <w:rPr>
           <w:rFonts w:ascii="Consolas" w:eastAsia="Times New Roman" w:hAnsi="Consolas" w:cs="Times New Roman"/>
@@ -25850,8 +25222,6 @@
         </w:rPr>
         <w:t>substitutions</w:t>
       </w:r>
-      <w:proofErr w:type="spellEnd"/>
-      <w:proofErr w:type="gramEnd"/>
       <w:r>
         <w:rPr>
           <w:rFonts w:ascii="Consolas" w:eastAsia="Times New Roman" w:hAnsi="Consolas" w:cs="Times New Roman"/>
@@ -25908,7 +25278,6 @@
         </w:rPr>
         <w:t>--</w:t>
       </w:r>
-      <w:proofErr w:type="spellStart"/>
       <w:r>
         <w:rPr>
           <w:rFonts w:ascii="Consolas" w:eastAsia="Times New Roman" w:hAnsi="Consolas" w:cs="Times New Roman"/>
@@ -25921,7 +25290,6 @@
         </w:rPr>
         <w:t>i</w:t>
       </w:r>
-      <w:proofErr w:type="spellEnd"/>
       <w:r>
         <w:rPr>
           <w:rFonts w:ascii="Consolas" w:eastAsia="Times New Roman" w:hAnsi="Consolas" w:cs="Times New Roman"/>
@@ -26114,7 +25482,6 @@
         </w:rPr>
         <w:t xml:space="preserve"> (</w:t>
       </w:r>
-      <w:proofErr w:type="spellStart"/>
       <w:r>
         <w:rPr>
           <w:rFonts w:ascii="Consolas" w:eastAsia="Times New Roman" w:hAnsi="Consolas" w:cs="Times New Roman"/>
@@ -26127,7 +25494,6 @@
         </w:rPr>
         <w:t>i</w:t>
       </w:r>
-      <w:proofErr w:type="spellEnd"/>
       <w:r>
         <w:rPr>
           <w:rFonts w:ascii="Consolas" w:eastAsia="Times New Roman" w:hAnsi="Consolas" w:cs="Times New Roman"/>
@@ -26212,7 +25578,6 @@
         </w:rPr>
         <w:t xml:space="preserve"> </w:t>
       </w:r>
-      <w:proofErr w:type="spellStart"/>
       <w:r>
         <w:rPr>
           <w:rFonts w:ascii="Consolas" w:eastAsia="Times New Roman" w:hAnsi="Consolas" w:cs="Times New Roman"/>
@@ -26225,7 +25590,6 @@
         </w:rPr>
         <w:t>dp</w:t>
       </w:r>
-      <w:proofErr w:type="spellEnd"/>
       <w:r>
         <w:rPr>
           <w:rFonts w:ascii="Consolas" w:eastAsia="Times New Roman" w:hAnsi="Consolas" w:cs="Times New Roman"/>
@@ -26238,7 +25602,6 @@
         </w:rPr>
         <w:t>[</w:t>
       </w:r>
-      <w:proofErr w:type="spellStart"/>
       <w:r>
         <w:rPr>
           <w:rFonts w:ascii="Consolas" w:eastAsia="Times New Roman" w:hAnsi="Consolas" w:cs="Times New Roman"/>
@@ -26251,7 +25614,6 @@
         </w:rPr>
         <w:t>i</w:t>
       </w:r>
-      <w:proofErr w:type="spellEnd"/>
       <w:r>
         <w:rPr>
           <w:rFonts w:ascii="Consolas" w:eastAsia="Times New Roman" w:hAnsi="Consolas" w:cs="Times New Roman"/>
@@ -26324,8 +25686,6 @@
         </w:rPr>
         <w:t xml:space="preserve"> </w:t>
       </w:r>
-      <w:proofErr w:type="spellStart"/>
-      <w:proofErr w:type="gramStart"/>
       <w:r>
         <w:rPr>
           <w:rFonts w:ascii="Consolas" w:eastAsia="Times New Roman" w:hAnsi="Consolas" w:cs="Times New Roman"/>
@@ -26338,7 +25698,6 @@
         </w:rPr>
         <w:t>dp</w:t>
       </w:r>
-      <w:proofErr w:type="spellEnd"/>
       <w:r>
         <w:rPr>
           <w:rFonts w:ascii="Consolas" w:eastAsia="Times New Roman" w:hAnsi="Consolas" w:cs="Times New Roman"/>
@@ -26351,8 +25710,6 @@
         </w:rPr>
         <w:t>[</w:t>
       </w:r>
-      <w:proofErr w:type="spellStart"/>
-      <w:proofErr w:type="gramEnd"/>
       <w:r>
         <w:rPr>
           <w:rFonts w:ascii="Consolas" w:eastAsia="Times New Roman" w:hAnsi="Consolas" w:cs="Times New Roman"/>
@@ -26365,7 +25722,6 @@
         </w:rPr>
         <w:t>i</w:t>
       </w:r>
-      <w:proofErr w:type="spellEnd"/>
       <w:r>
         <w:rPr>
           <w:rFonts w:ascii="Consolas" w:eastAsia="Times New Roman" w:hAnsi="Consolas" w:cs="Times New Roman"/>
@@ -26402,7 +25758,6 @@
         </w:rPr>
         <w:t xml:space="preserve"> </w:t>
       </w:r>
-      <w:proofErr w:type="gramStart"/>
       <w:r>
         <w:rPr>
           <w:rFonts w:ascii="Consolas" w:eastAsia="Times New Roman" w:hAnsi="Consolas" w:cs="Times New Roman"/>
@@ -26427,7 +25782,6 @@
         </w:rPr>
         <w:t>][</w:t>
       </w:r>
-      <w:proofErr w:type="gramEnd"/>
       <w:r>
         <w:rPr>
           <w:rFonts w:ascii="Consolas" w:eastAsia="Times New Roman" w:hAnsi="Consolas" w:cs="Times New Roman"/>
@@ -26588,8 +25942,6 @@
         </w:rPr>
         <w:t>++</w:t>
       </w:r>
-      <w:proofErr w:type="spellStart"/>
-      <w:proofErr w:type="gramStart"/>
       <w:r>
         <w:rPr>
           <w:rFonts w:ascii="Consolas" w:eastAsia="Times New Roman" w:hAnsi="Consolas" w:cs="Times New Roman"/>
@@ -26626,8 +25978,6 @@
         </w:rPr>
         <w:t>deletions</w:t>
       </w:r>
-      <w:proofErr w:type="spellEnd"/>
-      <w:proofErr w:type="gramEnd"/>
       <w:r>
         <w:rPr>
           <w:rFonts w:ascii="Consolas" w:eastAsia="Times New Roman" w:hAnsi="Consolas" w:cs="Times New Roman"/>
@@ -26684,7 +26034,6 @@
         </w:rPr>
         <w:t>--</w:t>
       </w:r>
-      <w:proofErr w:type="spellStart"/>
       <w:r>
         <w:rPr>
           <w:rFonts w:ascii="Consolas" w:eastAsia="Times New Roman" w:hAnsi="Consolas" w:cs="Times New Roman"/>
@@ -26697,7 +26046,6 @@
         </w:rPr>
         <w:t>i</w:t>
       </w:r>
-      <w:proofErr w:type="spellEnd"/>
       <w:r>
         <w:rPr>
           <w:rFonts w:ascii="Consolas" w:eastAsia="Times New Roman" w:hAnsi="Consolas" w:cs="Times New Roman"/>
@@ -26918,7 +26266,6 @@
         </w:rPr>
         <w:t xml:space="preserve"> </w:t>
       </w:r>
-      <w:proofErr w:type="spellStart"/>
       <w:r>
         <w:rPr>
           <w:rFonts w:ascii="Consolas" w:eastAsia="Times New Roman" w:hAnsi="Consolas" w:cs="Times New Roman"/>
@@ -26931,7 +26278,6 @@
         </w:rPr>
         <w:t>dp</w:t>
       </w:r>
-      <w:proofErr w:type="spellEnd"/>
       <w:r>
         <w:rPr>
           <w:rFonts w:ascii="Consolas" w:eastAsia="Times New Roman" w:hAnsi="Consolas" w:cs="Times New Roman"/>
@@ -26944,7 +26290,6 @@
         </w:rPr>
         <w:t>[</w:t>
       </w:r>
-      <w:proofErr w:type="spellStart"/>
       <w:r>
         <w:rPr>
           <w:rFonts w:ascii="Consolas" w:eastAsia="Times New Roman" w:hAnsi="Consolas" w:cs="Times New Roman"/>
@@ -26957,7 +26302,6 @@
         </w:rPr>
         <w:t>i</w:t>
       </w:r>
-      <w:proofErr w:type="spellEnd"/>
       <w:r>
         <w:rPr>
           <w:rFonts w:ascii="Consolas" w:eastAsia="Times New Roman" w:hAnsi="Consolas" w:cs="Times New Roman"/>
@@ -27030,7 +26374,6 @@
         </w:rPr>
         <w:t xml:space="preserve"> </w:t>
       </w:r>
-      <w:proofErr w:type="spellStart"/>
       <w:r>
         <w:rPr>
           <w:rFonts w:ascii="Consolas" w:eastAsia="Times New Roman" w:hAnsi="Consolas" w:cs="Times New Roman"/>
@@ -27043,7 +26386,6 @@
         </w:rPr>
         <w:t>dp</w:t>
       </w:r>
-      <w:proofErr w:type="spellEnd"/>
       <w:r>
         <w:rPr>
           <w:rFonts w:ascii="Consolas" w:eastAsia="Times New Roman" w:hAnsi="Consolas" w:cs="Times New Roman"/>
@@ -27056,7 +26398,6 @@
         </w:rPr>
         <w:t>[</w:t>
       </w:r>
-      <w:proofErr w:type="spellStart"/>
       <w:r>
         <w:rPr>
           <w:rFonts w:ascii="Consolas" w:eastAsia="Times New Roman" w:hAnsi="Consolas" w:cs="Times New Roman"/>
@@ -27069,8 +26410,6 @@
         </w:rPr>
         <w:t>i</w:t>
       </w:r>
-      <w:proofErr w:type="spellEnd"/>
-      <w:proofErr w:type="gramStart"/>
       <w:r>
         <w:rPr>
           <w:rFonts w:ascii="Consolas" w:eastAsia="Times New Roman" w:hAnsi="Consolas" w:cs="Times New Roman"/>
@@ -27083,7 +26422,6 @@
         </w:rPr>
         <w:t>][</w:t>
       </w:r>
-      <w:proofErr w:type="gramEnd"/>
       <w:r>
         <w:rPr>
           <w:rFonts w:ascii="Consolas" w:eastAsia="Times New Roman" w:hAnsi="Consolas" w:cs="Times New Roman"/>
@@ -27292,8 +26630,6 @@
         </w:rPr>
         <w:t>++</w:t>
       </w:r>
-      <w:proofErr w:type="spellStart"/>
-      <w:proofErr w:type="gramStart"/>
       <w:r>
         <w:rPr>
           <w:rFonts w:ascii="Consolas" w:eastAsia="Times New Roman" w:hAnsi="Consolas" w:cs="Times New Roman"/>
@@ -27330,8 +26666,6 @@
         </w:rPr>
         <w:t>insertions</w:t>
       </w:r>
-      <w:proofErr w:type="spellEnd"/>
-      <w:proofErr w:type="gramEnd"/>
       <w:r>
         <w:rPr>
           <w:rFonts w:ascii="Consolas" w:eastAsia="Times New Roman" w:hAnsi="Consolas" w:cs="Times New Roman"/>
@@ -27552,7 +26886,6 @@
         </w:rPr>
         <w:t xml:space="preserve"> {</w:t>
       </w:r>
-      <w:proofErr w:type="spellStart"/>
       <w:r>
         <w:rPr>
           <w:rFonts w:ascii="Consolas" w:eastAsia="Times New Roman" w:hAnsi="Consolas" w:cs="Times New Roman"/>
@@ -27565,7 +26898,6 @@
         </w:rPr>
         <w:t>dp</w:t>
       </w:r>
-      <w:proofErr w:type="spellEnd"/>
       <w:r>
         <w:rPr>
           <w:rFonts w:ascii="Consolas" w:eastAsia="Times New Roman" w:hAnsi="Consolas" w:cs="Times New Roman"/>
@@ -27704,6 +27036,7 @@
         <w:rPr>
           <w:b/>
           <w:bCs/>
+          <w:noProof/>
           <w:sz w:val="32"/>
           <w:szCs w:val="32"/>
         </w:rPr>
@@ -27888,8 +27221,6 @@
         </w:rPr>
         <w:t xml:space="preserve"> </w:t>
       </w:r>
-      <w:proofErr w:type="spellStart"/>
-      <w:proofErr w:type="gramStart"/>
       <w:r>
         <w:rPr>
           <w:rFonts w:ascii="Consolas" w:eastAsia="Times New Roman" w:hAnsi="Consolas" w:cs="Times New Roman"/>
@@ -27902,7 +27233,6 @@
         </w:rPr>
         <w:t>backtrackAllLCS</w:t>
       </w:r>
-      <w:proofErr w:type="spellEnd"/>
       <w:r>
         <w:rPr>
           <w:rFonts w:ascii="Consolas" w:eastAsia="Times New Roman" w:hAnsi="Consolas" w:cs="Times New Roman"/>
@@ -27915,8 +27245,6 @@
         </w:rPr>
         <w:t>(</w:t>
       </w:r>
-      <w:proofErr w:type="spellStart"/>
-      <w:proofErr w:type="gramEnd"/>
       <w:r>
         <w:rPr>
           <w:rFonts w:ascii="Consolas" w:eastAsia="Times New Roman" w:hAnsi="Consolas" w:cs="Times New Roman"/>
@@ -27929,7 +27257,6 @@
         </w:rPr>
         <w:t>const</w:t>
       </w:r>
-      <w:proofErr w:type="spellEnd"/>
       <w:r>
         <w:rPr>
           <w:rFonts w:ascii="Consolas" w:eastAsia="Times New Roman" w:hAnsi="Consolas" w:cs="Times New Roman"/>
@@ -28026,7 +27353,6 @@
         </w:rPr>
         <w:t>&amp;</w:t>
       </w:r>
-      <w:proofErr w:type="spellStart"/>
       <w:r>
         <w:rPr>
           <w:rFonts w:ascii="Consolas" w:eastAsia="Times New Roman" w:hAnsi="Consolas" w:cs="Times New Roman"/>
@@ -28039,7 +27365,6 @@
         </w:rPr>
         <w:t>dp</w:t>
       </w:r>
-      <w:proofErr w:type="spellEnd"/>
       <w:r>
         <w:rPr>
           <w:rFonts w:ascii="Consolas" w:eastAsia="Times New Roman" w:hAnsi="Consolas" w:cs="Times New Roman"/>
@@ -28052,7 +27377,6 @@
         </w:rPr>
         <w:t xml:space="preserve">, </w:t>
       </w:r>
-      <w:proofErr w:type="spellStart"/>
       <w:r>
         <w:rPr>
           <w:rFonts w:ascii="Consolas" w:eastAsia="Times New Roman" w:hAnsi="Consolas" w:cs="Times New Roman"/>
@@ -28065,7 +27389,6 @@
         </w:rPr>
         <w:t>const</w:t>
       </w:r>
-      <w:proofErr w:type="spellEnd"/>
       <w:r>
         <w:rPr>
           <w:rFonts w:ascii="Consolas" w:eastAsia="Times New Roman" w:hAnsi="Consolas" w:cs="Times New Roman"/>
@@ -28138,7 +27461,6 @@
         </w:rPr>
         <w:t xml:space="preserve">, </w:t>
       </w:r>
-      <w:proofErr w:type="spellStart"/>
       <w:r>
         <w:rPr>
           <w:rFonts w:ascii="Consolas" w:eastAsia="Times New Roman" w:hAnsi="Consolas" w:cs="Times New Roman"/>
@@ -28151,7 +27473,6 @@
         </w:rPr>
         <w:t>const</w:t>
       </w:r>
-      <w:proofErr w:type="spellEnd"/>
       <w:r>
         <w:rPr>
           <w:rFonts w:ascii="Consolas" w:eastAsia="Times New Roman" w:hAnsi="Consolas" w:cs="Times New Roman"/>
@@ -28248,7 +27569,6 @@
         </w:rPr>
         <w:t xml:space="preserve"> </w:t>
       </w:r>
-      <w:proofErr w:type="spellStart"/>
       <w:r>
         <w:rPr>
           <w:rFonts w:ascii="Consolas" w:eastAsia="Times New Roman" w:hAnsi="Consolas" w:cs="Times New Roman"/>
@@ -28261,7 +27581,6 @@
         </w:rPr>
         <w:t>i</w:t>
       </w:r>
-      <w:proofErr w:type="spellEnd"/>
       <w:r>
         <w:rPr>
           <w:rFonts w:ascii="Consolas" w:eastAsia="Times New Roman" w:hAnsi="Consolas" w:cs="Times New Roman"/>
@@ -28430,7 +27749,6 @@
         </w:rPr>
         <w:t>&amp;</w:t>
       </w:r>
-      <w:proofErr w:type="spellStart"/>
       <w:r>
         <w:rPr>
           <w:rFonts w:ascii="Consolas" w:eastAsia="Times New Roman" w:hAnsi="Consolas" w:cs="Times New Roman"/>
@@ -28443,7 +27761,6 @@
         </w:rPr>
         <w:t>all_lcs</w:t>
       </w:r>
-      <w:proofErr w:type="spellEnd"/>
       <w:r>
         <w:rPr>
           <w:rFonts w:ascii="Consolas" w:eastAsia="Times New Roman" w:hAnsi="Consolas" w:cs="Times New Roman"/>
@@ -28512,7 +27829,6 @@
         </w:rPr>
         <w:t xml:space="preserve"> (</w:t>
       </w:r>
-      <w:proofErr w:type="spellStart"/>
       <w:r>
         <w:rPr>
           <w:rFonts w:ascii="Consolas" w:eastAsia="Times New Roman" w:hAnsi="Consolas" w:cs="Times New Roman"/>
@@ -28525,7 +27841,6 @@
         </w:rPr>
         <w:t>i</w:t>
       </w:r>
-      <w:proofErr w:type="spellEnd"/>
       <w:r>
         <w:rPr>
           <w:rFonts w:ascii="Consolas" w:eastAsia="Times New Roman" w:hAnsi="Consolas" w:cs="Times New Roman"/>
@@ -28738,8 +28053,6 @@
         </w:rPr>
         <w:t>(</w:t>
       </w:r>
-      <w:proofErr w:type="spellStart"/>
-      <w:proofErr w:type="gramStart"/>
       <w:r>
         <w:rPr>
           <w:rFonts w:ascii="Consolas" w:eastAsia="Times New Roman" w:hAnsi="Consolas" w:cs="Times New Roman"/>
@@ -28776,8 +28089,6 @@
         </w:rPr>
         <w:t>begin</w:t>
       </w:r>
-      <w:proofErr w:type="spellEnd"/>
-      <w:proofErr w:type="gramEnd"/>
       <w:r>
         <w:rPr>
           <w:rFonts w:ascii="Consolas" w:eastAsia="Times New Roman" w:hAnsi="Consolas" w:cs="Times New Roman"/>
@@ -28790,8 +28101,6 @@
         </w:rPr>
         <w:t xml:space="preserve">(), </w:t>
       </w:r>
-      <w:proofErr w:type="spellStart"/>
-      <w:proofErr w:type="gramStart"/>
       <w:r>
         <w:rPr>
           <w:rFonts w:ascii="Consolas" w:eastAsia="Times New Roman" w:hAnsi="Consolas" w:cs="Times New Roman"/>
@@ -28828,31 +28137,17 @@
         </w:rPr>
         <w:t>end</w:t>
       </w:r>
-      <w:proofErr w:type="spellEnd"/>
-      <w:r>
-        <w:rPr>
-          <w:rFonts w:ascii="Consolas" w:eastAsia="Times New Roman" w:hAnsi="Consolas" w:cs="Times New Roman"/>
-          <w:color w:val="CCCCCC"/>
-          <w:kern w:val="0"/>
-          <w:sz w:val="21"/>
-          <w:szCs w:val="21"/>
-          <w:lang w:eastAsia="en-IN"/>
-          <w14:ligatures w14:val="none"/>
-        </w:rPr>
-        <w:t>(</w:t>
-      </w:r>
-      <w:proofErr w:type="gramEnd"/>
-      <w:r>
-        <w:rPr>
-          <w:rFonts w:ascii="Consolas" w:eastAsia="Times New Roman" w:hAnsi="Consolas" w:cs="Times New Roman"/>
-          <w:color w:val="CCCCCC"/>
-          <w:kern w:val="0"/>
-          <w:sz w:val="21"/>
-          <w:szCs w:val="21"/>
-          <w:lang w:eastAsia="en-IN"/>
-          <w14:ligatures w14:val="none"/>
-        </w:rPr>
-        <w:t>));</w:t>
+      <w:r>
+        <w:rPr>
+          <w:rFonts w:ascii="Consolas" w:eastAsia="Times New Roman" w:hAnsi="Consolas" w:cs="Times New Roman"/>
+          <w:color w:val="CCCCCC"/>
+          <w:kern w:val="0"/>
+          <w:sz w:val="21"/>
+          <w:szCs w:val="21"/>
+          <w:lang w:eastAsia="en-IN"/>
+          <w14:ligatures w14:val="none"/>
+        </w:rPr>
+        <w:t>());</w:t>
       </w:r>
     </w:p>
     <w:p>
@@ -28886,7 +28181,6 @@
         </w:rPr>
         <w:t xml:space="preserve">        </w:t>
       </w:r>
-      <w:proofErr w:type="spellStart"/>
       <w:r>
         <w:rPr>
           <w:rFonts w:ascii="Consolas" w:eastAsia="Times New Roman" w:hAnsi="Consolas" w:cs="Times New Roman"/>
@@ -28897,20 +28191,7 @@
           <w:lang w:eastAsia="en-IN"/>
           <w14:ligatures w14:val="none"/>
         </w:rPr>
-        <w:t>all_</w:t>
-      </w:r>
-      <w:proofErr w:type="gramStart"/>
-      <w:r>
-        <w:rPr>
-          <w:rFonts w:ascii="Consolas" w:eastAsia="Times New Roman" w:hAnsi="Consolas" w:cs="Times New Roman"/>
-          <w:color w:val="9CDCFE"/>
-          <w:kern w:val="0"/>
-          <w:sz w:val="21"/>
-          <w:szCs w:val="21"/>
-          <w:lang w:eastAsia="en-IN"/>
-          <w14:ligatures w14:val="none"/>
-        </w:rPr>
-        <w:t>lcs</w:t>
+        <w:t>all_lcs</w:t>
       </w:r>
       <w:r>
         <w:rPr>
@@ -28936,8 +28217,6 @@
         </w:rPr>
         <w:t>insert</w:t>
       </w:r>
-      <w:proofErr w:type="spellEnd"/>
-      <w:proofErr w:type="gramEnd"/>
       <w:r>
         <w:rPr>
           <w:rFonts w:ascii="Consolas" w:eastAsia="Times New Roman" w:hAnsi="Consolas" w:cs="Times New Roman"/>
@@ -29138,7 +28417,6 @@
         </w:rPr>
         <w:t xml:space="preserve"> (</w:t>
       </w:r>
-      <w:proofErr w:type="gramStart"/>
       <w:r>
         <w:rPr>
           <w:rFonts w:ascii="Consolas" w:eastAsia="Times New Roman" w:hAnsi="Consolas" w:cs="Times New Roman"/>
@@ -29163,8 +28441,6 @@
         </w:rPr>
         <w:t>[</w:t>
       </w:r>
-      <w:proofErr w:type="spellStart"/>
-      <w:proofErr w:type="gramEnd"/>
       <w:r>
         <w:rPr>
           <w:rFonts w:ascii="Consolas" w:eastAsia="Times New Roman" w:hAnsi="Consolas" w:cs="Times New Roman"/>
@@ -29177,7 +28453,6 @@
         </w:rPr>
         <w:t>i</w:t>
       </w:r>
-      <w:proofErr w:type="spellEnd"/>
       <w:r>
         <w:rPr>
           <w:rFonts w:ascii="Consolas" w:eastAsia="Times New Roman" w:hAnsi="Consolas" w:cs="Times New Roman"/>
@@ -29274,7 +28549,6 @@
         </w:rPr>
         <w:t xml:space="preserve"> </w:t>
       </w:r>
-      <w:proofErr w:type="gramStart"/>
       <w:r>
         <w:rPr>
           <w:rFonts w:ascii="Consolas" w:eastAsia="Times New Roman" w:hAnsi="Consolas" w:cs="Times New Roman"/>
@@ -29299,7 +28573,6 @@
         </w:rPr>
         <w:t>[</w:t>
       </w:r>
-      <w:proofErr w:type="gramEnd"/>
       <w:r>
         <w:rPr>
           <w:rFonts w:ascii="Consolas" w:eastAsia="Times New Roman" w:hAnsi="Consolas" w:cs="Times New Roman"/>
@@ -29416,8 +28689,6 @@
         </w:rPr>
         <w:t xml:space="preserve">        </w:t>
       </w:r>
-      <w:proofErr w:type="spellStart"/>
-      <w:proofErr w:type="gramStart"/>
       <w:r>
         <w:rPr>
           <w:rFonts w:ascii="Consolas" w:eastAsia="Times New Roman" w:hAnsi="Consolas" w:cs="Times New Roman"/>
@@ -29430,7 +28701,6 @@
         </w:rPr>
         <w:t>backtrackAllLCS</w:t>
       </w:r>
-      <w:proofErr w:type="spellEnd"/>
       <w:r>
         <w:rPr>
           <w:rFonts w:ascii="Consolas" w:eastAsia="Times New Roman" w:hAnsi="Consolas" w:cs="Times New Roman"/>
@@ -29443,8 +28713,6 @@
         </w:rPr>
         <w:t>(</w:t>
       </w:r>
-      <w:proofErr w:type="spellStart"/>
-      <w:proofErr w:type="gramEnd"/>
       <w:r>
         <w:rPr>
           <w:rFonts w:ascii="Consolas" w:eastAsia="Times New Roman" w:hAnsi="Consolas" w:cs="Times New Roman"/>
@@ -29457,7 +28725,6 @@
         </w:rPr>
         <w:t>dp</w:t>
       </w:r>
-      <w:proofErr w:type="spellEnd"/>
       <w:r>
         <w:rPr>
           <w:rFonts w:ascii="Consolas" w:eastAsia="Times New Roman" w:hAnsi="Consolas" w:cs="Times New Roman"/>
@@ -29518,7 +28785,6 @@
         </w:rPr>
         <w:t xml:space="preserve">, </w:t>
       </w:r>
-      <w:proofErr w:type="spellStart"/>
       <w:r>
         <w:rPr>
           <w:rFonts w:ascii="Consolas" w:eastAsia="Times New Roman" w:hAnsi="Consolas" w:cs="Times New Roman"/>
@@ -29531,7 +28797,6 @@
         </w:rPr>
         <w:t>i</w:t>
       </w:r>
-      <w:proofErr w:type="spellEnd"/>
       <w:r>
         <w:rPr>
           <w:rFonts w:ascii="Consolas" w:eastAsia="Times New Roman" w:hAnsi="Consolas" w:cs="Times New Roman"/>
@@ -29712,7 +28977,6 @@
         </w:rPr>
         <w:t xml:space="preserve"> </w:t>
       </w:r>
-      <w:proofErr w:type="gramStart"/>
       <w:r>
         <w:rPr>
           <w:rFonts w:ascii="Consolas" w:eastAsia="Times New Roman" w:hAnsi="Consolas" w:cs="Times New Roman"/>
@@ -29737,8 +29001,6 @@
         </w:rPr>
         <w:t>[</w:t>
       </w:r>
-      <w:proofErr w:type="spellStart"/>
-      <w:proofErr w:type="gramEnd"/>
       <w:r>
         <w:rPr>
           <w:rFonts w:ascii="Consolas" w:eastAsia="Times New Roman" w:hAnsi="Consolas" w:cs="Times New Roman"/>
@@ -29751,7 +29013,6 @@
         </w:rPr>
         <w:t>i</w:t>
       </w:r>
-      <w:proofErr w:type="spellEnd"/>
       <w:r>
         <w:rPr>
           <w:rFonts w:ascii="Consolas" w:eastAsia="Times New Roman" w:hAnsi="Consolas" w:cs="Times New Roman"/>
@@ -29824,7 +29085,6 @@
         </w:rPr>
         <w:t xml:space="preserve">, </w:t>
       </w:r>
-      <w:proofErr w:type="spellStart"/>
       <w:r>
         <w:rPr>
           <w:rFonts w:ascii="Consolas" w:eastAsia="Times New Roman" w:hAnsi="Consolas" w:cs="Times New Roman"/>
@@ -29837,7 +29097,6 @@
         </w:rPr>
         <w:t>all_lcs</w:t>
       </w:r>
-      <w:proofErr w:type="spellEnd"/>
       <w:r>
         <w:rPr>
           <w:rFonts w:ascii="Consolas" w:eastAsia="Times New Roman" w:hAnsi="Consolas" w:cs="Times New Roman"/>
@@ -29962,8 +29221,6 @@
         </w:rPr>
         <w:t xml:space="preserve"> (</w:t>
       </w:r>
-      <w:proofErr w:type="spellStart"/>
-      <w:proofErr w:type="gramStart"/>
       <w:r>
         <w:rPr>
           <w:rFonts w:ascii="Consolas" w:eastAsia="Times New Roman" w:hAnsi="Consolas" w:cs="Times New Roman"/>
@@ -29976,7 +29233,6 @@
         </w:rPr>
         <w:t>dp</w:t>
       </w:r>
-      <w:proofErr w:type="spellEnd"/>
       <w:r>
         <w:rPr>
           <w:rFonts w:ascii="Consolas" w:eastAsia="Times New Roman" w:hAnsi="Consolas" w:cs="Times New Roman"/>
@@ -29989,8 +29245,6 @@
         </w:rPr>
         <w:t>[</w:t>
       </w:r>
-      <w:proofErr w:type="spellStart"/>
-      <w:proofErr w:type="gramEnd"/>
       <w:r>
         <w:rPr>
           <w:rFonts w:ascii="Consolas" w:eastAsia="Times New Roman" w:hAnsi="Consolas" w:cs="Times New Roman"/>
@@ -30003,7 +29257,6 @@
         </w:rPr>
         <w:t>i</w:t>
       </w:r>
-      <w:proofErr w:type="spellEnd"/>
       <w:r>
         <w:rPr>
           <w:rFonts w:ascii="Consolas" w:eastAsia="Times New Roman" w:hAnsi="Consolas" w:cs="Times New Roman"/>
@@ -30040,7 +29293,6 @@
         </w:rPr>
         <w:t xml:space="preserve"> </w:t>
       </w:r>
-      <w:proofErr w:type="gramStart"/>
       <w:r>
         <w:rPr>
           <w:rFonts w:ascii="Consolas" w:eastAsia="Times New Roman" w:hAnsi="Consolas" w:cs="Times New Roman"/>
@@ -30065,7 +29317,6 @@
         </w:rPr>
         <w:t>][</w:t>
       </w:r>
-      <w:proofErr w:type="gramEnd"/>
       <w:r>
         <w:rPr>
           <w:rFonts w:ascii="Consolas" w:eastAsia="Times New Roman" w:hAnsi="Consolas" w:cs="Times New Roman"/>
@@ -30126,7 +29377,6 @@
         </w:rPr>
         <w:t xml:space="preserve"> </w:t>
       </w:r>
-      <w:proofErr w:type="spellStart"/>
       <w:r>
         <w:rPr>
           <w:rFonts w:ascii="Consolas" w:eastAsia="Times New Roman" w:hAnsi="Consolas" w:cs="Times New Roman"/>
@@ -30139,7 +29389,6 @@
         </w:rPr>
         <w:t>dp</w:t>
       </w:r>
-      <w:proofErr w:type="spellEnd"/>
       <w:r>
         <w:rPr>
           <w:rFonts w:ascii="Consolas" w:eastAsia="Times New Roman" w:hAnsi="Consolas" w:cs="Times New Roman"/>
@@ -30152,7 +29401,6 @@
         </w:rPr>
         <w:t>[</w:t>
       </w:r>
-      <w:proofErr w:type="spellStart"/>
       <w:r>
         <w:rPr>
           <w:rFonts w:ascii="Consolas" w:eastAsia="Times New Roman" w:hAnsi="Consolas" w:cs="Times New Roman"/>
@@ -30165,8 +29413,6 @@
         </w:rPr>
         <w:t>i</w:t>
       </w:r>
-      <w:proofErr w:type="spellEnd"/>
-      <w:proofErr w:type="gramStart"/>
       <w:r>
         <w:rPr>
           <w:rFonts w:ascii="Consolas" w:eastAsia="Times New Roman" w:hAnsi="Consolas" w:cs="Times New Roman"/>
@@ -30179,7 +29425,6 @@
         </w:rPr>
         <w:t>][</w:t>
       </w:r>
-      <w:proofErr w:type="gramEnd"/>
       <w:r>
         <w:rPr>
           <w:rFonts w:ascii="Consolas" w:eastAsia="Times New Roman" w:hAnsi="Consolas" w:cs="Times New Roman"/>
@@ -30296,8 +29541,6 @@
         </w:rPr>
         <w:t xml:space="preserve">            </w:t>
       </w:r>
-      <w:proofErr w:type="spellStart"/>
-      <w:proofErr w:type="gramStart"/>
       <w:r>
         <w:rPr>
           <w:rFonts w:ascii="Consolas" w:eastAsia="Times New Roman" w:hAnsi="Consolas" w:cs="Times New Roman"/>
@@ -30310,7 +29553,6 @@
         </w:rPr>
         <w:t>backtrackAllLCS</w:t>
       </w:r>
-      <w:proofErr w:type="spellEnd"/>
       <w:r>
         <w:rPr>
           <w:rFonts w:ascii="Consolas" w:eastAsia="Times New Roman" w:hAnsi="Consolas" w:cs="Times New Roman"/>
@@ -30323,8 +29565,6 @@
         </w:rPr>
         <w:t>(</w:t>
       </w:r>
-      <w:proofErr w:type="spellStart"/>
-      <w:proofErr w:type="gramEnd"/>
       <w:r>
         <w:rPr>
           <w:rFonts w:ascii="Consolas" w:eastAsia="Times New Roman" w:hAnsi="Consolas" w:cs="Times New Roman"/>
@@ -30337,7 +29577,6 @@
         </w:rPr>
         <w:t>dp</w:t>
       </w:r>
-      <w:proofErr w:type="spellEnd"/>
       <w:r>
         <w:rPr>
           <w:rFonts w:ascii="Consolas" w:eastAsia="Times New Roman" w:hAnsi="Consolas" w:cs="Times New Roman"/>
@@ -30398,7 +29637,6 @@
         </w:rPr>
         <w:t xml:space="preserve">, </w:t>
       </w:r>
-      <w:proofErr w:type="spellStart"/>
       <w:r>
         <w:rPr>
           <w:rFonts w:ascii="Consolas" w:eastAsia="Times New Roman" w:hAnsi="Consolas" w:cs="Times New Roman"/>
@@ -30411,7 +29649,6 @@
         </w:rPr>
         <w:t>i</w:t>
       </w:r>
-      <w:proofErr w:type="spellEnd"/>
       <w:r>
         <w:rPr>
           <w:rFonts w:ascii="Consolas" w:eastAsia="Times New Roman" w:hAnsi="Consolas" w:cs="Times New Roman"/>
@@ -30520,7 +29757,6 @@
         </w:rPr>
         <w:t xml:space="preserve">, </w:t>
       </w:r>
-      <w:proofErr w:type="spellStart"/>
       <w:r>
         <w:rPr>
           <w:rFonts w:ascii="Consolas" w:eastAsia="Times New Roman" w:hAnsi="Consolas" w:cs="Times New Roman"/>
@@ -30533,7 +29769,6 @@
         </w:rPr>
         <w:t>all_lcs</w:t>
       </w:r>
-      <w:proofErr w:type="spellEnd"/>
       <w:r>
         <w:rPr>
           <w:rFonts w:ascii="Consolas" w:eastAsia="Times New Roman" w:hAnsi="Consolas" w:cs="Times New Roman"/>
@@ -30602,7 +29837,6 @@
         </w:rPr>
         <w:t xml:space="preserve"> (</w:t>
       </w:r>
-      <w:proofErr w:type="spellStart"/>
       <w:r>
         <w:rPr>
           <w:rFonts w:ascii="Consolas" w:eastAsia="Times New Roman" w:hAnsi="Consolas" w:cs="Times New Roman"/>
@@ -30615,7 +29849,6 @@
         </w:rPr>
         <w:t>dp</w:t>
       </w:r>
-      <w:proofErr w:type="spellEnd"/>
       <w:r>
         <w:rPr>
           <w:rFonts w:ascii="Consolas" w:eastAsia="Times New Roman" w:hAnsi="Consolas" w:cs="Times New Roman"/>
@@ -30628,7 +29861,6 @@
         </w:rPr>
         <w:t>[</w:t>
       </w:r>
-      <w:proofErr w:type="spellStart"/>
       <w:r>
         <w:rPr>
           <w:rFonts w:ascii="Consolas" w:eastAsia="Times New Roman" w:hAnsi="Consolas" w:cs="Times New Roman"/>
@@ -30641,8 +29873,6 @@
         </w:rPr>
         <w:t>i</w:t>
       </w:r>
-      <w:proofErr w:type="spellEnd"/>
-      <w:proofErr w:type="gramStart"/>
       <w:r>
         <w:rPr>
           <w:rFonts w:ascii="Consolas" w:eastAsia="Times New Roman" w:hAnsi="Consolas" w:cs="Times New Roman"/>
@@ -30655,7 +29885,6 @@
         </w:rPr>
         <w:t>][</w:t>
       </w:r>
-      <w:proofErr w:type="gramEnd"/>
       <w:r>
         <w:rPr>
           <w:rFonts w:ascii="Consolas" w:eastAsia="Times New Roman" w:hAnsi="Consolas" w:cs="Times New Roman"/>
@@ -30764,8 +29993,6 @@
         </w:rPr>
         <w:t xml:space="preserve"> </w:t>
       </w:r>
-      <w:proofErr w:type="spellStart"/>
-      <w:proofErr w:type="gramStart"/>
       <w:r>
         <w:rPr>
           <w:rFonts w:ascii="Consolas" w:eastAsia="Times New Roman" w:hAnsi="Consolas" w:cs="Times New Roman"/>
@@ -30778,7 +30005,6 @@
         </w:rPr>
         <w:t>dp</w:t>
       </w:r>
-      <w:proofErr w:type="spellEnd"/>
       <w:r>
         <w:rPr>
           <w:rFonts w:ascii="Consolas" w:eastAsia="Times New Roman" w:hAnsi="Consolas" w:cs="Times New Roman"/>
@@ -30791,8 +30017,6 @@
         </w:rPr>
         <w:t>[</w:t>
       </w:r>
-      <w:proofErr w:type="spellStart"/>
-      <w:proofErr w:type="gramEnd"/>
       <w:r>
         <w:rPr>
           <w:rFonts w:ascii="Consolas" w:eastAsia="Times New Roman" w:hAnsi="Consolas" w:cs="Times New Roman"/>
@@ -30805,7 +30029,6 @@
         </w:rPr>
         <w:t>i</w:t>
       </w:r>
-      <w:proofErr w:type="spellEnd"/>
       <w:r>
         <w:rPr>
           <w:rFonts w:ascii="Consolas" w:eastAsia="Times New Roman" w:hAnsi="Consolas" w:cs="Times New Roman"/>
@@ -30842,7 +30065,6 @@
         </w:rPr>
         <w:t xml:space="preserve"> </w:t>
       </w:r>
-      <w:proofErr w:type="gramStart"/>
       <w:r>
         <w:rPr>
           <w:rFonts w:ascii="Consolas" w:eastAsia="Times New Roman" w:hAnsi="Consolas" w:cs="Times New Roman"/>
@@ -30867,7 +30089,6 @@
         </w:rPr>
         <w:t>][</w:t>
       </w:r>
-      <w:proofErr w:type="gramEnd"/>
       <w:r>
         <w:rPr>
           <w:rFonts w:ascii="Consolas" w:eastAsia="Times New Roman" w:hAnsi="Consolas" w:cs="Times New Roman"/>
@@ -30936,8 +30157,6 @@
         </w:rPr>
         <w:t xml:space="preserve">            </w:t>
       </w:r>
-      <w:proofErr w:type="spellStart"/>
-      <w:proofErr w:type="gramStart"/>
       <w:r>
         <w:rPr>
           <w:rFonts w:ascii="Consolas" w:eastAsia="Times New Roman" w:hAnsi="Consolas" w:cs="Times New Roman"/>
@@ -30950,7 +30169,6 @@
         </w:rPr>
         <w:t>backtrackAllLCS</w:t>
       </w:r>
-      <w:proofErr w:type="spellEnd"/>
       <w:r>
         <w:rPr>
           <w:rFonts w:ascii="Consolas" w:eastAsia="Times New Roman" w:hAnsi="Consolas" w:cs="Times New Roman"/>
@@ -30963,8 +30181,6 @@
         </w:rPr>
         <w:t>(</w:t>
       </w:r>
-      <w:proofErr w:type="spellStart"/>
-      <w:proofErr w:type="gramEnd"/>
       <w:r>
         <w:rPr>
           <w:rFonts w:ascii="Consolas" w:eastAsia="Times New Roman" w:hAnsi="Consolas" w:cs="Times New Roman"/>
@@ -30977,7 +30193,6 @@
         </w:rPr>
         <w:t>dp</w:t>
       </w:r>
-      <w:proofErr w:type="spellEnd"/>
       <w:r>
         <w:rPr>
           <w:rFonts w:ascii="Consolas" w:eastAsia="Times New Roman" w:hAnsi="Consolas" w:cs="Times New Roman"/>
@@ -31038,7 +30253,6 @@
         </w:rPr>
         <w:t xml:space="preserve">, </w:t>
       </w:r>
-      <w:proofErr w:type="spellStart"/>
       <w:r>
         <w:rPr>
           <w:rFonts w:ascii="Consolas" w:eastAsia="Times New Roman" w:hAnsi="Consolas" w:cs="Times New Roman"/>
@@ -31051,7 +30265,6 @@
         </w:rPr>
         <w:t>i</w:t>
       </w:r>
-      <w:proofErr w:type="spellEnd"/>
       <w:r>
         <w:rPr>
           <w:rFonts w:ascii="Consolas" w:eastAsia="Times New Roman" w:hAnsi="Consolas" w:cs="Times New Roman"/>
@@ -31160,7 +30373,6 @@
         </w:rPr>
         <w:t xml:space="preserve">, </w:t>
       </w:r>
-      <w:proofErr w:type="spellStart"/>
       <w:r>
         <w:rPr>
           <w:rFonts w:ascii="Consolas" w:eastAsia="Times New Roman" w:hAnsi="Consolas" w:cs="Times New Roman"/>
@@ -31173,7 +30385,6 @@
         </w:rPr>
         <w:t>all_lcs</w:t>
       </w:r>
-      <w:proofErr w:type="spellEnd"/>
       <w:r>
         <w:rPr>
           <w:rFonts w:ascii="Consolas" w:eastAsia="Times New Roman" w:hAnsi="Consolas" w:cs="Times New Roman"/>
@@ -31338,8 +30549,6 @@
         </w:rPr>
         <w:t xml:space="preserve">&gt; </w:t>
       </w:r>
-      <w:proofErr w:type="spellStart"/>
-      <w:proofErr w:type="gramStart"/>
       <w:r>
         <w:rPr>
           <w:rFonts w:ascii="Consolas" w:eastAsia="Times New Roman" w:hAnsi="Consolas" w:cs="Times New Roman"/>
@@ -31352,7 +30561,6 @@
         </w:rPr>
         <w:t>getAllLCS</w:t>
       </w:r>
-      <w:proofErr w:type="spellEnd"/>
       <w:r>
         <w:rPr>
           <w:rFonts w:ascii="Consolas" w:eastAsia="Times New Roman" w:hAnsi="Consolas" w:cs="Times New Roman"/>
@@ -31365,8 +30573,6 @@
         </w:rPr>
         <w:t>(</w:t>
       </w:r>
-      <w:proofErr w:type="spellStart"/>
-      <w:proofErr w:type="gramEnd"/>
       <w:r>
         <w:rPr>
           <w:rFonts w:ascii="Consolas" w:eastAsia="Times New Roman" w:hAnsi="Consolas" w:cs="Times New Roman"/>
@@ -31379,7 +30585,6 @@
         </w:rPr>
         <w:t>const</w:t>
       </w:r>
-      <w:proofErr w:type="spellEnd"/>
       <w:r>
         <w:rPr>
           <w:rFonts w:ascii="Consolas" w:eastAsia="Times New Roman" w:hAnsi="Consolas" w:cs="Times New Roman"/>
@@ -31452,7 +30657,6 @@
         </w:rPr>
         <w:t xml:space="preserve">, </w:t>
       </w:r>
-      <w:proofErr w:type="spellStart"/>
       <w:r>
         <w:rPr>
           <w:rFonts w:ascii="Consolas" w:eastAsia="Times New Roman" w:hAnsi="Consolas" w:cs="Times New Roman"/>
@@ -31465,7 +30669,6 @@
         </w:rPr>
         <w:t>const</w:t>
       </w:r>
-      <w:proofErr w:type="spellEnd"/>
       <w:r>
         <w:rPr>
           <w:rFonts w:ascii="Consolas" w:eastAsia="Times New Roman" w:hAnsi="Consolas" w:cs="Times New Roman"/>
@@ -31642,8 +30845,6 @@
         </w:rPr>
         <w:t xml:space="preserve"> </w:t>
       </w:r>
-      <w:proofErr w:type="spellStart"/>
-      <w:proofErr w:type="gramStart"/>
       <w:r>
         <w:rPr>
           <w:rFonts w:ascii="Consolas" w:eastAsia="Times New Roman" w:hAnsi="Consolas" w:cs="Times New Roman"/>
@@ -31680,8 +30881,6 @@
         </w:rPr>
         <w:t>length</w:t>
       </w:r>
-      <w:proofErr w:type="spellEnd"/>
-      <w:proofErr w:type="gramEnd"/>
       <w:r>
         <w:rPr>
           <w:rFonts w:ascii="Consolas" w:eastAsia="Times New Roman" w:hAnsi="Consolas" w:cs="Times New Roman"/>
@@ -31742,8 +30941,6 @@
         </w:rPr>
         <w:t xml:space="preserve"> </w:t>
       </w:r>
-      <w:proofErr w:type="spellStart"/>
-      <w:proofErr w:type="gramStart"/>
       <w:r>
         <w:rPr>
           <w:rFonts w:ascii="Consolas" w:eastAsia="Times New Roman" w:hAnsi="Consolas" w:cs="Times New Roman"/>
@@ -31780,8 +30977,6 @@
         </w:rPr>
         <w:t>length</w:t>
       </w:r>
-      <w:proofErr w:type="spellEnd"/>
-      <w:proofErr w:type="gramEnd"/>
       <w:r>
         <w:rPr>
           <w:rFonts w:ascii="Consolas" w:eastAsia="Times New Roman" w:hAnsi="Consolas" w:cs="Times New Roman"/>
@@ -31910,8 +31105,6 @@
         </w:rPr>
         <w:t xml:space="preserve"> </w:t>
       </w:r>
-      <w:proofErr w:type="spellStart"/>
-      <w:proofErr w:type="gramStart"/>
       <w:r>
         <w:rPr>
           <w:rFonts w:ascii="Consolas" w:eastAsia="Times New Roman" w:hAnsi="Consolas" w:cs="Times New Roman"/>
@@ -31924,7 +31117,6 @@
         </w:rPr>
         <w:t>dp</w:t>
       </w:r>
-      <w:proofErr w:type="spellEnd"/>
       <w:r>
         <w:rPr>
           <w:rFonts w:ascii="Consolas" w:eastAsia="Times New Roman" w:hAnsi="Consolas" w:cs="Times New Roman"/>
@@ -31937,7 +31129,6 @@
         </w:rPr>
         <w:t>(</w:t>
       </w:r>
-      <w:proofErr w:type="gramEnd"/>
       <w:r>
         <w:rPr>
           <w:rFonts w:ascii="Consolas" w:eastAsia="Times New Roman" w:hAnsi="Consolas" w:cs="Times New Roman"/>
@@ -32046,7 +31237,6 @@
         </w:rPr>
         <w:t>int</w:t>
       </w:r>
-      <w:proofErr w:type="gramStart"/>
       <w:r>
         <w:rPr>
           <w:rFonts w:ascii="Consolas" w:eastAsia="Times New Roman" w:hAnsi="Consolas" w:cs="Times New Roman"/>
@@ -32059,7 +31249,6 @@
         </w:rPr>
         <w:t>&gt;(</w:t>
       </w:r>
-      <w:proofErr w:type="gramEnd"/>
       <w:r>
         <w:rPr>
           <w:rFonts w:ascii="Consolas" w:eastAsia="Times New Roman" w:hAnsi="Consolas" w:cs="Times New Roman"/>
@@ -32288,7 +31477,6 @@
         </w:rPr>
         <w:t xml:space="preserve"> </w:t>
       </w:r>
-      <w:proofErr w:type="spellStart"/>
       <w:r>
         <w:rPr>
           <w:rFonts w:ascii="Consolas" w:eastAsia="Times New Roman" w:hAnsi="Consolas" w:cs="Times New Roman"/>
@@ -32301,7 +31489,6 @@
         </w:rPr>
         <w:t>i</w:t>
       </w:r>
-      <w:proofErr w:type="spellEnd"/>
       <w:r>
         <w:rPr>
           <w:rFonts w:ascii="Consolas" w:eastAsia="Times New Roman" w:hAnsi="Consolas" w:cs="Times New Roman"/>
@@ -32362,7 +31549,6 @@
         </w:rPr>
         <w:t xml:space="preserve">; </w:t>
       </w:r>
-      <w:proofErr w:type="spellStart"/>
       <w:r>
         <w:rPr>
           <w:rFonts w:ascii="Consolas" w:eastAsia="Times New Roman" w:hAnsi="Consolas" w:cs="Times New Roman"/>
@@ -32375,7 +31561,6 @@
         </w:rPr>
         <w:t>i</w:t>
       </w:r>
-      <w:proofErr w:type="spellEnd"/>
       <w:r>
         <w:rPr>
           <w:rFonts w:ascii="Consolas" w:eastAsia="Times New Roman" w:hAnsi="Consolas" w:cs="Times New Roman"/>
@@ -32448,7 +31633,6 @@
         </w:rPr>
         <w:t>++</w:t>
       </w:r>
-      <w:proofErr w:type="spellStart"/>
       <w:r>
         <w:rPr>
           <w:rFonts w:ascii="Consolas" w:eastAsia="Times New Roman" w:hAnsi="Consolas" w:cs="Times New Roman"/>
@@ -32461,7 +31645,6 @@
         </w:rPr>
         <w:t>i</w:t>
       </w:r>
-      <w:proofErr w:type="spellEnd"/>
       <w:r>
         <w:rPr>
           <w:rFonts w:ascii="Consolas" w:eastAsia="Times New Roman" w:hAnsi="Consolas" w:cs="Times New Roman"/>
@@ -32790,7 +31973,6 @@
         </w:rPr>
         <w:t xml:space="preserve"> (</w:t>
       </w:r>
-      <w:proofErr w:type="gramStart"/>
       <w:r>
         <w:rPr>
           <w:rFonts w:ascii="Consolas" w:eastAsia="Times New Roman" w:hAnsi="Consolas" w:cs="Times New Roman"/>
@@ -32815,8 +31997,6 @@
         </w:rPr>
         <w:t>[</w:t>
       </w:r>
-      <w:proofErr w:type="spellStart"/>
-      <w:proofErr w:type="gramEnd"/>
       <w:r>
         <w:rPr>
           <w:rFonts w:ascii="Consolas" w:eastAsia="Times New Roman" w:hAnsi="Consolas" w:cs="Times New Roman"/>
@@ -32829,7 +32009,6 @@
         </w:rPr>
         <w:t>i</w:t>
       </w:r>
-      <w:proofErr w:type="spellEnd"/>
       <w:r>
         <w:rPr>
           <w:rFonts w:ascii="Consolas" w:eastAsia="Times New Roman" w:hAnsi="Consolas" w:cs="Times New Roman"/>
@@ -32926,7 +32105,6 @@
         </w:rPr>
         <w:t xml:space="preserve"> </w:t>
       </w:r>
-      <w:proofErr w:type="gramStart"/>
       <w:r>
         <w:rPr>
           <w:rFonts w:ascii="Consolas" w:eastAsia="Times New Roman" w:hAnsi="Consolas" w:cs="Times New Roman"/>
@@ -32951,7 +32129,6 @@
         </w:rPr>
         <w:t>[</w:t>
       </w:r>
-      <w:proofErr w:type="gramEnd"/>
       <w:r>
         <w:rPr>
           <w:rFonts w:ascii="Consolas" w:eastAsia="Times New Roman" w:hAnsi="Consolas" w:cs="Times New Roman"/>
@@ -33068,7 +32245,6 @@
         </w:rPr>
         <w:t xml:space="preserve">                </w:t>
       </w:r>
-      <w:proofErr w:type="spellStart"/>
       <w:r>
         <w:rPr>
           <w:rFonts w:ascii="Consolas" w:eastAsia="Times New Roman" w:hAnsi="Consolas" w:cs="Times New Roman"/>
@@ -33081,7 +32257,6 @@
         </w:rPr>
         <w:t>dp</w:t>
       </w:r>
-      <w:proofErr w:type="spellEnd"/>
       <w:r>
         <w:rPr>
           <w:rFonts w:ascii="Consolas" w:eastAsia="Times New Roman" w:hAnsi="Consolas" w:cs="Times New Roman"/>
@@ -33094,7 +32269,6 @@
         </w:rPr>
         <w:t>[</w:t>
       </w:r>
-      <w:proofErr w:type="spellStart"/>
       <w:r>
         <w:rPr>
           <w:rFonts w:ascii="Consolas" w:eastAsia="Times New Roman" w:hAnsi="Consolas" w:cs="Times New Roman"/>
@@ -33107,7 +32281,6 @@
         </w:rPr>
         <w:t>i</w:t>
       </w:r>
-      <w:proofErr w:type="spellEnd"/>
       <w:r>
         <w:rPr>
           <w:rFonts w:ascii="Consolas" w:eastAsia="Times New Roman" w:hAnsi="Consolas" w:cs="Times New Roman"/>
@@ -33180,8 +32353,6 @@
         </w:rPr>
         <w:t xml:space="preserve"> </w:t>
       </w:r>
-      <w:proofErr w:type="spellStart"/>
-      <w:proofErr w:type="gramStart"/>
       <w:r>
         <w:rPr>
           <w:rFonts w:ascii="Consolas" w:eastAsia="Times New Roman" w:hAnsi="Consolas" w:cs="Times New Roman"/>
@@ -33194,7 +32365,6 @@
         </w:rPr>
         <w:t>dp</w:t>
       </w:r>
-      <w:proofErr w:type="spellEnd"/>
       <w:r>
         <w:rPr>
           <w:rFonts w:ascii="Consolas" w:eastAsia="Times New Roman" w:hAnsi="Consolas" w:cs="Times New Roman"/>
@@ -33207,8 +32377,6 @@
         </w:rPr>
         <w:t>[</w:t>
       </w:r>
-      <w:proofErr w:type="spellStart"/>
-      <w:proofErr w:type="gramEnd"/>
       <w:r>
         <w:rPr>
           <w:rFonts w:ascii="Consolas" w:eastAsia="Times New Roman" w:hAnsi="Consolas" w:cs="Times New Roman"/>
@@ -33221,7 +32389,6 @@
         </w:rPr>
         <w:t>i</w:t>
       </w:r>
-      <w:proofErr w:type="spellEnd"/>
       <w:r>
         <w:rPr>
           <w:rFonts w:ascii="Consolas" w:eastAsia="Times New Roman" w:hAnsi="Consolas" w:cs="Times New Roman"/>
@@ -33258,7 +32425,6 @@
         </w:rPr>
         <w:t xml:space="preserve"> </w:t>
       </w:r>
-      <w:proofErr w:type="gramStart"/>
       <w:r>
         <w:rPr>
           <w:rFonts w:ascii="Consolas" w:eastAsia="Times New Roman" w:hAnsi="Consolas" w:cs="Times New Roman"/>
@@ -33283,7 +32449,6 @@
         </w:rPr>
         <w:t>][</w:t>
       </w:r>
-      <w:proofErr w:type="gramEnd"/>
       <w:r>
         <w:rPr>
           <w:rFonts w:ascii="Consolas" w:eastAsia="Times New Roman" w:hAnsi="Consolas" w:cs="Times New Roman"/>
@@ -33492,7 +32657,6 @@
         </w:rPr>
         <w:t xml:space="preserve">                </w:t>
       </w:r>
-      <w:proofErr w:type="spellStart"/>
       <w:r>
         <w:rPr>
           <w:rFonts w:ascii="Consolas" w:eastAsia="Times New Roman" w:hAnsi="Consolas" w:cs="Times New Roman"/>
@@ -33505,7 +32669,6 @@
         </w:rPr>
         <w:t>dp</w:t>
       </w:r>
-      <w:proofErr w:type="spellEnd"/>
       <w:r>
         <w:rPr>
           <w:rFonts w:ascii="Consolas" w:eastAsia="Times New Roman" w:hAnsi="Consolas" w:cs="Times New Roman"/>
@@ -33518,7 +32681,6 @@
         </w:rPr>
         <w:t>[</w:t>
       </w:r>
-      <w:proofErr w:type="spellStart"/>
       <w:r>
         <w:rPr>
           <w:rFonts w:ascii="Consolas" w:eastAsia="Times New Roman" w:hAnsi="Consolas" w:cs="Times New Roman"/>
@@ -33531,7 +32693,6 @@
         </w:rPr>
         <w:t>i</w:t>
       </w:r>
-      <w:proofErr w:type="spellEnd"/>
       <w:r>
         <w:rPr>
           <w:rFonts w:ascii="Consolas" w:eastAsia="Times New Roman" w:hAnsi="Consolas" w:cs="Times New Roman"/>
@@ -33604,7 +32765,6 @@
         </w:rPr>
         <w:t xml:space="preserve"> </w:t>
       </w:r>
-      <w:proofErr w:type="gramStart"/>
       <w:r>
         <w:rPr>
           <w:rFonts w:ascii="Consolas" w:eastAsia="Times New Roman" w:hAnsi="Consolas" w:cs="Times New Roman"/>
@@ -33629,7 +32789,6 @@
         </w:rPr>
         <w:t>(</w:t>
       </w:r>
-      <w:proofErr w:type="spellStart"/>
       <w:r>
         <w:rPr>
           <w:rFonts w:ascii="Consolas" w:eastAsia="Times New Roman" w:hAnsi="Consolas" w:cs="Times New Roman"/>
@@ -33642,7 +32801,6 @@
         </w:rPr>
         <w:t>dp</w:t>
       </w:r>
-      <w:proofErr w:type="spellEnd"/>
       <w:r>
         <w:rPr>
           <w:rFonts w:ascii="Consolas" w:eastAsia="Times New Roman" w:hAnsi="Consolas" w:cs="Times New Roman"/>
@@ -33655,8 +32813,6 @@
         </w:rPr>
         <w:t>[</w:t>
       </w:r>
-      <w:proofErr w:type="spellStart"/>
-      <w:proofErr w:type="gramEnd"/>
       <w:r>
         <w:rPr>
           <w:rFonts w:ascii="Consolas" w:eastAsia="Times New Roman" w:hAnsi="Consolas" w:cs="Times New Roman"/>
@@ -33669,7 +32825,6 @@
         </w:rPr>
         <w:t>i</w:t>
       </w:r>
-      <w:proofErr w:type="spellEnd"/>
       <w:r>
         <w:rPr>
           <w:rFonts w:ascii="Consolas" w:eastAsia="Times New Roman" w:hAnsi="Consolas" w:cs="Times New Roman"/>
@@ -33706,7 +32861,6 @@
         </w:rPr>
         <w:t xml:space="preserve"> </w:t>
       </w:r>
-      <w:proofErr w:type="gramStart"/>
       <w:r>
         <w:rPr>
           <w:rFonts w:ascii="Consolas" w:eastAsia="Times New Roman" w:hAnsi="Consolas" w:cs="Times New Roman"/>
@@ -33731,7 +32885,6 @@
         </w:rPr>
         <w:t>][</w:t>
       </w:r>
-      <w:proofErr w:type="gramEnd"/>
       <w:r>
         <w:rPr>
           <w:rFonts w:ascii="Consolas" w:eastAsia="Times New Roman" w:hAnsi="Consolas" w:cs="Times New Roman"/>
@@ -33768,7 +32921,6 @@
         </w:rPr>
         <w:t xml:space="preserve">, </w:t>
       </w:r>
-      <w:proofErr w:type="spellStart"/>
       <w:r>
         <w:rPr>
           <w:rFonts w:ascii="Consolas" w:eastAsia="Times New Roman" w:hAnsi="Consolas" w:cs="Times New Roman"/>
@@ -33781,7 +32933,6 @@
         </w:rPr>
         <w:t>dp</w:t>
       </w:r>
-      <w:proofErr w:type="spellEnd"/>
       <w:r>
         <w:rPr>
           <w:rFonts w:ascii="Consolas" w:eastAsia="Times New Roman" w:hAnsi="Consolas" w:cs="Times New Roman"/>
@@ -33794,7 +32945,6 @@
         </w:rPr>
         <w:t>[</w:t>
       </w:r>
-      <w:proofErr w:type="spellStart"/>
       <w:r>
         <w:rPr>
           <w:rFonts w:ascii="Consolas" w:eastAsia="Times New Roman" w:hAnsi="Consolas" w:cs="Times New Roman"/>
@@ -33807,8 +32957,6 @@
         </w:rPr>
         <w:t>i</w:t>
       </w:r>
-      <w:proofErr w:type="spellEnd"/>
-      <w:proofErr w:type="gramStart"/>
       <w:r>
         <w:rPr>
           <w:rFonts w:ascii="Consolas" w:eastAsia="Times New Roman" w:hAnsi="Consolas" w:cs="Times New Roman"/>
@@ -33821,7 +32969,6 @@
         </w:rPr>
         <w:t>][</w:t>
       </w:r>
-      <w:proofErr w:type="gramEnd"/>
       <w:r>
         <w:rPr>
           <w:rFonts w:ascii="Consolas" w:eastAsia="Times New Roman" w:hAnsi="Consolas" w:cs="Times New Roman"/>
@@ -34018,7 +33165,6 @@
         </w:rPr>
         <w:t xml:space="preserve"> </w:t>
       </w:r>
-      <w:proofErr w:type="spellStart"/>
       <w:r>
         <w:rPr>
           <w:rFonts w:ascii="Consolas" w:eastAsia="Times New Roman" w:hAnsi="Consolas" w:cs="Times New Roman"/>
@@ -34031,7 +33177,6 @@
         </w:rPr>
         <w:t>all_lcs</w:t>
       </w:r>
-      <w:proofErr w:type="spellEnd"/>
       <w:r>
         <w:rPr>
           <w:rFonts w:ascii="Consolas" w:eastAsia="Times New Roman" w:hAnsi="Consolas" w:cs="Times New Roman"/>
@@ -34076,8 +33221,6 @@
         </w:rPr>
         <w:t xml:space="preserve">    </w:t>
       </w:r>
-      <w:proofErr w:type="spellStart"/>
-      <w:proofErr w:type="gramStart"/>
       <w:r>
         <w:rPr>
           <w:rFonts w:ascii="Consolas" w:eastAsia="Times New Roman" w:hAnsi="Consolas" w:cs="Times New Roman"/>
@@ -34090,7 +33233,6 @@
         </w:rPr>
         <w:t>backtrackAllLCS</w:t>
       </w:r>
-      <w:proofErr w:type="spellEnd"/>
       <w:r>
         <w:rPr>
           <w:rFonts w:ascii="Consolas" w:eastAsia="Times New Roman" w:hAnsi="Consolas" w:cs="Times New Roman"/>
@@ -34103,8 +33245,6 @@
         </w:rPr>
         <w:t>(</w:t>
       </w:r>
-      <w:proofErr w:type="spellStart"/>
-      <w:proofErr w:type="gramEnd"/>
       <w:r>
         <w:rPr>
           <w:rFonts w:ascii="Consolas" w:eastAsia="Times New Roman" w:hAnsi="Consolas" w:cs="Times New Roman"/>
@@ -34117,7 +33257,6 @@
         </w:rPr>
         <w:t>dp</w:t>
       </w:r>
-      <w:proofErr w:type="spellEnd"/>
       <w:r>
         <w:rPr>
           <w:rFonts w:ascii="Consolas" w:eastAsia="Times New Roman" w:hAnsi="Consolas" w:cs="Times New Roman"/>
@@ -34250,7 +33389,6 @@
         </w:rPr>
         <w:t xml:space="preserve">, </w:t>
       </w:r>
-      <w:proofErr w:type="spellStart"/>
       <w:r>
         <w:rPr>
           <w:rFonts w:ascii="Consolas" w:eastAsia="Times New Roman" w:hAnsi="Consolas" w:cs="Times New Roman"/>
@@ -34263,7 +33401,6 @@
         </w:rPr>
         <w:t>all_lcs</w:t>
       </w:r>
-      <w:proofErr w:type="spellEnd"/>
       <w:r>
         <w:rPr>
           <w:rFonts w:ascii="Consolas" w:eastAsia="Times New Roman" w:hAnsi="Consolas" w:cs="Times New Roman"/>
@@ -34333,7 +33470,6 @@
         </w:rPr>
         <w:t xml:space="preserve"> </w:t>
       </w:r>
-      <w:proofErr w:type="spellStart"/>
       <w:r>
         <w:rPr>
           <w:rFonts w:ascii="Consolas" w:eastAsia="Times New Roman" w:hAnsi="Consolas" w:cs="Times New Roman"/>
@@ -34346,7 +33482,6 @@
         </w:rPr>
         <w:t>all_lcs</w:t>
       </w:r>
-      <w:proofErr w:type="spellEnd"/>
       <w:r>
         <w:rPr>
           <w:rFonts w:ascii="Consolas" w:eastAsia="Times New Roman" w:hAnsi="Consolas" w:cs="Times New Roman"/>
@@ -34629,8 +33764,6 @@
         </w:rPr>
         <w:t xml:space="preserve"> </w:t>
       </w:r>
-      <w:proofErr w:type="spellStart"/>
-      <w:proofErr w:type="gramStart"/>
       <w:r>
         <w:rPr>
           <w:rFonts w:ascii="Consolas" w:eastAsia="Times New Roman" w:hAnsi="Consolas" w:cs="Times New Roman"/>
@@ -34667,8 +33800,6 @@
         </w:rPr>
         <w:t>length</w:t>
       </w:r>
-      <w:proofErr w:type="spellEnd"/>
-      <w:proofErr w:type="gramEnd"/>
       <w:r>
         <w:rPr>
           <w:rFonts w:ascii="Consolas" w:eastAsia="Times New Roman" w:hAnsi="Consolas" w:cs="Times New Roman"/>
@@ -34729,8 +33860,6 @@
         </w:rPr>
         <w:t xml:space="preserve"> </w:t>
       </w:r>
-      <w:proofErr w:type="spellStart"/>
-      <w:proofErr w:type="gramStart"/>
       <w:r>
         <w:rPr>
           <w:rFonts w:ascii="Consolas" w:eastAsia="Times New Roman" w:hAnsi="Consolas" w:cs="Times New Roman"/>
@@ -34767,8 +33896,6 @@
         </w:rPr>
         <w:t>length</w:t>
       </w:r>
-      <w:proofErr w:type="spellEnd"/>
-      <w:proofErr w:type="gramEnd"/>
       <w:r>
         <w:rPr>
           <w:rFonts w:ascii="Consolas" w:eastAsia="Times New Roman" w:hAnsi="Consolas" w:cs="Times New Roman"/>
@@ -35281,8 +34408,6 @@
         </w:rPr>
         <w:t xml:space="preserve"> </w:t>
       </w:r>
-      <w:proofErr w:type="spellStart"/>
-      <w:proofErr w:type="gramStart"/>
       <w:r>
         <w:rPr>
           <w:rFonts w:ascii="Consolas" w:eastAsia="Times New Roman" w:hAnsi="Consolas" w:cs="Times New Roman"/>
@@ -35295,31 +34420,17 @@
         </w:rPr>
         <w:t>ch</w:t>
       </w:r>
-      <w:proofErr w:type="spellEnd"/>
-      <w:r>
-        <w:rPr>
-          <w:rFonts w:ascii="Consolas" w:eastAsia="Times New Roman" w:hAnsi="Consolas" w:cs="Times New Roman"/>
-          <w:color w:val="CCCCCC"/>
-          <w:kern w:val="0"/>
-          <w:sz w:val="21"/>
-          <w:szCs w:val="21"/>
-          <w:lang w:eastAsia="en-IN"/>
-          <w14:ligatures w14:val="none"/>
-        </w:rPr>
-        <w:t xml:space="preserve"> :</w:t>
-      </w:r>
-      <w:proofErr w:type="gramEnd"/>
-      <w:r>
-        <w:rPr>
-          <w:rFonts w:ascii="Consolas" w:eastAsia="Times New Roman" w:hAnsi="Consolas" w:cs="Times New Roman"/>
-          <w:color w:val="CCCCCC"/>
-          <w:kern w:val="0"/>
-          <w:sz w:val="21"/>
-          <w:szCs w:val="21"/>
-          <w:lang w:eastAsia="en-IN"/>
-          <w14:ligatures w14:val="none"/>
-        </w:rPr>
-        <w:t xml:space="preserve"> </w:t>
+      <w:r>
+        <w:rPr>
+          <w:rFonts w:ascii="Consolas" w:eastAsia="Times New Roman" w:hAnsi="Consolas" w:cs="Times New Roman"/>
+          <w:color w:val="CCCCCC"/>
+          <w:kern w:val="0"/>
+          <w:sz w:val="21"/>
+          <w:szCs w:val="21"/>
+          <w:lang w:eastAsia="en-IN"/>
+          <w14:ligatures w14:val="none"/>
+        </w:rPr>
+        <w:t xml:space="preserve"> : </w:t>
       </w:r>
       <w:r>
         <w:rPr>
@@ -35401,7 +34512,6 @@
         </w:rPr>
         <w:t xml:space="preserve"> (</w:t>
       </w:r>
-      <w:proofErr w:type="gramStart"/>
       <w:r>
         <w:rPr>
           <w:rFonts w:ascii="Consolas" w:eastAsia="Times New Roman" w:hAnsi="Consolas" w:cs="Times New Roman"/>
@@ -35426,7 +34536,6 @@
         </w:rPr>
         <w:t>[</w:t>
       </w:r>
-      <w:proofErr w:type="gramEnd"/>
       <w:r>
         <w:rPr>
           <w:rFonts w:ascii="Consolas" w:eastAsia="Times New Roman" w:hAnsi="Consolas" w:cs="Times New Roman"/>
@@ -35487,7 +34596,6 @@
         </w:rPr>
         <w:t xml:space="preserve"> </w:t>
       </w:r>
-      <w:proofErr w:type="spellStart"/>
       <w:r>
         <w:rPr>
           <w:rFonts w:ascii="Consolas" w:eastAsia="Times New Roman" w:hAnsi="Consolas" w:cs="Times New Roman"/>
@@ -35500,7 +34608,6 @@
         </w:rPr>
         <w:t>ch</w:t>
       </w:r>
-      <w:proofErr w:type="spellEnd"/>
       <w:r>
         <w:rPr>
           <w:rFonts w:ascii="Consolas" w:eastAsia="Times New Roman" w:hAnsi="Consolas" w:cs="Times New Roman"/>
@@ -35569,7 +34676,6 @@
         </w:rPr>
         <w:t xml:space="preserve"> </w:t>
       </w:r>
-      <w:proofErr w:type="gramStart"/>
       <w:r>
         <w:rPr>
           <w:rFonts w:ascii="Consolas" w:eastAsia="Times New Roman" w:hAnsi="Consolas" w:cs="Times New Roman"/>
@@ -35594,7 +34700,6 @@
         </w:rPr>
         <w:t>(</w:t>
       </w:r>
-      <w:proofErr w:type="gramEnd"/>
       <w:r>
         <w:rPr>
           <w:rFonts w:ascii="Consolas" w:eastAsia="Times New Roman" w:hAnsi="Consolas" w:cs="Times New Roman"/>
@@ -35619,7 +34724,6 @@
         </w:rPr>
         <w:t xml:space="preserve">, </w:t>
       </w:r>
-      <w:proofErr w:type="gramStart"/>
       <w:r>
         <w:rPr>
           <w:rFonts w:ascii="Consolas" w:eastAsia="Times New Roman" w:hAnsi="Consolas" w:cs="Times New Roman"/>
@@ -35644,7 +34748,6 @@
         </w:rPr>
         <w:t>[</w:t>
       </w:r>
-      <w:proofErr w:type="gramEnd"/>
       <w:r>
         <w:rPr>
           <w:rFonts w:ascii="Consolas" w:eastAsia="Times New Roman" w:hAnsi="Consolas" w:cs="Times New Roman"/>
@@ -36077,7 +35180,6 @@
         </w:rPr>
         <w:t xml:space="preserve"> </w:t>
       </w:r>
-      <w:proofErr w:type="spellStart"/>
       <w:r>
         <w:rPr>
           <w:rFonts w:ascii="Consolas" w:eastAsia="Times New Roman" w:hAnsi="Consolas" w:cs="Times New Roman"/>
@@ -36090,7 +35192,6 @@
         </w:rPr>
         <w:t>a_left</w:t>
       </w:r>
-      <w:proofErr w:type="spellEnd"/>
       <w:r>
         <w:rPr>
           <w:rFonts w:ascii="Consolas" w:eastAsia="Times New Roman" w:hAnsi="Consolas" w:cs="Times New Roman"/>
@@ -36127,8 +35228,6 @@
         </w:rPr>
         <w:t xml:space="preserve"> </w:t>
       </w:r>
-      <w:proofErr w:type="spellStart"/>
-      <w:proofErr w:type="gramStart"/>
       <w:r>
         <w:rPr>
           <w:rFonts w:ascii="Consolas" w:eastAsia="Times New Roman" w:hAnsi="Consolas" w:cs="Times New Roman"/>
@@ -36165,8 +35264,6 @@
         </w:rPr>
         <w:t>substr</w:t>
       </w:r>
-      <w:proofErr w:type="spellEnd"/>
-      <w:proofErr w:type="gramEnd"/>
       <w:r>
         <w:rPr>
           <w:rFonts w:ascii="Consolas" w:eastAsia="Times New Roman" w:hAnsi="Consolas" w:cs="Times New Roman"/>
@@ -36283,7 +35380,6 @@
         </w:rPr>
         <w:t xml:space="preserve"> </w:t>
       </w:r>
-      <w:proofErr w:type="spellStart"/>
       <w:r>
         <w:rPr>
           <w:rFonts w:ascii="Consolas" w:eastAsia="Times New Roman" w:hAnsi="Consolas" w:cs="Times New Roman"/>
@@ -36296,7 +35392,6 @@
         </w:rPr>
         <w:t>a_right</w:t>
       </w:r>
-      <w:proofErr w:type="spellEnd"/>
       <w:r>
         <w:rPr>
           <w:rFonts w:ascii="Consolas" w:eastAsia="Times New Roman" w:hAnsi="Consolas" w:cs="Times New Roman"/>
@@ -36333,8 +35428,6 @@
         </w:rPr>
         <w:t xml:space="preserve"> </w:t>
       </w:r>
-      <w:proofErr w:type="spellStart"/>
-      <w:proofErr w:type="gramStart"/>
       <w:r>
         <w:rPr>
           <w:rFonts w:ascii="Consolas" w:eastAsia="Times New Roman" w:hAnsi="Consolas" w:cs="Times New Roman"/>
@@ -36371,8 +35464,6 @@
         </w:rPr>
         <w:t>substr</w:t>
       </w:r>
-      <w:proofErr w:type="spellEnd"/>
-      <w:proofErr w:type="gramEnd"/>
       <w:r>
         <w:rPr>
           <w:rFonts w:ascii="Consolas" w:eastAsia="Times New Roman" w:hAnsi="Consolas" w:cs="Times New Roman"/>
@@ -36569,7 +35660,6 @@
         </w:rPr>
         <w:t xml:space="preserve"> </w:t>
       </w:r>
-      <w:proofErr w:type="spellStart"/>
       <w:r>
         <w:rPr>
           <w:rFonts w:ascii="Consolas" w:eastAsia="Times New Roman" w:hAnsi="Consolas" w:cs="Times New Roman"/>
@@ -36580,22 +35670,8 @@
           <w:lang w:eastAsia="en-IN"/>
           <w14:ligatures w14:val="none"/>
         </w:rPr>
-        <w:t>compute_lcs_</w:t>
-      </w:r>
-      <w:proofErr w:type="gramStart"/>
-      <w:r>
-        <w:rPr>
-          <w:rFonts w:ascii="Consolas" w:eastAsia="Times New Roman" w:hAnsi="Consolas" w:cs="Times New Roman"/>
-          <w:color w:val="DCDCAA"/>
-          <w:kern w:val="0"/>
-          <w:sz w:val="21"/>
-          <w:szCs w:val="21"/>
-          <w:lang w:eastAsia="en-IN"/>
-          <w14:ligatures w14:val="none"/>
-        </w:rPr>
-        <w:t>row</w:t>
-      </w:r>
-      <w:proofErr w:type="spellEnd"/>
+        <w:t>compute_lcs_row</w:t>
+      </w:r>
       <w:r>
         <w:rPr>
           <w:rFonts w:ascii="Consolas" w:eastAsia="Times New Roman" w:hAnsi="Consolas" w:cs="Times New Roman"/>
@@ -36608,8 +35684,6 @@
         </w:rPr>
         <w:t>(</w:t>
       </w:r>
-      <w:proofErr w:type="spellStart"/>
-      <w:proofErr w:type="gramEnd"/>
       <w:r>
         <w:rPr>
           <w:rFonts w:ascii="Consolas" w:eastAsia="Times New Roman" w:hAnsi="Consolas" w:cs="Times New Roman"/>
@@ -36622,7 +35696,6 @@
         </w:rPr>
         <w:t>a_left</w:t>
       </w:r>
-      <w:proofErr w:type="spellEnd"/>
       <w:r>
         <w:rPr>
           <w:rFonts w:ascii="Consolas" w:eastAsia="Times New Roman" w:hAnsi="Consolas" w:cs="Times New Roman"/>
@@ -36715,7 +35788,6 @@
         </w:rPr>
         <w:t xml:space="preserve"> </w:t>
       </w:r>
-      <w:proofErr w:type="spellStart"/>
       <w:r>
         <w:rPr>
           <w:rFonts w:ascii="Consolas" w:eastAsia="Times New Roman" w:hAnsi="Consolas" w:cs="Times New Roman"/>
@@ -36728,7 +35800,6 @@
         </w:rPr>
         <w:t>a_right_rev</w:t>
       </w:r>
-      <w:proofErr w:type="spellEnd"/>
       <w:r>
         <w:rPr>
           <w:rFonts w:ascii="Consolas" w:eastAsia="Times New Roman" w:hAnsi="Consolas" w:cs="Times New Roman"/>
@@ -36765,7 +35836,6 @@
         </w:rPr>
         <w:t xml:space="preserve"> </w:t>
       </w:r>
-      <w:proofErr w:type="spellStart"/>
       <w:r>
         <w:rPr>
           <w:rFonts w:ascii="Consolas" w:eastAsia="Times New Roman" w:hAnsi="Consolas" w:cs="Times New Roman"/>
@@ -36778,7 +35848,6 @@
         </w:rPr>
         <w:t>a_right</w:t>
       </w:r>
-      <w:proofErr w:type="spellEnd"/>
       <w:r>
         <w:rPr>
           <w:rFonts w:ascii="Consolas" w:eastAsia="Times New Roman" w:hAnsi="Consolas" w:cs="Times New Roman"/>
@@ -36847,7 +35916,6 @@
         </w:rPr>
         <w:t>(</w:t>
       </w:r>
-      <w:proofErr w:type="spellStart"/>
       <w:r>
         <w:rPr>
           <w:rFonts w:ascii="Consolas" w:eastAsia="Times New Roman" w:hAnsi="Consolas" w:cs="Times New Roman"/>
@@ -36858,9 +35926,44 @@
           <w:lang w:eastAsia="en-IN"/>
           <w14:ligatures w14:val="none"/>
         </w:rPr>
-        <w:t>a_right_</w:t>
-      </w:r>
-      <w:proofErr w:type="gramStart"/>
+        <w:t>a_right_rev</w:t>
+      </w:r>
+      <w:r>
+        <w:rPr>
+          <w:rFonts w:ascii="Consolas" w:eastAsia="Times New Roman" w:hAnsi="Consolas" w:cs="Times New Roman"/>
+          <w:color w:val="CCCCCC"/>
+          <w:kern w:val="0"/>
+          <w:sz w:val="21"/>
+          <w:szCs w:val="21"/>
+          <w:lang w:eastAsia="en-IN"/>
+          <w14:ligatures w14:val="none"/>
+        </w:rPr>
+        <w:t>.</w:t>
+      </w:r>
+      <w:r>
+        <w:rPr>
+          <w:rFonts w:ascii="Consolas" w:eastAsia="Times New Roman" w:hAnsi="Consolas" w:cs="Times New Roman"/>
+          <w:color w:val="DCDCAA"/>
+          <w:kern w:val="0"/>
+          <w:sz w:val="21"/>
+          <w:szCs w:val="21"/>
+          <w:lang w:eastAsia="en-IN"/>
+          <w14:ligatures w14:val="none"/>
+        </w:rPr>
+        <w:t>begin</w:t>
+      </w:r>
+      <w:r>
+        <w:rPr>
+          <w:rFonts w:ascii="Consolas" w:eastAsia="Times New Roman" w:hAnsi="Consolas" w:cs="Times New Roman"/>
+          <w:color w:val="CCCCCC"/>
+          <w:kern w:val="0"/>
+          <w:sz w:val="21"/>
+          <w:szCs w:val="21"/>
+          <w:lang w:eastAsia="en-IN"/>
+          <w14:ligatures w14:val="none"/>
+        </w:rPr>
+        <w:t xml:space="preserve">(), </w:t>
+      </w:r>
       <w:r>
         <w:rPr>
           <w:rFonts w:ascii="Consolas" w:eastAsia="Times New Roman" w:hAnsi="Consolas" w:cs="Times New Roman"/>
@@ -36871,7 +35974,7 @@
           <w:lang w:eastAsia="en-IN"/>
           <w14:ligatures w14:val="none"/>
         </w:rPr>
-        <w:t>rev</w:t>
+        <w:t>a_right_rev</w:t>
       </w:r>
       <w:r>
         <w:rPr>
@@ -36895,85 +35998,19 @@
           <w:lang w:eastAsia="en-IN"/>
           <w14:ligatures w14:val="none"/>
         </w:rPr>
-        <w:t>begin</w:t>
-      </w:r>
-      <w:proofErr w:type="spellEnd"/>
-      <w:proofErr w:type="gramEnd"/>
-      <w:r>
-        <w:rPr>
-          <w:rFonts w:ascii="Consolas" w:eastAsia="Times New Roman" w:hAnsi="Consolas" w:cs="Times New Roman"/>
-          <w:color w:val="CCCCCC"/>
-          <w:kern w:val="0"/>
-          <w:sz w:val="21"/>
-          <w:szCs w:val="21"/>
-          <w:lang w:eastAsia="en-IN"/>
-          <w14:ligatures w14:val="none"/>
-        </w:rPr>
-        <w:t xml:space="preserve">(), </w:t>
-      </w:r>
-      <w:proofErr w:type="spellStart"/>
-      <w:proofErr w:type="gramStart"/>
-      <w:r>
-        <w:rPr>
-          <w:rFonts w:ascii="Consolas" w:eastAsia="Times New Roman" w:hAnsi="Consolas" w:cs="Times New Roman"/>
-          <w:color w:val="9CDCFE"/>
-          <w:kern w:val="0"/>
-          <w:sz w:val="21"/>
-          <w:szCs w:val="21"/>
-          <w:lang w:eastAsia="en-IN"/>
-          <w14:ligatures w14:val="none"/>
-        </w:rPr>
-        <w:t>a_right_rev</w:t>
-      </w:r>
-      <w:r>
-        <w:rPr>
-          <w:rFonts w:ascii="Consolas" w:eastAsia="Times New Roman" w:hAnsi="Consolas" w:cs="Times New Roman"/>
-          <w:color w:val="CCCCCC"/>
-          <w:kern w:val="0"/>
-          <w:sz w:val="21"/>
-          <w:szCs w:val="21"/>
-          <w:lang w:eastAsia="en-IN"/>
-          <w14:ligatures w14:val="none"/>
-        </w:rPr>
-        <w:t>.</w:t>
-      </w:r>
-      <w:r>
-        <w:rPr>
-          <w:rFonts w:ascii="Consolas" w:eastAsia="Times New Roman" w:hAnsi="Consolas" w:cs="Times New Roman"/>
-          <w:color w:val="DCDCAA"/>
-          <w:kern w:val="0"/>
-          <w:sz w:val="21"/>
-          <w:szCs w:val="21"/>
-          <w:lang w:eastAsia="en-IN"/>
-          <w14:ligatures w14:val="none"/>
-        </w:rPr>
         <w:t>end</w:t>
       </w:r>
-      <w:proofErr w:type="spellEnd"/>
-      <w:r>
-        <w:rPr>
-          <w:rFonts w:ascii="Consolas" w:eastAsia="Times New Roman" w:hAnsi="Consolas" w:cs="Times New Roman"/>
-          <w:color w:val="CCCCCC"/>
-          <w:kern w:val="0"/>
-          <w:sz w:val="21"/>
-          <w:szCs w:val="21"/>
-          <w:lang w:eastAsia="en-IN"/>
-          <w14:ligatures w14:val="none"/>
-        </w:rPr>
-        <w:t>(</w:t>
-      </w:r>
-      <w:proofErr w:type="gramEnd"/>
-      <w:r>
-        <w:rPr>
-          <w:rFonts w:ascii="Consolas" w:eastAsia="Times New Roman" w:hAnsi="Consolas" w:cs="Times New Roman"/>
-          <w:color w:val="CCCCCC"/>
-          <w:kern w:val="0"/>
-          <w:sz w:val="21"/>
-          <w:szCs w:val="21"/>
-          <w:lang w:eastAsia="en-IN"/>
-          <w14:ligatures w14:val="none"/>
-        </w:rPr>
-        <w:t>));</w:t>
+      <w:r>
+        <w:rPr>
+          <w:rFonts w:ascii="Consolas" w:eastAsia="Times New Roman" w:hAnsi="Consolas" w:cs="Times New Roman"/>
+          <w:color w:val="CCCCCC"/>
+          <w:kern w:val="0"/>
+          <w:sz w:val="21"/>
+          <w:szCs w:val="21"/>
+          <w:lang w:eastAsia="en-IN"/>
+          <w14:ligatures w14:val="none"/>
+        </w:rPr>
+        <w:t>());</w:t>
       </w:r>
     </w:p>
     <w:p>
@@ -37031,7 +36068,6 @@
         </w:rPr>
         <w:t xml:space="preserve"> </w:t>
       </w:r>
-      <w:proofErr w:type="spellStart"/>
       <w:r>
         <w:rPr>
           <w:rFonts w:ascii="Consolas" w:eastAsia="Times New Roman" w:hAnsi="Consolas" w:cs="Times New Roman"/>
@@ -37044,7 +36080,6 @@
         </w:rPr>
         <w:t>b_rev</w:t>
       </w:r>
-      <w:proofErr w:type="spellEnd"/>
       <w:r>
         <w:rPr>
           <w:rFonts w:ascii="Consolas" w:eastAsia="Times New Roman" w:hAnsi="Consolas" w:cs="Times New Roman"/>
@@ -37161,7 +36196,6 @@
         </w:rPr>
         <w:t>(</w:t>
       </w:r>
-      <w:proofErr w:type="spellStart"/>
       <w:r>
         <w:rPr>
           <w:rFonts w:ascii="Consolas" w:eastAsia="Times New Roman" w:hAnsi="Consolas" w:cs="Times New Roman"/>
@@ -37172,9 +36206,44 @@
           <w:lang w:eastAsia="en-IN"/>
           <w14:ligatures w14:val="none"/>
         </w:rPr>
-        <w:t>b_</w:t>
-      </w:r>
-      <w:proofErr w:type="gramStart"/>
+        <w:t>b_rev</w:t>
+      </w:r>
+      <w:r>
+        <w:rPr>
+          <w:rFonts w:ascii="Consolas" w:eastAsia="Times New Roman" w:hAnsi="Consolas" w:cs="Times New Roman"/>
+          <w:color w:val="CCCCCC"/>
+          <w:kern w:val="0"/>
+          <w:sz w:val="21"/>
+          <w:szCs w:val="21"/>
+          <w:lang w:eastAsia="en-IN"/>
+          <w14:ligatures w14:val="none"/>
+        </w:rPr>
+        <w:t>.</w:t>
+      </w:r>
+      <w:r>
+        <w:rPr>
+          <w:rFonts w:ascii="Consolas" w:eastAsia="Times New Roman" w:hAnsi="Consolas" w:cs="Times New Roman"/>
+          <w:color w:val="DCDCAA"/>
+          <w:kern w:val="0"/>
+          <w:sz w:val="21"/>
+          <w:szCs w:val="21"/>
+          <w:lang w:eastAsia="en-IN"/>
+          <w14:ligatures w14:val="none"/>
+        </w:rPr>
+        <w:t>begin</w:t>
+      </w:r>
+      <w:r>
+        <w:rPr>
+          <w:rFonts w:ascii="Consolas" w:eastAsia="Times New Roman" w:hAnsi="Consolas" w:cs="Times New Roman"/>
+          <w:color w:val="CCCCCC"/>
+          <w:kern w:val="0"/>
+          <w:sz w:val="21"/>
+          <w:szCs w:val="21"/>
+          <w:lang w:eastAsia="en-IN"/>
+          <w14:ligatures w14:val="none"/>
+        </w:rPr>
+        <w:t xml:space="preserve">(), </w:t>
+      </w:r>
       <w:r>
         <w:rPr>
           <w:rFonts w:ascii="Consolas" w:eastAsia="Times New Roman" w:hAnsi="Consolas" w:cs="Times New Roman"/>
@@ -37185,7 +36254,7 @@
           <w:lang w:eastAsia="en-IN"/>
           <w14:ligatures w14:val="none"/>
         </w:rPr>
-        <w:t>rev</w:t>
+        <w:t>b_rev</w:t>
       </w:r>
       <w:r>
         <w:rPr>
@@ -37209,85 +36278,19 @@
           <w:lang w:eastAsia="en-IN"/>
           <w14:ligatures w14:val="none"/>
         </w:rPr>
-        <w:t>begin</w:t>
-      </w:r>
-      <w:proofErr w:type="spellEnd"/>
-      <w:proofErr w:type="gramEnd"/>
-      <w:r>
-        <w:rPr>
-          <w:rFonts w:ascii="Consolas" w:eastAsia="Times New Roman" w:hAnsi="Consolas" w:cs="Times New Roman"/>
-          <w:color w:val="CCCCCC"/>
-          <w:kern w:val="0"/>
-          <w:sz w:val="21"/>
-          <w:szCs w:val="21"/>
-          <w:lang w:eastAsia="en-IN"/>
-          <w14:ligatures w14:val="none"/>
-        </w:rPr>
-        <w:t xml:space="preserve">(), </w:t>
-      </w:r>
-      <w:proofErr w:type="spellStart"/>
-      <w:proofErr w:type="gramStart"/>
-      <w:r>
-        <w:rPr>
-          <w:rFonts w:ascii="Consolas" w:eastAsia="Times New Roman" w:hAnsi="Consolas" w:cs="Times New Roman"/>
-          <w:color w:val="9CDCFE"/>
-          <w:kern w:val="0"/>
-          <w:sz w:val="21"/>
-          <w:szCs w:val="21"/>
-          <w:lang w:eastAsia="en-IN"/>
-          <w14:ligatures w14:val="none"/>
-        </w:rPr>
-        <w:t>b_rev</w:t>
-      </w:r>
-      <w:r>
-        <w:rPr>
-          <w:rFonts w:ascii="Consolas" w:eastAsia="Times New Roman" w:hAnsi="Consolas" w:cs="Times New Roman"/>
-          <w:color w:val="CCCCCC"/>
-          <w:kern w:val="0"/>
-          <w:sz w:val="21"/>
-          <w:szCs w:val="21"/>
-          <w:lang w:eastAsia="en-IN"/>
-          <w14:ligatures w14:val="none"/>
-        </w:rPr>
-        <w:t>.</w:t>
-      </w:r>
-      <w:r>
-        <w:rPr>
-          <w:rFonts w:ascii="Consolas" w:eastAsia="Times New Roman" w:hAnsi="Consolas" w:cs="Times New Roman"/>
-          <w:color w:val="DCDCAA"/>
-          <w:kern w:val="0"/>
-          <w:sz w:val="21"/>
-          <w:szCs w:val="21"/>
-          <w:lang w:eastAsia="en-IN"/>
-          <w14:ligatures w14:val="none"/>
-        </w:rPr>
         <w:t>end</w:t>
       </w:r>
-      <w:proofErr w:type="spellEnd"/>
-      <w:r>
-        <w:rPr>
-          <w:rFonts w:ascii="Consolas" w:eastAsia="Times New Roman" w:hAnsi="Consolas" w:cs="Times New Roman"/>
-          <w:color w:val="CCCCCC"/>
-          <w:kern w:val="0"/>
-          <w:sz w:val="21"/>
-          <w:szCs w:val="21"/>
-          <w:lang w:eastAsia="en-IN"/>
-          <w14:ligatures w14:val="none"/>
-        </w:rPr>
-        <w:t>(</w:t>
-      </w:r>
-      <w:proofErr w:type="gramEnd"/>
-      <w:r>
-        <w:rPr>
-          <w:rFonts w:ascii="Consolas" w:eastAsia="Times New Roman" w:hAnsi="Consolas" w:cs="Times New Roman"/>
-          <w:color w:val="CCCCCC"/>
-          <w:kern w:val="0"/>
-          <w:sz w:val="21"/>
-          <w:szCs w:val="21"/>
-          <w:lang w:eastAsia="en-IN"/>
-          <w14:ligatures w14:val="none"/>
-        </w:rPr>
-        <w:t>));</w:t>
+      <w:r>
+        <w:rPr>
+          <w:rFonts w:ascii="Consolas" w:eastAsia="Times New Roman" w:hAnsi="Consolas" w:cs="Times New Roman"/>
+          <w:color w:val="CCCCCC"/>
+          <w:kern w:val="0"/>
+          <w:sz w:val="21"/>
+          <w:szCs w:val="21"/>
+          <w:lang w:eastAsia="en-IN"/>
+          <w14:ligatures w14:val="none"/>
+        </w:rPr>
+        <w:t>());</w:t>
       </w:r>
     </w:p>
     <w:p>
@@ -37429,7 +36432,6 @@
         </w:rPr>
         <w:t xml:space="preserve"> </w:t>
       </w:r>
-      <w:proofErr w:type="spellStart"/>
       <w:r>
         <w:rPr>
           <w:rFonts w:ascii="Consolas" w:eastAsia="Times New Roman" w:hAnsi="Consolas" w:cs="Times New Roman"/>
@@ -37440,22 +36442,8 @@
           <w:lang w:eastAsia="en-IN"/>
           <w14:ligatures w14:val="none"/>
         </w:rPr>
-        <w:t>compute_lcs_</w:t>
-      </w:r>
-      <w:proofErr w:type="gramStart"/>
-      <w:r>
-        <w:rPr>
-          <w:rFonts w:ascii="Consolas" w:eastAsia="Times New Roman" w:hAnsi="Consolas" w:cs="Times New Roman"/>
-          <w:color w:val="DCDCAA"/>
-          <w:kern w:val="0"/>
-          <w:sz w:val="21"/>
-          <w:szCs w:val="21"/>
-          <w:lang w:eastAsia="en-IN"/>
-          <w14:ligatures w14:val="none"/>
-        </w:rPr>
-        <w:t>row</w:t>
-      </w:r>
-      <w:proofErr w:type="spellEnd"/>
+        <w:t>compute_lcs_row</w:t>
+      </w:r>
       <w:r>
         <w:rPr>
           <w:rFonts w:ascii="Consolas" w:eastAsia="Times New Roman" w:hAnsi="Consolas" w:cs="Times New Roman"/>
@@ -37468,8 +36456,6 @@
         </w:rPr>
         <w:t>(</w:t>
       </w:r>
-      <w:proofErr w:type="spellStart"/>
-      <w:proofErr w:type="gramEnd"/>
       <w:r>
         <w:rPr>
           <w:rFonts w:ascii="Consolas" w:eastAsia="Times New Roman" w:hAnsi="Consolas" w:cs="Times New Roman"/>
@@ -37482,7 +36468,6 @@
         </w:rPr>
         <w:t>a_right_rev</w:t>
       </w:r>
-      <w:proofErr w:type="spellEnd"/>
       <w:r>
         <w:rPr>
           <w:rFonts w:ascii="Consolas" w:eastAsia="Times New Roman" w:hAnsi="Consolas" w:cs="Times New Roman"/>
@@ -37495,7 +36480,6 @@
         </w:rPr>
         <w:t xml:space="preserve">, </w:t>
       </w:r>
-      <w:proofErr w:type="spellStart"/>
       <w:r>
         <w:rPr>
           <w:rFonts w:ascii="Consolas" w:eastAsia="Times New Roman" w:hAnsi="Consolas" w:cs="Times New Roman"/>
@@ -37508,7 +36492,6 @@
         </w:rPr>
         <w:t>b_rev</w:t>
       </w:r>
-      <w:proofErr w:type="spellEnd"/>
       <w:r>
         <w:rPr>
           <w:rFonts w:ascii="Consolas" w:eastAsia="Times New Roman" w:hAnsi="Consolas" w:cs="Times New Roman"/>
@@ -37597,7 +36580,6 @@
         </w:rPr>
         <w:t xml:space="preserve"> </w:t>
       </w:r>
-      <w:proofErr w:type="spellStart"/>
       <w:r>
         <w:rPr>
           <w:rFonts w:ascii="Consolas" w:eastAsia="Times New Roman" w:hAnsi="Consolas" w:cs="Times New Roman"/>
@@ -37610,7 +36592,6 @@
         </w:rPr>
         <w:t>maxLen</w:t>
       </w:r>
-      <w:proofErr w:type="spellEnd"/>
       <w:r>
         <w:rPr>
           <w:rFonts w:ascii="Consolas" w:eastAsia="Times New Roman" w:hAnsi="Consolas" w:cs="Times New Roman"/>
@@ -37835,7 +36816,6 @@
         </w:rPr>
         <w:t xml:space="preserve"> </w:t>
       </w:r>
-      <w:proofErr w:type="spellStart"/>
       <w:r>
         <w:rPr>
           <w:rFonts w:ascii="Consolas" w:eastAsia="Times New Roman" w:hAnsi="Consolas" w:cs="Times New Roman"/>
@@ -37848,7 +36828,6 @@
         </w:rPr>
         <w:t>i</w:t>
       </w:r>
-      <w:proofErr w:type="spellEnd"/>
       <w:r>
         <w:rPr>
           <w:rFonts w:ascii="Consolas" w:eastAsia="Times New Roman" w:hAnsi="Consolas" w:cs="Times New Roman"/>
@@ -37909,7 +36888,6 @@
         </w:rPr>
         <w:t xml:space="preserve">; </w:t>
       </w:r>
-      <w:proofErr w:type="spellStart"/>
       <w:r>
         <w:rPr>
           <w:rFonts w:ascii="Consolas" w:eastAsia="Times New Roman" w:hAnsi="Consolas" w:cs="Times New Roman"/>
@@ -37922,7 +36900,6 @@
         </w:rPr>
         <w:t>i</w:t>
       </w:r>
-      <w:proofErr w:type="spellEnd"/>
       <w:r>
         <w:rPr>
           <w:rFonts w:ascii="Consolas" w:eastAsia="Times New Roman" w:hAnsi="Consolas" w:cs="Times New Roman"/>
@@ -37995,7 +36972,6 @@
         </w:rPr>
         <w:t>++</w:t>
       </w:r>
-      <w:proofErr w:type="spellStart"/>
       <w:r>
         <w:rPr>
           <w:rFonts w:ascii="Consolas" w:eastAsia="Times New Roman" w:hAnsi="Consolas" w:cs="Times New Roman"/>
@@ -38008,7 +36984,6 @@
         </w:rPr>
         <w:t>i</w:t>
       </w:r>
-      <w:proofErr w:type="spellEnd"/>
       <w:r>
         <w:rPr>
           <w:rFonts w:ascii="Consolas" w:eastAsia="Times New Roman" w:hAnsi="Consolas" w:cs="Times New Roman"/>
@@ -38101,7 +37076,6 @@
         </w:rPr>
         <w:t>[</w:t>
       </w:r>
-      <w:proofErr w:type="spellStart"/>
       <w:r>
         <w:rPr>
           <w:rFonts w:ascii="Consolas" w:eastAsia="Times New Roman" w:hAnsi="Consolas" w:cs="Times New Roman"/>
@@ -38114,7 +37088,6 @@
         </w:rPr>
         <w:t>i</w:t>
       </w:r>
-      <w:proofErr w:type="spellEnd"/>
       <w:r>
         <w:rPr>
           <w:rFonts w:ascii="Consolas" w:eastAsia="Times New Roman" w:hAnsi="Consolas" w:cs="Times New Roman"/>
@@ -38235,7 +37208,6 @@
         </w:rPr>
         <w:t xml:space="preserve"> </w:t>
       </w:r>
-      <w:proofErr w:type="spellStart"/>
       <w:r>
         <w:rPr>
           <w:rFonts w:ascii="Consolas" w:eastAsia="Times New Roman" w:hAnsi="Consolas" w:cs="Times New Roman"/>
@@ -38248,7 +37220,6 @@
         </w:rPr>
         <w:t>i</w:t>
       </w:r>
-      <w:proofErr w:type="spellEnd"/>
       <w:r>
         <w:rPr>
           <w:rFonts w:ascii="Consolas" w:eastAsia="Times New Roman" w:hAnsi="Consolas" w:cs="Times New Roman"/>
@@ -38297,7 +37268,6 @@
         </w:rPr>
         <w:t xml:space="preserve"> </w:t>
       </w:r>
-      <w:proofErr w:type="spellStart"/>
       <w:r>
         <w:rPr>
           <w:rFonts w:ascii="Consolas" w:eastAsia="Times New Roman" w:hAnsi="Consolas" w:cs="Times New Roman"/>
@@ -38310,7 +37280,6 @@
         </w:rPr>
         <w:t>maxLen</w:t>
       </w:r>
-      <w:proofErr w:type="spellEnd"/>
       <w:r>
         <w:rPr>
           <w:rFonts w:ascii="Consolas" w:eastAsia="Times New Roman" w:hAnsi="Consolas" w:cs="Times New Roman"/>
@@ -38355,7 +37324,6 @@
         </w:rPr>
         <w:t xml:space="preserve">            </w:t>
       </w:r>
-      <w:proofErr w:type="spellStart"/>
       <w:r>
         <w:rPr>
           <w:rFonts w:ascii="Consolas" w:eastAsia="Times New Roman" w:hAnsi="Consolas" w:cs="Times New Roman"/>
@@ -38368,7 +37336,6 @@
         </w:rPr>
         <w:t>maxLen</w:t>
       </w:r>
-      <w:proofErr w:type="spellEnd"/>
       <w:r>
         <w:rPr>
           <w:rFonts w:ascii="Consolas" w:eastAsia="Times New Roman" w:hAnsi="Consolas" w:cs="Times New Roman"/>
@@ -38429,7 +37396,6 @@
         </w:rPr>
         <w:t>[</w:t>
       </w:r>
-      <w:proofErr w:type="spellStart"/>
       <w:r>
         <w:rPr>
           <w:rFonts w:ascii="Consolas" w:eastAsia="Times New Roman" w:hAnsi="Consolas" w:cs="Times New Roman"/>
@@ -38442,7 +37408,6 @@
         </w:rPr>
         <w:t>i</w:t>
       </w:r>
-      <w:proofErr w:type="spellEnd"/>
       <w:r>
         <w:rPr>
           <w:rFonts w:ascii="Consolas" w:eastAsia="Times New Roman" w:hAnsi="Consolas" w:cs="Times New Roman"/>
@@ -38563,7 +37528,6 @@
         </w:rPr>
         <w:t xml:space="preserve"> </w:t>
       </w:r>
-      <w:proofErr w:type="spellStart"/>
       <w:r>
         <w:rPr>
           <w:rFonts w:ascii="Consolas" w:eastAsia="Times New Roman" w:hAnsi="Consolas" w:cs="Times New Roman"/>
@@ -38576,7 +37540,6 @@
         </w:rPr>
         <w:t>i</w:t>
       </w:r>
-      <w:proofErr w:type="spellEnd"/>
       <w:r>
         <w:rPr>
           <w:rFonts w:ascii="Consolas" w:eastAsia="Times New Roman" w:hAnsi="Consolas" w:cs="Times New Roman"/>
@@ -38681,7 +37644,6 @@
         </w:rPr>
         <w:t xml:space="preserve"> </w:t>
       </w:r>
-      <w:proofErr w:type="spellStart"/>
       <w:r>
         <w:rPr>
           <w:rFonts w:ascii="Consolas" w:eastAsia="Times New Roman" w:hAnsi="Consolas" w:cs="Times New Roman"/>
@@ -38694,7 +37656,6 @@
         </w:rPr>
         <w:t>i</w:t>
       </w:r>
-      <w:proofErr w:type="spellEnd"/>
       <w:r>
         <w:rPr>
           <w:rFonts w:ascii="Consolas" w:eastAsia="Times New Roman" w:hAnsi="Consolas" w:cs="Times New Roman"/>
@@ -38847,7 +37808,6 @@
         </w:rPr>
         <w:t xml:space="preserve"> </w:t>
       </w:r>
-      <w:proofErr w:type="spellStart"/>
       <w:r>
         <w:rPr>
           <w:rFonts w:ascii="Consolas" w:eastAsia="Times New Roman" w:hAnsi="Consolas" w:cs="Times New Roman"/>
@@ -38860,7 +37820,6 @@
         </w:rPr>
         <w:t>leftLCS</w:t>
       </w:r>
-      <w:proofErr w:type="spellEnd"/>
       <w:r>
         <w:rPr>
           <w:rFonts w:ascii="Consolas" w:eastAsia="Times New Roman" w:hAnsi="Consolas" w:cs="Times New Roman"/>
@@ -38897,7 +37856,6 @@
         </w:rPr>
         <w:t xml:space="preserve"> </w:t>
       </w:r>
-      <w:proofErr w:type="spellStart"/>
       <w:r>
         <w:rPr>
           <w:rFonts w:ascii="Consolas" w:eastAsia="Times New Roman" w:hAnsi="Consolas" w:cs="Times New Roman"/>
@@ -38908,9 +37866,68 @@
           <w:lang w:eastAsia="en-IN"/>
           <w14:ligatures w14:val="none"/>
         </w:rPr>
-        <w:t>lcs_divide_</w:t>
-      </w:r>
-      <w:proofErr w:type="gramStart"/>
+        <w:t>lcs_divide_conquer</w:t>
+      </w:r>
+      <w:r>
+        <w:rPr>
+          <w:rFonts w:ascii="Consolas" w:eastAsia="Times New Roman" w:hAnsi="Consolas" w:cs="Times New Roman"/>
+          <w:color w:val="CCCCCC"/>
+          <w:kern w:val="0"/>
+          <w:sz w:val="21"/>
+          <w:szCs w:val="21"/>
+          <w:lang w:eastAsia="en-IN"/>
+          <w14:ligatures w14:val="none"/>
+        </w:rPr>
+        <w:t>(</w:t>
+      </w:r>
+      <w:r>
+        <w:rPr>
+          <w:rFonts w:ascii="Consolas" w:eastAsia="Times New Roman" w:hAnsi="Consolas" w:cs="Times New Roman"/>
+          <w:color w:val="9CDCFE"/>
+          <w:kern w:val="0"/>
+          <w:sz w:val="21"/>
+          <w:szCs w:val="21"/>
+          <w:lang w:eastAsia="en-IN"/>
+          <w14:ligatures w14:val="none"/>
+        </w:rPr>
+        <w:t>a_left</w:t>
+      </w:r>
+      <w:r>
+        <w:rPr>
+          <w:rFonts w:ascii="Consolas" w:eastAsia="Times New Roman" w:hAnsi="Consolas" w:cs="Times New Roman"/>
+          <w:color w:val="CCCCCC"/>
+          <w:kern w:val="0"/>
+          <w:sz w:val="21"/>
+          <w:szCs w:val="21"/>
+          <w:lang w:eastAsia="en-IN"/>
+          <w14:ligatures w14:val="none"/>
+        </w:rPr>
+        <w:t xml:space="preserve">, </w:t>
+      </w:r>
+      <w:r>
+        <w:rPr>
+          <w:rFonts w:ascii="Consolas" w:eastAsia="Times New Roman" w:hAnsi="Consolas" w:cs="Times New Roman"/>
+          <w:color w:val="9CDCFE"/>
+          <w:kern w:val="0"/>
+          <w:sz w:val="21"/>
+          <w:szCs w:val="21"/>
+          <w:lang w:eastAsia="en-IN"/>
+          <w14:ligatures w14:val="none"/>
+        </w:rPr>
+        <w:t>b</w:t>
+      </w:r>
+      <w:r>
+        <w:rPr>
+          <w:rFonts w:ascii="Consolas" w:eastAsia="Times New Roman" w:hAnsi="Consolas" w:cs="Times New Roman"/>
+          <w:color w:val="CCCCCC"/>
+          <w:kern w:val="0"/>
+          <w:sz w:val="21"/>
+          <w:szCs w:val="21"/>
+          <w:lang w:eastAsia="en-IN"/>
+          <w14:ligatures w14:val="none"/>
+        </w:rPr>
+        <w:t>.</w:t>
+      </w:r>
       <w:r>
         <w:rPr>
           <w:rFonts w:ascii="Consolas" w:eastAsia="Times New Roman" w:hAnsi="Consolas" w:cs="Times New Roman"/>
@@ -38921,88 +37938,8 @@
           <w:lang w:eastAsia="en-IN"/>
           <w14:ligatures w14:val="none"/>
         </w:rPr>
-        <w:t>conquer</w:t>
-      </w:r>
-      <w:proofErr w:type="spellEnd"/>
-      <w:r>
-        <w:rPr>
-          <w:rFonts w:ascii="Consolas" w:eastAsia="Times New Roman" w:hAnsi="Consolas" w:cs="Times New Roman"/>
-          <w:color w:val="CCCCCC"/>
-          <w:kern w:val="0"/>
-          <w:sz w:val="21"/>
-          <w:szCs w:val="21"/>
-          <w:lang w:eastAsia="en-IN"/>
-          <w14:ligatures w14:val="none"/>
-        </w:rPr>
-        <w:t>(</w:t>
-      </w:r>
-      <w:proofErr w:type="spellStart"/>
-      <w:proofErr w:type="gramEnd"/>
-      <w:r>
-        <w:rPr>
-          <w:rFonts w:ascii="Consolas" w:eastAsia="Times New Roman" w:hAnsi="Consolas" w:cs="Times New Roman"/>
-          <w:color w:val="9CDCFE"/>
-          <w:kern w:val="0"/>
-          <w:sz w:val="21"/>
-          <w:szCs w:val="21"/>
-          <w:lang w:eastAsia="en-IN"/>
-          <w14:ligatures w14:val="none"/>
-        </w:rPr>
-        <w:t>a_left</w:t>
-      </w:r>
-      <w:proofErr w:type="spellEnd"/>
-      <w:r>
-        <w:rPr>
-          <w:rFonts w:ascii="Consolas" w:eastAsia="Times New Roman" w:hAnsi="Consolas" w:cs="Times New Roman"/>
-          <w:color w:val="CCCCCC"/>
-          <w:kern w:val="0"/>
-          <w:sz w:val="21"/>
-          <w:szCs w:val="21"/>
-          <w:lang w:eastAsia="en-IN"/>
-          <w14:ligatures w14:val="none"/>
-        </w:rPr>
-        <w:t xml:space="preserve">, </w:t>
-      </w:r>
-      <w:proofErr w:type="spellStart"/>
-      <w:proofErr w:type="gramStart"/>
-      <w:r>
-        <w:rPr>
-          <w:rFonts w:ascii="Consolas" w:eastAsia="Times New Roman" w:hAnsi="Consolas" w:cs="Times New Roman"/>
-          <w:color w:val="9CDCFE"/>
-          <w:kern w:val="0"/>
-          <w:sz w:val="21"/>
-          <w:szCs w:val="21"/>
-          <w:lang w:eastAsia="en-IN"/>
-          <w14:ligatures w14:val="none"/>
-        </w:rPr>
-        <w:t>b</w:t>
-      </w:r>
-      <w:r>
-        <w:rPr>
-          <w:rFonts w:ascii="Consolas" w:eastAsia="Times New Roman" w:hAnsi="Consolas" w:cs="Times New Roman"/>
-          <w:color w:val="CCCCCC"/>
-          <w:kern w:val="0"/>
-          <w:sz w:val="21"/>
-          <w:szCs w:val="21"/>
-          <w:lang w:eastAsia="en-IN"/>
-          <w14:ligatures w14:val="none"/>
-        </w:rPr>
-        <w:t>.</w:t>
-      </w:r>
-      <w:r>
-        <w:rPr>
-          <w:rFonts w:ascii="Consolas" w:eastAsia="Times New Roman" w:hAnsi="Consolas" w:cs="Times New Roman"/>
-          <w:color w:val="DCDCAA"/>
-          <w:kern w:val="0"/>
-          <w:sz w:val="21"/>
-          <w:szCs w:val="21"/>
-          <w:lang w:eastAsia="en-IN"/>
-          <w14:ligatures w14:val="none"/>
-        </w:rPr>
         <w:t>substr</w:t>
       </w:r>
-      <w:proofErr w:type="spellEnd"/>
-      <w:proofErr w:type="gramEnd"/>
       <w:r>
         <w:rPr>
           <w:rFonts w:ascii="Consolas" w:eastAsia="Times New Roman" w:hAnsi="Consolas" w:cs="Times New Roman"/>
@@ -39119,7 +38056,6 @@
         </w:rPr>
         <w:t xml:space="preserve"> </w:t>
       </w:r>
-      <w:proofErr w:type="spellStart"/>
       <w:r>
         <w:rPr>
           <w:rFonts w:ascii="Consolas" w:eastAsia="Times New Roman" w:hAnsi="Consolas" w:cs="Times New Roman"/>
@@ -39132,7 +38068,6 @@
         </w:rPr>
         <w:t>rightLCS</w:t>
       </w:r>
-      <w:proofErr w:type="spellEnd"/>
       <w:r>
         <w:rPr>
           <w:rFonts w:ascii="Consolas" w:eastAsia="Times New Roman" w:hAnsi="Consolas" w:cs="Times New Roman"/>
@@ -39169,7 +38104,6 @@
         </w:rPr>
         <w:t xml:space="preserve"> </w:t>
       </w:r>
-      <w:proofErr w:type="spellStart"/>
       <w:r>
         <w:rPr>
           <w:rFonts w:ascii="Consolas" w:eastAsia="Times New Roman" w:hAnsi="Consolas" w:cs="Times New Roman"/>
@@ -39180,9 +38114,68 @@
           <w:lang w:eastAsia="en-IN"/>
           <w14:ligatures w14:val="none"/>
         </w:rPr>
-        <w:t>lcs_divide_</w:t>
-      </w:r>
-      <w:proofErr w:type="gramStart"/>
+        <w:t>lcs_divide_conquer</w:t>
+      </w:r>
+      <w:r>
+        <w:rPr>
+          <w:rFonts w:ascii="Consolas" w:eastAsia="Times New Roman" w:hAnsi="Consolas" w:cs="Times New Roman"/>
+          <w:color w:val="CCCCCC"/>
+          <w:kern w:val="0"/>
+          <w:sz w:val="21"/>
+          <w:szCs w:val="21"/>
+          <w:lang w:eastAsia="en-IN"/>
+          <w14:ligatures w14:val="none"/>
+        </w:rPr>
+        <w:t>(</w:t>
+      </w:r>
+      <w:r>
+        <w:rPr>
+          <w:rFonts w:ascii="Consolas" w:eastAsia="Times New Roman" w:hAnsi="Consolas" w:cs="Times New Roman"/>
+          <w:color w:val="9CDCFE"/>
+          <w:kern w:val="0"/>
+          <w:sz w:val="21"/>
+          <w:szCs w:val="21"/>
+          <w:lang w:eastAsia="en-IN"/>
+          <w14:ligatures w14:val="none"/>
+        </w:rPr>
+        <w:t>a_right</w:t>
+      </w:r>
+      <w:r>
+        <w:rPr>
+          <w:rFonts w:ascii="Consolas" w:eastAsia="Times New Roman" w:hAnsi="Consolas" w:cs="Times New Roman"/>
+          <w:color w:val="CCCCCC"/>
+          <w:kern w:val="0"/>
+          <w:sz w:val="21"/>
+          <w:szCs w:val="21"/>
+          <w:lang w:eastAsia="en-IN"/>
+          <w14:ligatures w14:val="none"/>
+        </w:rPr>
+        <w:t xml:space="preserve">, </w:t>
+      </w:r>
+      <w:r>
+        <w:rPr>
+          <w:rFonts w:ascii="Consolas" w:eastAsia="Times New Roman" w:hAnsi="Consolas" w:cs="Times New Roman"/>
+          <w:color w:val="9CDCFE"/>
+          <w:kern w:val="0"/>
+          <w:sz w:val="21"/>
+          <w:szCs w:val="21"/>
+          <w:lang w:eastAsia="en-IN"/>
+          <w14:ligatures w14:val="none"/>
+        </w:rPr>
+        <w:t>b</w:t>
+      </w:r>
+      <w:r>
+        <w:rPr>
+          <w:rFonts w:ascii="Consolas" w:eastAsia="Times New Roman" w:hAnsi="Consolas" w:cs="Times New Roman"/>
+          <w:color w:val="CCCCCC"/>
+          <w:kern w:val="0"/>
+          <w:sz w:val="21"/>
+          <w:szCs w:val="21"/>
+          <w:lang w:eastAsia="en-IN"/>
+          <w14:ligatures w14:val="none"/>
+        </w:rPr>
+        <w:t>.</w:t>
+      </w:r>
       <w:r>
         <w:rPr>
           <w:rFonts w:ascii="Consolas" w:eastAsia="Times New Roman" w:hAnsi="Consolas" w:cs="Times New Roman"/>
@@ -39193,88 +38186,8 @@
           <w:lang w:eastAsia="en-IN"/>
           <w14:ligatures w14:val="none"/>
         </w:rPr>
-        <w:t>conquer</w:t>
-      </w:r>
-      <w:proofErr w:type="spellEnd"/>
-      <w:r>
-        <w:rPr>
-          <w:rFonts w:ascii="Consolas" w:eastAsia="Times New Roman" w:hAnsi="Consolas" w:cs="Times New Roman"/>
-          <w:color w:val="CCCCCC"/>
-          <w:kern w:val="0"/>
-          <w:sz w:val="21"/>
-          <w:szCs w:val="21"/>
-          <w:lang w:eastAsia="en-IN"/>
-          <w14:ligatures w14:val="none"/>
-        </w:rPr>
-        <w:t>(</w:t>
-      </w:r>
-      <w:proofErr w:type="spellStart"/>
-      <w:proofErr w:type="gramEnd"/>
-      <w:r>
-        <w:rPr>
-          <w:rFonts w:ascii="Consolas" w:eastAsia="Times New Roman" w:hAnsi="Consolas" w:cs="Times New Roman"/>
-          <w:color w:val="9CDCFE"/>
-          <w:kern w:val="0"/>
-          <w:sz w:val="21"/>
-          <w:szCs w:val="21"/>
-          <w:lang w:eastAsia="en-IN"/>
-          <w14:ligatures w14:val="none"/>
-        </w:rPr>
-        <w:t>a_right</w:t>
-      </w:r>
-      <w:proofErr w:type="spellEnd"/>
-      <w:r>
-        <w:rPr>
-          <w:rFonts w:ascii="Consolas" w:eastAsia="Times New Roman" w:hAnsi="Consolas" w:cs="Times New Roman"/>
-          <w:color w:val="CCCCCC"/>
-          <w:kern w:val="0"/>
-          <w:sz w:val="21"/>
-          <w:szCs w:val="21"/>
-          <w:lang w:eastAsia="en-IN"/>
-          <w14:ligatures w14:val="none"/>
-        </w:rPr>
-        <w:t xml:space="preserve">, </w:t>
-      </w:r>
-      <w:proofErr w:type="spellStart"/>
-      <w:proofErr w:type="gramStart"/>
-      <w:r>
-        <w:rPr>
-          <w:rFonts w:ascii="Consolas" w:eastAsia="Times New Roman" w:hAnsi="Consolas" w:cs="Times New Roman"/>
-          <w:color w:val="9CDCFE"/>
-          <w:kern w:val="0"/>
-          <w:sz w:val="21"/>
-          <w:szCs w:val="21"/>
-          <w:lang w:eastAsia="en-IN"/>
-          <w14:ligatures w14:val="none"/>
-        </w:rPr>
-        <w:t>b</w:t>
-      </w:r>
-      <w:r>
-        <w:rPr>
-          <w:rFonts w:ascii="Consolas" w:eastAsia="Times New Roman" w:hAnsi="Consolas" w:cs="Times New Roman"/>
-          <w:color w:val="CCCCCC"/>
-          <w:kern w:val="0"/>
-          <w:sz w:val="21"/>
-          <w:szCs w:val="21"/>
-          <w:lang w:eastAsia="en-IN"/>
-          <w14:ligatures w14:val="none"/>
-        </w:rPr>
-        <w:t>.</w:t>
-      </w:r>
-      <w:r>
-        <w:rPr>
-          <w:rFonts w:ascii="Consolas" w:eastAsia="Times New Roman" w:hAnsi="Consolas" w:cs="Times New Roman"/>
-          <w:color w:val="DCDCAA"/>
-          <w:kern w:val="0"/>
-          <w:sz w:val="21"/>
-          <w:szCs w:val="21"/>
-          <w:lang w:eastAsia="en-IN"/>
-          <w14:ligatures w14:val="none"/>
-        </w:rPr>
         <w:t>substr</w:t>
       </w:r>
-      <w:proofErr w:type="spellEnd"/>
-      <w:proofErr w:type="gramEnd"/>
       <w:r>
         <w:rPr>
           <w:rFonts w:ascii="Consolas" w:eastAsia="Times New Roman" w:hAnsi="Consolas" w:cs="Times New Roman"/>
@@ -39387,7 +38300,6 @@
         </w:rPr>
         <w:t xml:space="preserve"> </w:t>
       </w:r>
-      <w:proofErr w:type="spellStart"/>
       <w:r>
         <w:rPr>
           <w:rFonts w:ascii="Consolas" w:eastAsia="Times New Roman" w:hAnsi="Consolas" w:cs="Times New Roman"/>
@@ -39400,7 +38312,6 @@
         </w:rPr>
         <w:t>leftLCS</w:t>
       </w:r>
-      <w:proofErr w:type="spellEnd"/>
       <w:r>
         <w:rPr>
           <w:rFonts w:ascii="Consolas" w:eastAsia="Times New Roman" w:hAnsi="Consolas" w:cs="Times New Roman"/>
@@ -39437,7 +38348,6 @@
         </w:rPr>
         <w:t xml:space="preserve"> </w:t>
       </w:r>
-      <w:proofErr w:type="spellStart"/>
       <w:r>
         <w:rPr>
           <w:rFonts w:ascii="Consolas" w:eastAsia="Times New Roman" w:hAnsi="Consolas" w:cs="Times New Roman"/>
@@ -39450,7 +38360,6 @@
         </w:rPr>
         <w:t>rightLCS</w:t>
       </w:r>
-      <w:proofErr w:type="spellEnd"/>
       <w:r>
         <w:rPr>
           <w:rFonts w:ascii="Consolas" w:eastAsia="Times New Roman" w:hAnsi="Consolas" w:cs="Times New Roman"/>
@@ -39502,6 +38411,7 @@
         <w:rPr>
           <w:b/>
           <w:bCs/>
+          <w:noProof/>
           <w:sz w:val="32"/>
           <w:szCs w:val="32"/>
         </w:rPr>
@@ -39685,7 +38595,6 @@
         </w:rPr>
         <w:t xml:space="preserve"> </w:t>
       </w:r>
-      <w:proofErr w:type="spellStart"/>
       <w:r>
         <w:rPr>
           <w:rFonts w:ascii="Consolas" w:eastAsia="Times New Roman" w:hAnsi="Consolas" w:cs="Times New Roman"/>
@@ -39698,7 +38607,6 @@
         </w:rPr>
         <w:t>greedy_dna_assembly</w:t>
       </w:r>
-      <w:proofErr w:type="spellEnd"/>
       <w:r>
         <w:rPr>
           <w:rFonts w:ascii="Consolas" w:eastAsia="Times New Roman" w:hAnsi="Consolas" w:cs="Times New Roman"/>
@@ -39851,8 +38759,6 @@
         </w:rPr>
         <w:t xml:space="preserve"> (</w:t>
       </w:r>
-      <w:proofErr w:type="spellStart"/>
-      <w:proofErr w:type="gramStart"/>
       <w:r>
         <w:rPr>
           <w:rFonts w:ascii="Consolas" w:eastAsia="Times New Roman" w:hAnsi="Consolas" w:cs="Times New Roman"/>
@@ -39889,8 +38795,6 @@
         </w:rPr>
         <w:t>size</w:t>
       </w:r>
-      <w:proofErr w:type="spellEnd"/>
-      <w:proofErr w:type="gramEnd"/>
       <w:r>
         <w:rPr>
           <w:rFonts w:ascii="Consolas" w:eastAsia="Times New Roman" w:hAnsi="Consolas" w:cs="Times New Roman"/>
@@ -40007,7 +38911,6 @@
         </w:rPr>
         <w:t xml:space="preserve"> </w:t>
       </w:r>
-      <w:proofErr w:type="spellStart"/>
       <w:r>
         <w:rPr>
           <w:rFonts w:ascii="Consolas" w:eastAsia="Times New Roman" w:hAnsi="Consolas" w:cs="Times New Roman"/>
@@ -40020,7 +38923,6 @@
         </w:rPr>
         <w:t>maxOverlap</w:t>
       </w:r>
-      <w:proofErr w:type="spellEnd"/>
       <w:r>
         <w:rPr>
           <w:rFonts w:ascii="Consolas" w:eastAsia="Times New Roman" w:hAnsi="Consolas" w:cs="Times New Roman"/>
@@ -40349,7 +39251,6 @@
         </w:rPr>
         <w:t xml:space="preserve"> </w:t>
       </w:r>
-      <w:proofErr w:type="spellStart"/>
       <w:r>
         <w:rPr>
           <w:rFonts w:ascii="Consolas" w:eastAsia="Times New Roman" w:hAnsi="Consolas" w:cs="Times New Roman"/>
@@ -40362,7 +39263,6 @@
         </w:rPr>
         <w:t>bestMerge</w:t>
       </w:r>
-      <w:proofErr w:type="spellEnd"/>
       <w:r>
         <w:rPr>
           <w:rFonts w:ascii="Consolas" w:eastAsia="Times New Roman" w:hAnsi="Consolas" w:cs="Times New Roman"/>
@@ -40523,7 +39423,6 @@
         </w:rPr>
         <w:t xml:space="preserve"> </w:t>
       </w:r>
-      <w:proofErr w:type="spellStart"/>
       <w:r>
         <w:rPr>
           <w:rFonts w:ascii="Consolas" w:eastAsia="Times New Roman" w:hAnsi="Consolas" w:cs="Times New Roman"/>
@@ -40536,7 +39435,6 @@
         </w:rPr>
         <w:t>i</w:t>
       </w:r>
-      <w:proofErr w:type="spellEnd"/>
       <w:r>
         <w:rPr>
           <w:rFonts w:ascii="Consolas" w:eastAsia="Times New Roman" w:hAnsi="Consolas" w:cs="Times New Roman"/>
@@ -40597,7 +39495,6 @@
         </w:rPr>
         <w:t xml:space="preserve">; </w:t>
       </w:r>
-      <w:proofErr w:type="spellStart"/>
       <w:r>
         <w:rPr>
           <w:rFonts w:ascii="Consolas" w:eastAsia="Times New Roman" w:hAnsi="Consolas" w:cs="Times New Roman"/>
@@ -40610,7 +39507,6 @@
         </w:rPr>
         <w:t>i</w:t>
       </w:r>
-      <w:proofErr w:type="spellEnd"/>
       <w:r>
         <w:rPr>
           <w:rFonts w:ascii="Consolas" w:eastAsia="Times New Roman" w:hAnsi="Consolas" w:cs="Times New Roman"/>
@@ -40647,8 +39543,6 @@
         </w:rPr>
         <w:t xml:space="preserve"> </w:t>
       </w:r>
-      <w:proofErr w:type="spellStart"/>
-      <w:proofErr w:type="gramStart"/>
       <w:r>
         <w:rPr>
           <w:rFonts w:ascii="Consolas" w:eastAsia="Times New Roman" w:hAnsi="Consolas" w:cs="Times New Roman"/>
@@ -40685,8 +39579,6 @@
         </w:rPr>
         <w:t>size</w:t>
       </w:r>
-      <w:proofErr w:type="spellEnd"/>
-      <w:proofErr w:type="gramEnd"/>
       <w:r>
         <w:rPr>
           <w:rFonts w:ascii="Consolas" w:eastAsia="Times New Roman" w:hAnsi="Consolas" w:cs="Times New Roman"/>
@@ -40711,7 +39603,6 @@
         </w:rPr>
         <w:t>++</w:t>
       </w:r>
-      <w:proofErr w:type="spellStart"/>
       <w:r>
         <w:rPr>
           <w:rFonts w:ascii="Consolas" w:eastAsia="Times New Roman" w:hAnsi="Consolas" w:cs="Times New Roman"/>
@@ -40724,7 +39615,6 @@
         </w:rPr>
         <w:t>i</w:t>
       </w:r>
-      <w:proofErr w:type="spellEnd"/>
       <w:r>
         <w:rPr>
           <w:rFonts w:ascii="Consolas" w:eastAsia="Times New Roman" w:hAnsi="Consolas" w:cs="Times New Roman"/>
@@ -40937,8 +39827,6 @@
         </w:rPr>
         <w:t xml:space="preserve"> </w:t>
       </w:r>
-      <w:proofErr w:type="spellStart"/>
-      <w:proofErr w:type="gramStart"/>
       <w:r>
         <w:rPr>
           <w:rFonts w:ascii="Consolas" w:eastAsia="Times New Roman" w:hAnsi="Consolas" w:cs="Times New Roman"/>
@@ -40975,8 +39863,6 @@
         </w:rPr>
         <w:t>size</w:t>
       </w:r>
-      <w:proofErr w:type="spellEnd"/>
-      <w:proofErr w:type="gramEnd"/>
       <w:r>
         <w:rPr>
           <w:rFonts w:ascii="Consolas" w:eastAsia="Times New Roman" w:hAnsi="Consolas" w:cs="Times New Roman"/>
@@ -41081,8 +39967,6 @@
         </w:rPr>
         <w:t xml:space="preserve"> (</w:t>
       </w:r>
-      <w:proofErr w:type="spellStart"/>
-      <w:proofErr w:type="gramStart"/>
       <w:r>
         <w:rPr>
           <w:rFonts w:ascii="Consolas" w:eastAsia="Times New Roman" w:hAnsi="Consolas" w:cs="Times New Roman"/>
@@ -41095,7 +39979,6 @@
         </w:rPr>
         <w:t>i</w:t>
       </w:r>
-      <w:proofErr w:type="spellEnd"/>
       <w:r>
         <w:rPr>
           <w:rFonts w:ascii="Consolas" w:eastAsia="Times New Roman" w:hAnsi="Consolas" w:cs="Times New Roman"/>
@@ -41118,20 +40001,7 @@
           <w:lang w:eastAsia="en-IN"/>
           <w14:ligatures w14:val="none"/>
         </w:rPr>
-        <w:t>!</w:t>
-      </w:r>
-      <w:proofErr w:type="gramEnd"/>
-      <w:r>
-        <w:rPr>
-          <w:rFonts w:ascii="Consolas" w:eastAsia="Times New Roman" w:hAnsi="Consolas" w:cs="Times New Roman"/>
-          <w:color w:val="D4D4D4"/>
-          <w:kern w:val="0"/>
-          <w:sz w:val="21"/>
-          <w:szCs w:val="21"/>
-          <w:lang w:eastAsia="en-IN"/>
-          <w14:ligatures w14:val="none"/>
-        </w:rPr>
-        <w:t>=</w:t>
+        <w:t>!=</w:t>
       </w:r>
       <w:r>
         <w:rPr>
@@ -41353,7 +40223,6 @@
         </w:rPr>
         <w:t xml:space="preserve"> </w:t>
       </w:r>
-      <w:proofErr w:type="spellStart"/>
       <w:r>
         <w:rPr>
           <w:rFonts w:ascii="Consolas" w:eastAsia="Times New Roman" w:hAnsi="Consolas" w:cs="Times New Roman"/>
@@ -41366,7 +40235,6 @@
         </w:rPr>
         <w:t>calc_overlap</w:t>
       </w:r>
-      <w:proofErr w:type="spellEnd"/>
       <w:r>
         <w:rPr>
           <w:rFonts w:ascii="Consolas" w:eastAsia="Times New Roman" w:hAnsi="Consolas" w:cs="Times New Roman"/>
@@ -41403,7 +40271,6 @@
         </w:rPr>
         <w:t>[</w:t>
       </w:r>
-      <w:proofErr w:type="spellStart"/>
       <w:r>
         <w:rPr>
           <w:rFonts w:ascii="Consolas" w:eastAsia="Times New Roman" w:hAnsi="Consolas" w:cs="Times New Roman"/>
@@ -41416,7 +40283,6 @@
         </w:rPr>
         <w:t>i</w:t>
       </w:r>
-      <w:proofErr w:type="spellEnd"/>
       <w:r>
         <w:rPr>
           <w:rFonts w:ascii="Consolas" w:eastAsia="Times New Roman" w:hAnsi="Consolas" w:cs="Times New Roman"/>
@@ -41629,7 +40495,6 @@
         </w:rPr>
         <w:t xml:space="preserve"> </w:t>
       </w:r>
-      <w:proofErr w:type="spellStart"/>
       <w:r>
         <w:rPr>
           <w:rFonts w:ascii="Consolas" w:eastAsia="Times New Roman" w:hAnsi="Consolas" w:cs="Times New Roman"/>
@@ -41642,7 +40507,6 @@
         </w:rPr>
         <w:t>maxOverlap</w:t>
       </w:r>
-      <w:proofErr w:type="spellEnd"/>
       <w:r>
         <w:rPr>
           <w:rFonts w:ascii="Consolas" w:eastAsia="Times New Roman" w:hAnsi="Consolas" w:cs="Times New Roman"/>
@@ -41687,7 +40551,6 @@
         </w:rPr>
         <w:t xml:space="preserve">                        </w:t>
       </w:r>
-      <w:proofErr w:type="spellStart"/>
       <w:r>
         <w:rPr>
           <w:rFonts w:ascii="Consolas" w:eastAsia="Times New Roman" w:hAnsi="Consolas" w:cs="Times New Roman"/>
@@ -41700,7 +40563,6 @@
         </w:rPr>
         <w:t>maxOverlap</w:t>
       </w:r>
-      <w:proofErr w:type="spellEnd"/>
       <w:r>
         <w:rPr>
           <w:rFonts w:ascii="Consolas" w:eastAsia="Times New Roman" w:hAnsi="Consolas" w:cs="Times New Roman"/>
@@ -41793,7 +40655,6 @@
         </w:rPr>
         <w:t xml:space="preserve">                        </w:t>
       </w:r>
-      <w:proofErr w:type="spellStart"/>
       <w:r>
         <w:rPr>
           <w:rFonts w:ascii="Consolas" w:eastAsia="Times New Roman" w:hAnsi="Consolas" w:cs="Times New Roman"/>
@@ -41806,7 +40667,6 @@
         </w:rPr>
         <w:t>bestMerge</w:t>
       </w:r>
-      <w:proofErr w:type="spellEnd"/>
       <w:r>
         <w:rPr>
           <w:rFonts w:ascii="Consolas" w:eastAsia="Times New Roman" w:hAnsi="Consolas" w:cs="Times New Roman"/>
@@ -41947,7 +40807,6 @@
         </w:rPr>
         <w:t xml:space="preserve"> </w:t>
       </w:r>
-      <w:proofErr w:type="spellStart"/>
       <w:r>
         <w:rPr>
           <w:rFonts w:ascii="Consolas" w:eastAsia="Times New Roman" w:hAnsi="Consolas" w:cs="Times New Roman"/>
@@ -41960,7 +40819,6 @@
         </w:rPr>
         <w:t>i</w:t>
       </w:r>
-      <w:proofErr w:type="spellEnd"/>
       <w:r>
         <w:rPr>
           <w:rFonts w:ascii="Consolas" w:eastAsia="Times New Roman" w:hAnsi="Consolas" w:cs="Times New Roman"/>
@@ -42281,7 +41139,6 @@
         </w:rPr>
         <w:t xml:space="preserve"> (</w:t>
       </w:r>
-      <w:proofErr w:type="spellStart"/>
       <w:r>
         <w:rPr>
           <w:rFonts w:ascii="Consolas" w:eastAsia="Times New Roman" w:hAnsi="Consolas" w:cs="Times New Roman"/>
@@ -42294,7 +41151,6 @@
         </w:rPr>
         <w:t>maxOverlap</w:t>
       </w:r>
-      <w:proofErr w:type="spellEnd"/>
       <w:r>
         <w:rPr>
           <w:rFonts w:ascii="Consolas" w:eastAsia="Times New Roman" w:hAnsi="Consolas" w:cs="Times New Roman"/>
@@ -42527,7 +41383,6 @@
         </w:rPr>
         <w:t xml:space="preserve"> </w:t>
       </w:r>
-      <w:proofErr w:type="spellStart"/>
       <w:r>
         <w:rPr>
           <w:rFonts w:ascii="Consolas" w:eastAsia="Times New Roman" w:hAnsi="Consolas" w:cs="Times New Roman"/>
@@ -42540,7 +41395,6 @@
         </w:rPr>
         <w:t>bestMerge</w:t>
       </w:r>
-      <w:proofErr w:type="spellEnd"/>
       <w:r>
         <w:rPr>
           <w:rFonts w:ascii="Consolas" w:eastAsia="Times New Roman" w:hAnsi="Consolas" w:cs="Times New Roman"/>
@@ -42585,8 +41439,6 @@
         </w:rPr>
         <w:t xml:space="preserve">        </w:t>
       </w:r>
-      <w:proofErr w:type="spellStart"/>
-      <w:proofErr w:type="gramStart"/>
       <w:r>
         <w:rPr>
           <w:rFonts w:ascii="Consolas" w:eastAsia="Times New Roman" w:hAnsi="Consolas" w:cs="Times New Roman"/>
@@ -42623,8 +41475,6 @@
         </w:rPr>
         <w:t>erase</w:t>
       </w:r>
-      <w:proofErr w:type="spellEnd"/>
-      <w:proofErr w:type="gramEnd"/>
       <w:r>
         <w:rPr>
           <w:rFonts w:ascii="Consolas" w:eastAsia="Times New Roman" w:hAnsi="Consolas" w:cs="Times New Roman"/>
@@ -42637,8 +41487,6 @@
         </w:rPr>
         <w:t>(</w:t>
       </w:r>
-      <w:proofErr w:type="spellStart"/>
-      <w:proofErr w:type="gramStart"/>
       <w:r>
         <w:rPr>
           <w:rFonts w:ascii="Consolas" w:eastAsia="Times New Roman" w:hAnsi="Consolas" w:cs="Times New Roman"/>
@@ -42675,8 +41523,6 @@
         </w:rPr>
         <w:t>begin</w:t>
       </w:r>
-      <w:proofErr w:type="spellEnd"/>
-      <w:proofErr w:type="gramEnd"/>
       <w:r>
         <w:rPr>
           <w:rFonts w:ascii="Consolas" w:eastAsia="Times New Roman" w:hAnsi="Consolas" w:cs="Times New Roman"/>
@@ -42845,8 +41691,6 @@
         </w:rPr>
         <w:t xml:space="preserve"> </w:t>
       </w:r>
-      <w:proofErr w:type="spellStart"/>
-      <w:proofErr w:type="gramStart"/>
       <w:r>
         <w:rPr>
           <w:rFonts w:ascii="Consolas" w:eastAsia="Times New Roman" w:hAnsi="Consolas" w:cs="Times New Roman"/>
@@ -42883,32 +41727,17 @@
         </w:rPr>
         <w:t>empty</w:t>
       </w:r>
-      <w:proofErr w:type="spellEnd"/>
-      <w:proofErr w:type="gramEnd"/>
-      <w:r>
-        <w:rPr>
-          <w:rFonts w:ascii="Consolas" w:eastAsia="Times New Roman" w:hAnsi="Consolas" w:cs="Times New Roman"/>
-          <w:color w:val="CCCCCC"/>
-          <w:kern w:val="0"/>
-          <w:sz w:val="21"/>
-          <w:szCs w:val="21"/>
-          <w:lang w:eastAsia="en-IN"/>
-          <w14:ligatures w14:val="none"/>
-        </w:rPr>
-        <w:t>(</w:t>
-      </w:r>
-      <w:proofErr w:type="gramStart"/>
-      <w:r>
-        <w:rPr>
-          <w:rFonts w:ascii="Consolas" w:eastAsia="Times New Roman" w:hAnsi="Consolas" w:cs="Times New Roman"/>
-          <w:color w:val="CCCCCC"/>
-          <w:kern w:val="0"/>
-          <w:sz w:val="21"/>
-          <w:szCs w:val="21"/>
-          <w:lang w:eastAsia="en-IN"/>
-          <w14:ligatures w14:val="none"/>
-        </w:rPr>
-        <w:t xml:space="preserve">) </w:t>
+      <w:r>
+        <w:rPr>
+          <w:rFonts w:ascii="Consolas" w:eastAsia="Times New Roman" w:hAnsi="Consolas" w:cs="Times New Roman"/>
+          <w:color w:val="CCCCCC"/>
+          <w:kern w:val="0"/>
+          <w:sz w:val="21"/>
+          <w:szCs w:val="21"/>
+          <w:lang w:eastAsia="en-IN"/>
+          <w14:ligatures w14:val="none"/>
+        </w:rPr>
+        <w:t xml:space="preserve">() </w:t>
       </w:r>
       <w:r>
         <w:rPr>
@@ -42922,7 +41751,6 @@
         </w:rPr>
         <w:t>?</w:t>
       </w:r>
-      <w:proofErr w:type="gramEnd"/>
       <w:r>
         <w:rPr>
           <w:rFonts w:ascii="Consolas" w:eastAsia="Times New Roman" w:hAnsi="Consolas" w:cs="Times New Roman"/>
@@ -42945,20 +41773,7 @@
           <w:lang w:eastAsia="en-IN"/>
           <w14:ligatures w14:val="none"/>
         </w:rPr>
-        <w:t>"</w:t>
-      </w:r>
-      <w:proofErr w:type="gramStart"/>
-      <w:r>
-        <w:rPr>
-          <w:rFonts w:ascii="Consolas" w:eastAsia="Times New Roman" w:hAnsi="Consolas" w:cs="Times New Roman"/>
-          <w:color w:val="CE9178"/>
-          <w:kern w:val="0"/>
-          <w:sz w:val="21"/>
-          <w:szCs w:val="21"/>
-          <w:lang w:eastAsia="en-IN"/>
-          <w14:ligatures w14:val="none"/>
-        </w:rPr>
-        <w:t>"</w:t>
+        <w:t>""</w:t>
       </w:r>
       <w:r>
         <w:rPr>
@@ -42984,20 +41799,18 @@
         </w:rPr>
         <w:t>:</w:t>
       </w:r>
-      <w:proofErr w:type="gramEnd"/>
-      <w:r>
-        <w:rPr>
-          <w:rFonts w:ascii="Consolas" w:eastAsia="Times New Roman" w:hAnsi="Consolas" w:cs="Times New Roman"/>
-          <w:color w:val="CCCCCC"/>
-          <w:kern w:val="0"/>
-          <w:sz w:val="21"/>
-          <w:szCs w:val="21"/>
-          <w:lang w:eastAsia="en-IN"/>
-          <w14:ligatures w14:val="none"/>
-        </w:rPr>
-        <w:t xml:space="preserve"> </w:t>
-      </w:r>
-      <w:proofErr w:type="gramStart"/>
+      <w:r>
+        <w:rPr>
+          <w:rFonts w:ascii="Consolas" w:eastAsia="Times New Roman" w:hAnsi="Consolas" w:cs="Times New Roman"/>
+          <w:color w:val="CCCCCC"/>
+          <w:kern w:val="0"/>
+          <w:sz w:val="21"/>
+          <w:szCs w:val="21"/>
+          <w:lang w:eastAsia="en-IN"/>
+          <w14:ligatures w14:val="none"/>
+        </w:rPr>
+        <w:t xml:space="preserve"> </w:t>
+      </w:r>
       <w:r>
         <w:rPr>
           <w:rFonts w:ascii="Consolas" w:eastAsia="Times New Roman" w:hAnsi="Consolas" w:cs="Times New Roman"/>
@@ -43022,7 +41835,6 @@
         </w:rPr>
         <w:t>[</w:t>
       </w:r>
-      <w:proofErr w:type="gramEnd"/>
       <w:r>
         <w:rPr>
           <w:rFonts w:ascii="Consolas" w:eastAsia="Times New Roman" w:hAnsi="Consolas" w:cs="Times New Roman"/>
@@ -43133,6 +41945,7 @@
         <w:rPr>
           <w:b/>
           <w:bCs/>
+          <w:noProof/>
           <w:sz w:val="32"/>
           <w:szCs w:val="32"/>
         </w:rPr>
@@ -43314,8 +42127,6 @@
         </w:rPr>
         <w:t xml:space="preserve"> </w:t>
       </w:r>
-      <w:proofErr w:type="spellStart"/>
-      <w:proofErr w:type="gramStart"/>
       <w:r>
         <w:rPr>
           <w:rFonts w:ascii="Consolas" w:eastAsia="Times New Roman" w:hAnsi="Consolas" w:cs="Times New Roman"/>
@@ -43328,7 +42139,6 @@
         </w:rPr>
         <w:t>analyzeCommonPrefixSuffix</w:t>
       </w:r>
-      <w:proofErr w:type="spellEnd"/>
       <w:r>
         <w:rPr>
           <w:rFonts w:ascii="Consolas" w:eastAsia="Times New Roman" w:hAnsi="Consolas" w:cs="Times New Roman"/>
@@ -43341,8 +42151,6 @@
         </w:rPr>
         <w:t>(</w:t>
       </w:r>
-      <w:proofErr w:type="spellStart"/>
-      <w:proofErr w:type="gramEnd"/>
       <w:r>
         <w:rPr>
           <w:rFonts w:ascii="Consolas" w:eastAsia="Times New Roman" w:hAnsi="Consolas" w:cs="Times New Roman"/>
@@ -43355,7 +42163,6 @@
         </w:rPr>
         <w:t>const</w:t>
       </w:r>
-      <w:proofErr w:type="spellEnd"/>
       <w:r>
         <w:rPr>
           <w:rFonts w:ascii="Consolas" w:eastAsia="Times New Roman" w:hAnsi="Consolas" w:cs="Times New Roman"/>
@@ -43520,8 +42327,6 @@
         </w:rPr>
         <w:t xml:space="preserve"> (</w:t>
       </w:r>
-      <w:proofErr w:type="spellStart"/>
-      <w:proofErr w:type="gramStart"/>
       <w:r>
         <w:rPr>
           <w:rFonts w:ascii="Consolas" w:eastAsia="Times New Roman" w:hAnsi="Consolas" w:cs="Times New Roman"/>
@@ -43558,8 +42363,6 @@
         </w:rPr>
         <w:t>empty</w:t>
       </w:r>
-      <w:proofErr w:type="spellEnd"/>
-      <w:proofErr w:type="gramEnd"/>
       <w:r>
         <w:rPr>
           <w:rFonts w:ascii="Consolas" w:eastAsia="Times New Roman" w:hAnsi="Consolas" w:cs="Times New Roman"/>
@@ -43604,7 +42407,6 @@
         </w:rPr>
         <w:t xml:space="preserve">        </w:t>
       </w:r>
-      <w:proofErr w:type="spellStart"/>
       <w:r>
         <w:rPr>
           <w:rFonts w:ascii="Consolas" w:eastAsia="Times New Roman" w:hAnsi="Consolas" w:cs="Times New Roman"/>
@@ -43617,7 +42419,6 @@
         </w:rPr>
         <w:t>cout</w:t>
       </w:r>
-      <w:proofErr w:type="spellEnd"/>
       <w:r>
         <w:rPr>
           <w:rFonts w:ascii="Consolas" w:eastAsia="Times New Roman" w:hAnsi="Consolas" w:cs="Times New Roman"/>
@@ -43664,33 +42465,7 @@
           <w:lang w:eastAsia="en-IN"/>
           <w14:ligatures w14:val="none"/>
         </w:rPr>
-        <w:t xml:space="preserve">"No sequences to </w:t>
-      </w:r>
-      <w:proofErr w:type="spellStart"/>
-      <w:r>
-        <w:rPr>
-          <w:rFonts w:ascii="Consolas" w:eastAsia="Times New Roman" w:hAnsi="Consolas" w:cs="Times New Roman"/>
-          <w:color w:val="CE9178"/>
-          <w:kern w:val="0"/>
-          <w:sz w:val="21"/>
-          <w:szCs w:val="21"/>
-          <w:lang w:eastAsia="en-IN"/>
-          <w14:ligatures w14:val="none"/>
-        </w:rPr>
-        <w:t>analyze</w:t>
-      </w:r>
-      <w:proofErr w:type="spellEnd"/>
-      <w:r>
-        <w:rPr>
-          <w:rFonts w:ascii="Consolas" w:eastAsia="Times New Roman" w:hAnsi="Consolas" w:cs="Times New Roman"/>
-          <w:color w:val="CE9178"/>
-          <w:kern w:val="0"/>
-          <w:sz w:val="21"/>
-          <w:szCs w:val="21"/>
-          <w:lang w:eastAsia="en-IN"/>
-          <w14:ligatures w14:val="none"/>
-        </w:rPr>
-        <w:t>.</w:t>
+        <w:t>"No sequences to analyze.</w:t>
       </w:r>
       <w:r>
         <w:rPr>
@@ -43940,8 +42715,6 @@
         </w:rPr>
         <w:t xml:space="preserve"> </w:t>
       </w:r>
-      <w:proofErr w:type="spellStart"/>
-      <w:proofErr w:type="gramStart"/>
       <w:r>
         <w:rPr>
           <w:rFonts w:ascii="Consolas" w:eastAsia="Times New Roman" w:hAnsi="Consolas" w:cs="Times New Roman"/>
@@ -43978,8 +42751,6 @@
         </w:rPr>
         <w:t>size</w:t>
       </w:r>
-      <w:proofErr w:type="spellEnd"/>
-      <w:proofErr w:type="gramEnd"/>
       <w:r>
         <w:rPr>
           <w:rFonts w:ascii="Consolas" w:eastAsia="Times New Roman" w:hAnsi="Consolas" w:cs="Times New Roman"/>
@@ -44044,7 +42815,6 @@
         </w:rPr>
         <w:t xml:space="preserve">    </w:t>
       </w:r>
-      <w:proofErr w:type="spellStart"/>
       <w:r>
         <w:rPr>
           <w:rFonts w:ascii="Consolas" w:eastAsia="Times New Roman" w:hAnsi="Consolas" w:cs="Times New Roman"/>
@@ -44057,7 +42827,6 @@
         </w:rPr>
         <w:t>TrieNode</w:t>
       </w:r>
-      <w:proofErr w:type="spellEnd"/>
       <w:r>
         <w:rPr>
           <w:rFonts w:ascii="Consolas" w:eastAsia="Times New Roman" w:hAnsi="Consolas" w:cs="Times New Roman"/>
@@ -44082,7 +42851,6 @@
         </w:rPr>
         <w:t xml:space="preserve"> </w:t>
       </w:r>
-      <w:proofErr w:type="spellStart"/>
       <w:r>
         <w:rPr>
           <w:rFonts w:ascii="Consolas" w:eastAsia="Times New Roman" w:hAnsi="Consolas" w:cs="Times New Roman"/>
@@ -44095,7 +42863,6 @@
         </w:rPr>
         <w:t>prefixRoot</w:t>
       </w:r>
-      <w:proofErr w:type="spellEnd"/>
       <w:r>
         <w:rPr>
           <w:rFonts w:ascii="Consolas" w:eastAsia="Times New Roman" w:hAnsi="Consolas" w:cs="Times New Roman"/>
@@ -44156,8 +42923,6 @@
         </w:rPr>
         <w:t xml:space="preserve"> </w:t>
       </w:r>
-      <w:proofErr w:type="spellStart"/>
-      <w:proofErr w:type="gramStart"/>
       <w:r>
         <w:rPr>
           <w:rFonts w:ascii="Consolas" w:eastAsia="Times New Roman" w:hAnsi="Consolas" w:cs="Times New Roman"/>
@@ -44170,31 +42935,17 @@
         </w:rPr>
         <w:t>TrieNode</w:t>
       </w:r>
-      <w:proofErr w:type="spellEnd"/>
-      <w:r>
-        <w:rPr>
-          <w:rFonts w:ascii="Consolas" w:eastAsia="Times New Roman" w:hAnsi="Consolas" w:cs="Times New Roman"/>
-          <w:color w:val="CCCCCC"/>
-          <w:kern w:val="0"/>
-          <w:sz w:val="21"/>
-          <w:szCs w:val="21"/>
-          <w:lang w:eastAsia="en-IN"/>
-          <w14:ligatures w14:val="none"/>
-        </w:rPr>
-        <w:t>(</w:t>
-      </w:r>
-      <w:proofErr w:type="gramEnd"/>
-      <w:r>
-        <w:rPr>
-          <w:rFonts w:ascii="Consolas" w:eastAsia="Times New Roman" w:hAnsi="Consolas" w:cs="Times New Roman"/>
-          <w:color w:val="CCCCCC"/>
-          <w:kern w:val="0"/>
-          <w:sz w:val="21"/>
-          <w:szCs w:val="21"/>
-          <w:lang w:eastAsia="en-IN"/>
-          <w14:ligatures w14:val="none"/>
-        </w:rPr>
-        <w:t>);</w:t>
+      <w:r>
+        <w:rPr>
+          <w:rFonts w:ascii="Consolas" w:eastAsia="Times New Roman" w:hAnsi="Consolas" w:cs="Times New Roman"/>
+          <w:color w:val="CCCCCC"/>
+          <w:kern w:val="0"/>
+          <w:sz w:val="21"/>
+          <w:szCs w:val="21"/>
+          <w:lang w:eastAsia="en-IN"/>
+          <w14:ligatures w14:val="none"/>
+        </w:rPr>
+        <w:t>();</w:t>
       </w:r>
     </w:p>
     <w:p>
@@ -44276,7 +43027,6 @@
         </w:rPr>
         <w:t xml:space="preserve"> </w:t>
       </w:r>
-      <w:proofErr w:type="gramStart"/>
       <w:r>
         <w:rPr>
           <w:rFonts w:ascii="Consolas" w:eastAsia="Times New Roman" w:hAnsi="Consolas" w:cs="Times New Roman"/>
@@ -44299,20 +43049,7 @@
           <w:lang w:eastAsia="en-IN"/>
           <w14:ligatures w14:val="none"/>
         </w:rPr>
-        <w:t xml:space="preserve"> :</w:t>
-      </w:r>
-      <w:proofErr w:type="gramEnd"/>
-      <w:r>
-        <w:rPr>
-          <w:rFonts w:ascii="Consolas" w:eastAsia="Times New Roman" w:hAnsi="Consolas" w:cs="Times New Roman"/>
-          <w:color w:val="CCCCCC"/>
-          <w:kern w:val="0"/>
-          <w:sz w:val="21"/>
-          <w:szCs w:val="21"/>
-          <w:lang w:eastAsia="en-IN"/>
-          <w14:ligatures w14:val="none"/>
-        </w:rPr>
-        <w:t xml:space="preserve"> </w:t>
+        <w:t xml:space="preserve"> : </w:t>
       </w:r>
       <w:r>
         <w:rPr>
@@ -44370,8 +43107,6 @@
         </w:rPr>
         <w:t xml:space="preserve">        </w:t>
       </w:r>
-      <w:proofErr w:type="spellStart"/>
-      <w:proofErr w:type="gramStart"/>
       <w:r>
         <w:rPr>
           <w:rFonts w:ascii="Consolas" w:eastAsia="Times New Roman" w:hAnsi="Consolas" w:cs="Times New Roman"/>
@@ -44408,8 +43143,6 @@
         </w:rPr>
         <w:t>erase</w:t>
       </w:r>
-      <w:proofErr w:type="spellEnd"/>
-      <w:proofErr w:type="gramEnd"/>
       <w:r>
         <w:rPr>
           <w:rFonts w:ascii="Consolas" w:eastAsia="Times New Roman" w:hAnsi="Consolas" w:cs="Times New Roman"/>
@@ -44422,7 +43155,6 @@
         </w:rPr>
         <w:t>(</w:t>
       </w:r>
-      <w:proofErr w:type="spellStart"/>
       <w:r>
         <w:rPr>
           <w:rFonts w:ascii="Consolas" w:eastAsia="Times New Roman" w:hAnsi="Consolas" w:cs="Times New Roman"/>
@@ -44435,7 +43167,6 @@
         </w:rPr>
         <w:t>remove_if</w:t>
       </w:r>
-      <w:proofErr w:type="spellEnd"/>
       <w:r>
         <w:rPr>
           <w:rFonts w:ascii="Consolas" w:eastAsia="Times New Roman" w:hAnsi="Consolas" w:cs="Times New Roman"/>
@@ -44448,8 +43179,6 @@
         </w:rPr>
         <w:t>(</w:t>
       </w:r>
-      <w:proofErr w:type="spellStart"/>
-      <w:proofErr w:type="gramStart"/>
       <w:r>
         <w:rPr>
           <w:rFonts w:ascii="Consolas" w:eastAsia="Times New Roman" w:hAnsi="Consolas" w:cs="Times New Roman"/>
@@ -44486,8 +43215,6 @@
         </w:rPr>
         <w:t>begin</w:t>
       </w:r>
-      <w:proofErr w:type="spellEnd"/>
-      <w:proofErr w:type="gramEnd"/>
       <w:r>
         <w:rPr>
           <w:rFonts w:ascii="Consolas" w:eastAsia="Times New Roman" w:hAnsi="Consolas" w:cs="Times New Roman"/>
@@ -44500,8 +43227,6 @@
         </w:rPr>
         <w:t xml:space="preserve">(), </w:t>
       </w:r>
-      <w:proofErr w:type="spellStart"/>
-      <w:proofErr w:type="gramStart"/>
       <w:r>
         <w:rPr>
           <w:rFonts w:ascii="Consolas" w:eastAsia="Times New Roman" w:hAnsi="Consolas" w:cs="Times New Roman"/>
@@ -44538,46 +43263,18 @@
         </w:rPr>
         <w:t>end</w:t>
       </w:r>
-      <w:proofErr w:type="spellEnd"/>
-      <w:r>
-        <w:rPr>
-          <w:rFonts w:ascii="Consolas" w:eastAsia="Times New Roman" w:hAnsi="Consolas" w:cs="Times New Roman"/>
-          <w:color w:val="CCCCCC"/>
-          <w:kern w:val="0"/>
-          <w:sz w:val="21"/>
-          <w:szCs w:val="21"/>
-          <w:lang w:eastAsia="en-IN"/>
-          <w14:ligatures w14:val="none"/>
-        </w:rPr>
-        <w:t>(</w:t>
-      </w:r>
-      <w:proofErr w:type="gramEnd"/>
-      <w:r>
-        <w:rPr>
-          <w:rFonts w:ascii="Consolas" w:eastAsia="Times New Roman" w:hAnsi="Consolas" w:cs="Times New Roman"/>
-          <w:color w:val="CCCCCC"/>
-          <w:kern w:val="0"/>
-          <w:sz w:val="21"/>
-          <w:szCs w:val="21"/>
-          <w:lang w:eastAsia="en-IN"/>
-          <w14:ligatures w14:val="none"/>
-        </w:rPr>
-        <w:t>)</w:t>
-      </w:r>
-      <w:proofErr w:type="gramStart"/>
-      <w:r>
-        <w:rPr>
-          <w:rFonts w:ascii="Consolas" w:eastAsia="Times New Roman" w:hAnsi="Consolas" w:cs="Times New Roman"/>
-          <w:color w:val="CCCCCC"/>
-          <w:kern w:val="0"/>
-          <w:sz w:val="21"/>
-          <w:szCs w:val="21"/>
-          <w:lang w:eastAsia="en-IN"/>
-          <w14:ligatures w14:val="none"/>
-        </w:rPr>
-        <w:t>, ::</w:t>
-      </w:r>
-      <w:proofErr w:type="spellStart"/>
+      <w:r>
+        <w:rPr>
+          <w:rFonts w:ascii="Consolas" w:eastAsia="Times New Roman" w:hAnsi="Consolas" w:cs="Times New Roman"/>
+          <w:color w:val="CCCCCC"/>
+          <w:kern w:val="0"/>
+          <w:sz w:val="21"/>
+          <w:szCs w:val="21"/>
+          <w:lang w:eastAsia="en-IN"/>
+          <w14:ligatures w14:val="none"/>
+        </w:rPr>
+        <w:t>(), ::</w:t>
+      </w:r>
       <w:r>
         <w:rPr>
           <w:rFonts w:ascii="Consolas" w:eastAsia="Times New Roman" w:hAnsi="Consolas" w:cs="Times New Roman"/>
@@ -44590,8 +43287,6 @@
         </w:rPr>
         <w:t>isspace</w:t>
       </w:r>
-      <w:proofErr w:type="spellEnd"/>
-      <w:proofErr w:type="gramEnd"/>
       <w:r>
         <w:rPr>
           <w:rFonts w:ascii="Consolas" w:eastAsia="Times New Roman" w:hAnsi="Consolas" w:cs="Times New Roman"/>
@@ -44604,8 +43299,6 @@
         </w:rPr>
         <w:t xml:space="preserve">), </w:t>
       </w:r>
-      <w:proofErr w:type="spellStart"/>
-      <w:proofErr w:type="gramStart"/>
       <w:r>
         <w:rPr>
           <w:rFonts w:ascii="Consolas" w:eastAsia="Times New Roman" w:hAnsi="Consolas" w:cs="Times New Roman"/>
@@ -44642,44 +43335,17 @@
         </w:rPr>
         <w:t>end</w:t>
       </w:r>
-      <w:proofErr w:type="spellEnd"/>
-      <w:r>
-        <w:rPr>
-          <w:rFonts w:ascii="Consolas" w:eastAsia="Times New Roman" w:hAnsi="Consolas" w:cs="Times New Roman"/>
-          <w:color w:val="CCCCCC"/>
-          <w:kern w:val="0"/>
-          <w:sz w:val="21"/>
-          <w:szCs w:val="21"/>
-          <w:lang w:eastAsia="en-IN"/>
-          <w14:ligatures w14:val="none"/>
-        </w:rPr>
-        <w:t>(</w:t>
-      </w:r>
-      <w:proofErr w:type="gramEnd"/>
-      <w:r>
-        <w:rPr>
-          <w:rFonts w:ascii="Consolas" w:eastAsia="Times New Roman" w:hAnsi="Consolas" w:cs="Times New Roman"/>
-          <w:color w:val="CCCCCC"/>
-          <w:kern w:val="0"/>
-          <w:sz w:val="21"/>
-          <w:szCs w:val="21"/>
-          <w:lang w:eastAsia="en-IN"/>
-          <w14:ligatures w14:val="none"/>
-        </w:rPr>
-        <w:t>)</w:t>
-      </w:r>
-      <w:proofErr w:type="gramStart"/>
-      <w:r>
-        <w:rPr>
-          <w:rFonts w:ascii="Consolas" w:eastAsia="Times New Roman" w:hAnsi="Consolas" w:cs="Times New Roman"/>
-          <w:color w:val="CCCCCC"/>
-          <w:kern w:val="0"/>
-          <w:sz w:val="21"/>
-          <w:szCs w:val="21"/>
-          <w:lang w:eastAsia="en-IN"/>
-          <w14:ligatures w14:val="none"/>
-        </w:rPr>
-        <w:t>);</w:t>
+      <w:r>
+        <w:rPr>
+          <w:rFonts w:ascii="Consolas" w:eastAsia="Times New Roman" w:hAnsi="Consolas" w:cs="Times New Roman"/>
+          <w:color w:val="CCCCCC"/>
+          <w:kern w:val="0"/>
+          <w:sz w:val="21"/>
+          <w:szCs w:val="21"/>
+          <w:lang w:eastAsia="en-IN"/>
+          <w14:ligatures w14:val="none"/>
+        </w:rPr>
+        <w:t>());</w:t>
       </w:r>
       <w:r>
         <w:rPr>
@@ -44691,20 +43357,7 @@
           <w:lang w:eastAsia="en-IN"/>
           <w14:ligatures w14:val="none"/>
         </w:rPr>
-        <w:t xml:space="preserve">  /</w:t>
-      </w:r>
-      <w:proofErr w:type="gramEnd"/>
-      <w:r>
-        <w:rPr>
-          <w:rFonts w:ascii="Consolas" w:eastAsia="Times New Roman" w:hAnsi="Consolas" w:cs="Times New Roman"/>
-          <w:color w:val="6A9955"/>
-          <w:kern w:val="0"/>
-          <w:sz w:val="21"/>
-          <w:szCs w:val="21"/>
-          <w:lang w:eastAsia="en-IN"/>
-          <w14:ligatures w14:val="none"/>
-        </w:rPr>
-        <w:t>/ Remove whitespace</w:t>
+        <w:t xml:space="preserve">  // Remove whitespace</w:t>
       </w:r>
     </w:p>
     <w:p>
@@ -44738,7 +43391,6 @@
         </w:rPr>
         <w:t xml:space="preserve">        </w:t>
       </w:r>
-      <w:proofErr w:type="gramStart"/>
       <w:r>
         <w:rPr>
           <w:rFonts w:ascii="Consolas" w:eastAsia="Times New Roman" w:hAnsi="Consolas" w:cs="Times New Roman"/>
@@ -44763,8 +43415,6 @@
         </w:rPr>
         <w:t>(</w:t>
       </w:r>
-      <w:proofErr w:type="spellStart"/>
-      <w:proofErr w:type="gramEnd"/>
       <w:r>
         <w:rPr>
           <w:rFonts w:ascii="Consolas" w:eastAsia="Times New Roman" w:hAnsi="Consolas" w:cs="Times New Roman"/>
@@ -44777,7 +43427,6 @@
         </w:rPr>
         <w:t>prefixRoot</w:t>
       </w:r>
-      <w:proofErr w:type="spellEnd"/>
       <w:r>
         <w:rPr>
           <w:rFonts w:ascii="Consolas" w:eastAsia="Times New Roman" w:hAnsi="Consolas" w:cs="Times New Roman"/>
@@ -44950,8 +43599,6 @@
         </w:rPr>
         <w:t xml:space="preserve"> </w:t>
       </w:r>
-      <w:proofErr w:type="spellStart"/>
-      <w:proofErr w:type="gramStart"/>
       <w:r>
         <w:rPr>
           <w:rFonts w:ascii="Consolas" w:eastAsia="Times New Roman" w:hAnsi="Consolas" w:cs="Times New Roman"/>
@@ -44964,7 +43611,6 @@
         </w:rPr>
         <w:t>longestCommon</w:t>
       </w:r>
-      <w:proofErr w:type="spellEnd"/>
       <w:r>
         <w:rPr>
           <w:rFonts w:ascii="Consolas" w:eastAsia="Times New Roman" w:hAnsi="Consolas" w:cs="Times New Roman"/>
@@ -44977,8 +43623,6 @@
         </w:rPr>
         <w:t>(</w:t>
       </w:r>
-      <w:proofErr w:type="spellStart"/>
-      <w:proofErr w:type="gramEnd"/>
       <w:r>
         <w:rPr>
           <w:rFonts w:ascii="Consolas" w:eastAsia="Times New Roman" w:hAnsi="Consolas" w:cs="Times New Roman"/>
@@ -44991,7 +43635,6 @@
         </w:rPr>
         <w:t>prefixRoot</w:t>
       </w:r>
-      <w:proofErr w:type="spellEnd"/>
       <w:r>
         <w:rPr>
           <w:rFonts w:ascii="Consolas" w:eastAsia="Times New Roman" w:hAnsi="Consolas" w:cs="Times New Roman"/>
@@ -45104,7 +43747,6 @@
         </w:rPr>
         <w:t xml:space="preserve">    </w:t>
       </w:r>
-      <w:proofErr w:type="spellStart"/>
       <w:r>
         <w:rPr>
           <w:rFonts w:ascii="Consolas" w:eastAsia="Times New Roman" w:hAnsi="Consolas" w:cs="Times New Roman"/>
@@ -45117,7 +43759,6 @@
         </w:rPr>
         <w:t>TrieNode</w:t>
       </w:r>
-      <w:proofErr w:type="spellEnd"/>
       <w:r>
         <w:rPr>
           <w:rFonts w:ascii="Consolas" w:eastAsia="Times New Roman" w:hAnsi="Consolas" w:cs="Times New Roman"/>
@@ -45142,7 +43783,6 @@
         </w:rPr>
         <w:t xml:space="preserve"> </w:t>
       </w:r>
-      <w:proofErr w:type="spellStart"/>
       <w:r>
         <w:rPr>
           <w:rFonts w:ascii="Consolas" w:eastAsia="Times New Roman" w:hAnsi="Consolas" w:cs="Times New Roman"/>
@@ -45155,7 +43795,6 @@
         </w:rPr>
         <w:t>suffixRoot</w:t>
       </w:r>
-      <w:proofErr w:type="spellEnd"/>
       <w:r>
         <w:rPr>
           <w:rFonts w:ascii="Consolas" w:eastAsia="Times New Roman" w:hAnsi="Consolas" w:cs="Times New Roman"/>
@@ -45216,8 +43855,6 @@
         </w:rPr>
         <w:t xml:space="preserve"> </w:t>
       </w:r>
-      <w:proofErr w:type="spellStart"/>
-      <w:proofErr w:type="gramStart"/>
       <w:r>
         <w:rPr>
           <w:rFonts w:ascii="Consolas" w:eastAsia="Times New Roman" w:hAnsi="Consolas" w:cs="Times New Roman"/>
@@ -45230,31 +43867,17 @@
         </w:rPr>
         <w:t>TrieNode</w:t>
       </w:r>
-      <w:proofErr w:type="spellEnd"/>
-      <w:r>
-        <w:rPr>
-          <w:rFonts w:ascii="Consolas" w:eastAsia="Times New Roman" w:hAnsi="Consolas" w:cs="Times New Roman"/>
-          <w:color w:val="CCCCCC"/>
-          <w:kern w:val="0"/>
-          <w:sz w:val="21"/>
-          <w:szCs w:val="21"/>
-          <w:lang w:eastAsia="en-IN"/>
-          <w14:ligatures w14:val="none"/>
-        </w:rPr>
-        <w:t>(</w:t>
-      </w:r>
-      <w:proofErr w:type="gramEnd"/>
-      <w:r>
-        <w:rPr>
-          <w:rFonts w:ascii="Consolas" w:eastAsia="Times New Roman" w:hAnsi="Consolas" w:cs="Times New Roman"/>
-          <w:color w:val="CCCCCC"/>
-          <w:kern w:val="0"/>
-          <w:sz w:val="21"/>
-          <w:szCs w:val="21"/>
-          <w:lang w:eastAsia="en-IN"/>
-          <w14:ligatures w14:val="none"/>
-        </w:rPr>
-        <w:t>);</w:t>
+      <w:r>
+        <w:rPr>
+          <w:rFonts w:ascii="Consolas" w:eastAsia="Times New Roman" w:hAnsi="Consolas" w:cs="Times New Roman"/>
+          <w:color w:val="CCCCCC"/>
+          <w:kern w:val="0"/>
+          <w:sz w:val="21"/>
+          <w:szCs w:val="21"/>
+          <w:lang w:eastAsia="en-IN"/>
+          <w14:ligatures w14:val="none"/>
+        </w:rPr>
+        <w:t>();</w:t>
       </w:r>
     </w:p>
     <w:p>
@@ -45336,7 +43959,6 @@
         </w:rPr>
         <w:t xml:space="preserve"> </w:t>
       </w:r>
-      <w:proofErr w:type="gramStart"/>
       <w:r>
         <w:rPr>
           <w:rFonts w:ascii="Consolas" w:eastAsia="Times New Roman" w:hAnsi="Consolas" w:cs="Times New Roman"/>
@@ -45359,20 +43981,7 @@
           <w:lang w:eastAsia="en-IN"/>
           <w14:ligatures w14:val="none"/>
         </w:rPr>
-        <w:t xml:space="preserve"> :</w:t>
-      </w:r>
-      <w:proofErr w:type="gramEnd"/>
-      <w:r>
-        <w:rPr>
-          <w:rFonts w:ascii="Consolas" w:eastAsia="Times New Roman" w:hAnsi="Consolas" w:cs="Times New Roman"/>
-          <w:color w:val="CCCCCC"/>
-          <w:kern w:val="0"/>
-          <w:sz w:val="21"/>
-          <w:szCs w:val="21"/>
-          <w:lang w:eastAsia="en-IN"/>
-          <w14:ligatures w14:val="none"/>
-        </w:rPr>
-        <w:t xml:space="preserve"> </w:t>
+        <w:t xml:space="preserve"> : </w:t>
       </w:r>
       <w:r>
         <w:rPr>
@@ -45430,8 +44039,6 @@
         </w:rPr>
         <w:t xml:space="preserve">        </w:t>
       </w:r>
-      <w:proofErr w:type="spellStart"/>
-      <w:proofErr w:type="gramStart"/>
       <w:r>
         <w:rPr>
           <w:rFonts w:ascii="Consolas" w:eastAsia="Times New Roman" w:hAnsi="Consolas" w:cs="Times New Roman"/>
@@ -45468,8 +44075,6 @@
         </w:rPr>
         <w:t>erase</w:t>
       </w:r>
-      <w:proofErr w:type="spellEnd"/>
-      <w:proofErr w:type="gramEnd"/>
       <w:r>
         <w:rPr>
           <w:rFonts w:ascii="Consolas" w:eastAsia="Times New Roman" w:hAnsi="Consolas" w:cs="Times New Roman"/>
@@ -45482,7 +44087,6 @@
         </w:rPr>
         <w:t>(</w:t>
       </w:r>
-      <w:proofErr w:type="spellStart"/>
       <w:r>
         <w:rPr>
           <w:rFonts w:ascii="Consolas" w:eastAsia="Times New Roman" w:hAnsi="Consolas" w:cs="Times New Roman"/>
@@ -45495,7 +44099,6 @@
         </w:rPr>
         <w:t>remove_if</w:t>
       </w:r>
-      <w:proofErr w:type="spellEnd"/>
       <w:r>
         <w:rPr>
           <w:rFonts w:ascii="Consolas" w:eastAsia="Times New Roman" w:hAnsi="Consolas" w:cs="Times New Roman"/>
@@ -45508,8 +44111,6 @@
         </w:rPr>
         <w:t>(</w:t>
       </w:r>
-      <w:proofErr w:type="spellStart"/>
-      <w:proofErr w:type="gramStart"/>
       <w:r>
         <w:rPr>
           <w:rFonts w:ascii="Consolas" w:eastAsia="Times New Roman" w:hAnsi="Consolas" w:cs="Times New Roman"/>
@@ -45546,8 +44147,6 @@
         </w:rPr>
         <w:t>begin</w:t>
       </w:r>
-      <w:proofErr w:type="spellEnd"/>
-      <w:proofErr w:type="gramEnd"/>
       <w:r>
         <w:rPr>
           <w:rFonts w:ascii="Consolas" w:eastAsia="Times New Roman" w:hAnsi="Consolas" w:cs="Times New Roman"/>
@@ -45560,8 +44159,6 @@
         </w:rPr>
         <w:t xml:space="preserve">(), </w:t>
       </w:r>
-      <w:proofErr w:type="spellStart"/>
-      <w:proofErr w:type="gramStart"/>
       <w:r>
         <w:rPr>
           <w:rFonts w:ascii="Consolas" w:eastAsia="Times New Roman" w:hAnsi="Consolas" w:cs="Times New Roman"/>
@@ -45598,46 +44195,18 @@
         </w:rPr>
         <w:t>end</w:t>
       </w:r>
-      <w:proofErr w:type="spellEnd"/>
-      <w:r>
-        <w:rPr>
-          <w:rFonts w:ascii="Consolas" w:eastAsia="Times New Roman" w:hAnsi="Consolas" w:cs="Times New Roman"/>
-          <w:color w:val="CCCCCC"/>
-          <w:kern w:val="0"/>
-          <w:sz w:val="21"/>
-          <w:szCs w:val="21"/>
-          <w:lang w:eastAsia="en-IN"/>
-          <w14:ligatures w14:val="none"/>
-        </w:rPr>
-        <w:t>(</w:t>
-      </w:r>
-      <w:proofErr w:type="gramEnd"/>
-      <w:r>
-        <w:rPr>
-          <w:rFonts w:ascii="Consolas" w:eastAsia="Times New Roman" w:hAnsi="Consolas" w:cs="Times New Roman"/>
-          <w:color w:val="CCCCCC"/>
-          <w:kern w:val="0"/>
-          <w:sz w:val="21"/>
-          <w:szCs w:val="21"/>
-          <w:lang w:eastAsia="en-IN"/>
-          <w14:ligatures w14:val="none"/>
-        </w:rPr>
-        <w:t>)</w:t>
-      </w:r>
-      <w:proofErr w:type="gramStart"/>
-      <w:r>
-        <w:rPr>
-          <w:rFonts w:ascii="Consolas" w:eastAsia="Times New Roman" w:hAnsi="Consolas" w:cs="Times New Roman"/>
-          <w:color w:val="CCCCCC"/>
-          <w:kern w:val="0"/>
-          <w:sz w:val="21"/>
-          <w:szCs w:val="21"/>
-          <w:lang w:eastAsia="en-IN"/>
-          <w14:ligatures w14:val="none"/>
-        </w:rPr>
-        <w:t>, ::</w:t>
-      </w:r>
-      <w:proofErr w:type="spellStart"/>
+      <w:r>
+        <w:rPr>
+          <w:rFonts w:ascii="Consolas" w:eastAsia="Times New Roman" w:hAnsi="Consolas" w:cs="Times New Roman"/>
+          <w:color w:val="CCCCCC"/>
+          <w:kern w:val="0"/>
+          <w:sz w:val="21"/>
+          <w:szCs w:val="21"/>
+          <w:lang w:eastAsia="en-IN"/>
+          <w14:ligatures w14:val="none"/>
+        </w:rPr>
+        <w:t>(), ::</w:t>
+      </w:r>
       <w:r>
         <w:rPr>
           <w:rFonts w:ascii="Consolas" w:eastAsia="Times New Roman" w:hAnsi="Consolas" w:cs="Times New Roman"/>
@@ -45650,8 +44219,6 @@
         </w:rPr>
         <w:t>isspace</w:t>
       </w:r>
-      <w:proofErr w:type="spellEnd"/>
-      <w:proofErr w:type="gramEnd"/>
       <w:r>
         <w:rPr>
           <w:rFonts w:ascii="Consolas" w:eastAsia="Times New Roman" w:hAnsi="Consolas" w:cs="Times New Roman"/>
@@ -45664,8 +44231,6 @@
         </w:rPr>
         <w:t xml:space="preserve">), </w:t>
       </w:r>
-      <w:proofErr w:type="spellStart"/>
-      <w:proofErr w:type="gramStart"/>
       <w:r>
         <w:rPr>
           <w:rFonts w:ascii="Consolas" w:eastAsia="Times New Roman" w:hAnsi="Consolas" w:cs="Times New Roman"/>
@@ -45702,44 +44267,17 @@
         </w:rPr>
         <w:t>end</w:t>
       </w:r>
-      <w:proofErr w:type="spellEnd"/>
-      <w:r>
-        <w:rPr>
-          <w:rFonts w:ascii="Consolas" w:eastAsia="Times New Roman" w:hAnsi="Consolas" w:cs="Times New Roman"/>
-          <w:color w:val="CCCCCC"/>
-          <w:kern w:val="0"/>
-          <w:sz w:val="21"/>
-          <w:szCs w:val="21"/>
-          <w:lang w:eastAsia="en-IN"/>
-          <w14:ligatures w14:val="none"/>
-        </w:rPr>
-        <w:t>(</w:t>
-      </w:r>
-      <w:proofErr w:type="gramEnd"/>
-      <w:r>
-        <w:rPr>
-          <w:rFonts w:ascii="Consolas" w:eastAsia="Times New Roman" w:hAnsi="Consolas" w:cs="Times New Roman"/>
-          <w:color w:val="CCCCCC"/>
-          <w:kern w:val="0"/>
-          <w:sz w:val="21"/>
-          <w:szCs w:val="21"/>
-          <w:lang w:eastAsia="en-IN"/>
-          <w14:ligatures w14:val="none"/>
-        </w:rPr>
-        <w:t>)</w:t>
-      </w:r>
-      <w:proofErr w:type="gramStart"/>
-      <w:r>
-        <w:rPr>
-          <w:rFonts w:ascii="Consolas" w:eastAsia="Times New Roman" w:hAnsi="Consolas" w:cs="Times New Roman"/>
-          <w:color w:val="CCCCCC"/>
-          <w:kern w:val="0"/>
-          <w:sz w:val="21"/>
-          <w:szCs w:val="21"/>
-          <w:lang w:eastAsia="en-IN"/>
-          <w14:ligatures w14:val="none"/>
-        </w:rPr>
-        <w:t>);</w:t>
+      <w:r>
+        <w:rPr>
+          <w:rFonts w:ascii="Consolas" w:eastAsia="Times New Roman" w:hAnsi="Consolas" w:cs="Times New Roman"/>
+          <w:color w:val="CCCCCC"/>
+          <w:kern w:val="0"/>
+          <w:sz w:val="21"/>
+          <w:szCs w:val="21"/>
+          <w:lang w:eastAsia="en-IN"/>
+          <w14:ligatures w14:val="none"/>
+        </w:rPr>
+        <w:t>());</w:t>
       </w:r>
       <w:r>
         <w:rPr>
@@ -45751,20 +44289,7 @@
           <w:lang w:eastAsia="en-IN"/>
           <w14:ligatures w14:val="none"/>
         </w:rPr>
-        <w:t xml:space="preserve">  /</w:t>
-      </w:r>
-      <w:proofErr w:type="gramEnd"/>
-      <w:r>
-        <w:rPr>
-          <w:rFonts w:ascii="Consolas" w:eastAsia="Times New Roman" w:hAnsi="Consolas" w:cs="Times New Roman"/>
-          <w:color w:val="6A9955"/>
-          <w:kern w:val="0"/>
-          <w:sz w:val="21"/>
-          <w:szCs w:val="21"/>
-          <w:lang w:eastAsia="en-IN"/>
-          <w14:ligatures w14:val="none"/>
-        </w:rPr>
-        <w:t>/ Remove whitespace</w:t>
+        <w:t xml:space="preserve">  // Remove whitespace</w:t>
       </w:r>
     </w:p>
     <w:p>
@@ -45822,8 +44347,6 @@
         </w:rPr>
         <w:t>(</w:t>
       </w:r>
-      <w:proofErr w:type="spellStart"/>
-      <w:proofErr w:type="gramStart"/>
       <w:r>
         <w:rPr>
           <w:rFonts w:ascii="Consolas" w:eastAsia="Times New Roman" w:hAnsi="Consolas" w:cs="Times New Roman"/>
@@ -45860,8 +44383,6 @@
         </w:rPr>
         <w:t>begin</w:t>
       </w:r>
-      <w:proofErr w:type="spellEnd"/>
-      <w:proofErr w:type="gramEnd"/>
       <w:r>
         <w:rPr>
           <w:rFonts w:ascii="Consolas" w:eastAsia="Times New Roman" w:hAnsi="Consolas" w:cs="Times New Roman"/>
@@ -45874,8 +44395,6 @@
         </w:rPr>
         <w:t xml:space="preserve">(), </w:t>
       </w:r>
-      <w:proofErr w:type="spellStart"/>
-      <w:proofErr w:type="gramStart"/>
       <w:r>
         <w:rPr>
           <w:rFonts w:ascii="Consolas" w:eastAsia="Times New Roman" w:hAnsi="Consolas" w:cs="Times New Roman"/>
@@ -45912,31 +44431,17 @@
         </w:rPr>
         <w:t>end</w:t>
       </w:r>
-      <w:proofErr w:type="spellEnd"/>
-      <w:r>
-        <w:rPr>
-          <w:rFonts w:ascii="Consolas" w:eastAsia="Times New Roman" w:hAnsi="Consolas" w:cs="Times New Roman"/>
-          <w:color w:val="CCCCCC"/>
-          <w:kern w:val="0"/>
-          <w:sz w:val="21"/>
-          <w:szCs w:val="21"/>
-          <w:lang w:eastAsia="en-IN"/>
-          <w14:ligatures w14:val="none"/>
-        </w:rPr>
-        <w:t>(</w:t>
-      </w:r>
-      <w:proofErr w:type="gramEnd"/>
-      <w:r>
-        <w:rPr>
-          <w:rFonts w:ascii="Consolas" w:eastAsia="Times New Roman" w:hAnsi="Consolas" w:cs="Times New Roman"/>
-          <w:color w:val="CCCCCC"/>
-          <w:kern w:val="0"/>
-          <w:sz w:val="21"/>
-          <w:szCs w:val="21"/>
-          <w:lang w:eastAsia="en-IN"/>
-          <w14:ligatures w14:val="none"/>
-        </w:rPr>
-        <w:t>));</w:t>
+      <w:r>
+        <w:rPr>
+          <w:rFonts w:ascii="Consolas" w:eastAsia="Times New Roman" w:hAnsi="Consolas" w:cs="Times New Roman"/>
+          <w:color w:val="CCCCCC"/>
+          <w:kern w:val="0"/>
+          <w:sz w:val="21"/>
+          <w:szCs w:val="21"/>
+          <w:lang w:eastAsia="en-IN"/>
+          <w14:ligatures w14:val="none"/>
+        </w:rPr>
+        <w:t>());</w:t>
       </w:r>
     </w:p>
     <w:p>
@@ -45970,7 +44475,6 @@
         </w:rPr>
         <w:t xml:space="preserve">        </w:t>
       </w:r>
-      <w:proofErr w:type="gramStart"/>
       <w:r>
         <w:rPr>
           <w:rFonts w:ascii="Consolas" w:eastAsia="Times New Roman" w:hAnsi="Consolas" w:cs="Times New Roman"/>
@@ -45995,8 +44499,6 @@
         </w:rPr>
         <w:t>(</w:t>
       </w:r>
-      <w:proofErr w:type="spellStart"/>
-      <w:proofErr w:type="gramEnd"/>
       <w:r>
         <w:rPr>
           <w:rFonts w:ascii="Consolas" w:eastAsia="Times New Roman" w:hAnsi="Consolas" w:cs="Times New Roman"/>
@@ -46009,7 +44511,6 @@
         </w:rPr>
         <w:t>suffixRoot</w:t>
       </w:r>
-      <w:proofErr w:type="spellEnd"/>
       <w:r>
         <w:rPr>
           <w:rFonts w:ascii="Consolas" w:eastAsia="Times New Roman" w:hAnsi="Consolas" w:cs="Times New Roman"/>
@@ -46182,8 +44683,6 @@
         </w:rPr>
         <w:t xml:space="preserve"> </w:t>
       </w:r>
-      <w:proofErr w:type="spellStart"/>
-      <w:proofErr w:type="gramStart"/>
       <w:r>
         <w:rPr>
           <w:rFonts w:ascii="Consolas" w:eastAsia="Times New Roman" w:hAnsi="Consolas" w:cs="Times New Roman"/>
@@ -46196,7 +44695,6 @@
         </w:rPr>
         <w:t>longestCommon</w:t>
       </w:r>
-      <w:proofErr w:type="spellEnd"/>
       <w:r>
         <w:rPr>
           <w:rFonts w:ascii="Consolas" w:eastAsia="Times New Roman" w:hAnsi="Consolas" w:cs="Times New Roman"/>
@@ -46209,8 +44707,6 @@
         </w:rPr>
         <w:t>(</w:t>
       </w:r>
-      <w:proofErr w:type="spellStart"/>
-      <w:proofErr w:type="gramEnd"/>
       <w:r>
         <w:rPr>
           <w:rFonts w:ascii="Consolas" w:eastAsia="Times New Roman" w:hAnsi="Consolas" w:cs="Times New Roman"/>
@@ -46223,7 +44719,6 @@
         </w:rPr>
         <w:t>suffixRoot</w:t>
       </w:r>
-      <w:proofErr w:type="spellEnd"/>
       <w:r>
         <w:rPr>
           <w:rFonts w:ascii="Consolas" w:eastAsia="Times New Roman" w:hAnsi="Consolas" w:cs="Times New Roman"/>
@@ -46340,8 +44835,6 @@
         </w:rPr>
         <w:t>(</w:t>
       </w:r>
-      <w:proofErr w:type="spellStart"/>
-      <w:proofErr w:type="gramStart"/>
       <w:r>
         <w:rPr>
           <w:rFonts w:ascii="Consolas" w:eastAsia="Times New Roman" w:hAnsi="Consolas" w:cs="Times New Roman"/>
@@ -46378,8 +44871,6 @@
         </w:rPr>
         <w:t>begin</w:t>
       </w:r>
-      <w:proofErr w:type="spellEnd"/>
-      <w:proofErr w:type="gramEnd"/>
       <w:r>
         <w:rPr>
           <w:rFonts w:ascii="Consolas" w:eastAsia="Times New Roman" w:hAnsi="Consolas" w:cs="Times New Roman"/>
@@ -46392,8 +44883,6 @@
         </w:rPr>
         <w:t xml:space="preserve">(), </w:t>
       </w:r>
-      <w:proofErr w:type="spellStart"/>
-      <w:proofErr w:type="gramStart"/>
       <w:r>
         <w:rPr>
           <w:rFonts w:ascii="Consolas" w:eastAsia="Times New Roman" w:hAnsi="Consolas" w:cs="Times New Roman"/>
@@ -46430,31 +44919,17 @@
         </w:rPr>
         <w:t>end</w:t>
       </w:r>
-      <w:proofErr w:type="spellEnd"/>
-      <w:r>
-        <w:rPr>
-          <w:rFonts w:ascii="Consolas" w:eastAsia="Times New Roman" w:hAnsi="Consolas" w:cs="Times New Roman"/>
-          <w:color w:val="CCCCCC"/>
-          <w:kern w:val="0"/>
-          <w:sz w:val="21"/>
-          <w:szCs w:val="21"/>
-          <w:lang w:eastAsia="en-IN"/>
-          <w14:ligatures w14:val="none"/>
-        </w:rPr>
-        <w:t>(</w:t>
-      </w:r>
-      <w:proofErr w:type="gramEnd"/>
-      <w:r>
-        <w:rPr>
-          <w:rFonts w:ascii="Consolas" w:eastAsia="Times New Roman" w:hAnsi="Consolas" w:cs="Times New Roman"/>
-          <w:color w:val="CCCCCC"/>
-          <w:kern w:val="0"/>
-          <w:sz w:val="21"/>
-          <w:szCs w:val="21"/>
-          <w:lang w:eastAsia="en-IN"/>
-          <w14:ligatures w14:val="none"/>
-        </w:rPr>
-        <w:t>));</w:t>
+      <w:r>
+        <w:rPr>
+          <w:rFonts w:ascii="Consolas" w:eastAsia="Times New Roman" w:hAnsi="Consolas" w:cs="Times New Roman"/>
+          <w:color w:val="CCCCCC"/>
+          <w:kern w:val="0"/>
+          <w:sz w:val="21"/>
+          <w:szCs w:val="21"/>
+          <w:lang w:eastAsia="en-IN"/>
+          <w14:ligatures w14:val="none"/>
+        </w:rPr>
+        <w:t>());</w:t>
       </w:r>
     </w:p>
     <w:p>
@@ -46508,7 +44983,6 @@
         </w:rPr>
         <w:t xml:space="preserve">    </w:t>
       </w:r>
-      <w:proofErr w:type="spellStart"/>
       <w:r>
         <w:rPr>
           <w:rFonts w:ascii="Consolas" w:eastAsia="Times New Roman" w:hAnsi="Consolas" w:cs="Times New Roman"/>
@@ -46521,7 +44995,6 @@
         </w:rPr>
         <w:t>cout</w:t>
       </w:r>
-      <w:proofErr w:type="spellEnd"/>
       <w:r>
         <w:rPr>
           <w:rFonts w:ascii="Consolas" w:eastAsia="Times New Roman" w:hAnsi="Consolas" w:cs="Times New Roman"/>
@@ -46630,8 +45103,6 @@
         </w:rPr>
         <w:t xml:space="preserve"> (</w:t>
       </w:r>
-      <w:proofErr w:type="spellStart"/>
-      <w:proofErr w:type="gramStart"/>
       <w:r>
         <w:rPr>
           <w:rFonts w:ascii="Consolas" w:eastAsia="Times New Roman" w:hAnsi="Consolas" w:cs="Times New Roman"/>
@@ -46668,21 +45139,102 @@
         </w:rPr>
         <w:t>empty</w:t>
       </w:r>
-      <w:proofErr w:type="spellEnd"/>
-      <w:proofErr w:type="gramEnd"/>
-      <w:r>
-        <w:rPr>
-          <w:rFonts w:ascii="Consolas" w:eastAsia="Times New Roman" w:hAnsi="Consolas" w:cs="Times New Roman"/>
-          <w:color w:val="CCCCCC"/>
-          <w:kern w:val="0"/>
-          <w:sz w:val="21"/>
-          <w:szCs w:val="21"/>
-          <w:lang w:eastAsia="en-IN"/>
-          <w14:ligatures w14:val="none"/>
-        </w:rPr>
-        <w:t>(</w:t>
-      </w:r>
-      <w:proofErr w:type="gramStart"/>
+      <w:r>
+        <w:rPr>
+          <w:rFonts w:ascii="Consolas" w:eastAsia="Times New Roman" w:hAnsi="Consolas" w:cs="Times New Roman"/>
+          <w:color w:val="CCCCCC"/>
+          <w:kern w:val="0"/>
+          <w:sz w:val="21"/>
+          <w:szCs w:val="21"/>
+          <w:lang w:eastAsia="en-IN"/>
+          <w14:ligatures w14:val="none"/>
+        </w:rPr>
+        <w:t xml:space="preserve">() </w:t>
+      </w:r>
+      <w:r>
+        <w:rPr>
+          <w:rFonts w:ascii="Consolas" w:eastAsia="Times New Roman" w:hAnsi="Consolas" w:cs="Times New Roman"/>
+          <w:color w:val="D4D4D4"/>
+          <w:kern w:val="0"/>
+          <w:sz w:val="21"/>
+          <w:szCs w:val="21"/>
+          <w:lang w:eastAsia="en-IN"/>
+          <w14:ligatures w14:val="none"/>
+        </w:rPr>
+        <w:t>?</w:t>
+      </w:r>
+      <w:r>
+        <w:rPr>
+          <w:rFonts w:ascii="Consolas" w:eastAsia="Times New Roman" w:hAnsi="Consolas" w:cs="Times New Roman"/>
+          <w:color w:val="CCCCCC"/>
+          <w:kern w:val="0"/>
+          <w:sz w:val="21"/>
+          <w:szCs w:val="21"/>
+          <w:lang w:eastAsia="en-IN"/>
+          <w14:ligatures w14:val="none"/>
+        </w:rPr>
+        <w:t xml:space="preserve"> </w:t>
+      </w:r>
+      <w:r>
+        <w:rPr>
+          <w:rFonts w:ascii="Consolas" w:eastAsia="Times New Roman" w:hAnsi="Consolas" w:cs="Times New Roman"/>
+          <w:color w:val="CE9178"/>
+          <w:kern w:val="0"/>
+          <w:sz w:val="21"/>
+          <w:szCs w:val="21"/>
+          <w:lang w:eastAsia="en-IN"/>
+          <w14:ligatures w14:val="none"/>
+        </w:rPr>
+        <w:t>"None"</w:t>
+      </w:r>
+      <w:r>
+        <w:rPr>
+          <w:rFonts w:ascii="Consolas" w:eastAsia="Times New Roman" w:hAnsi="Consolas" w:cs="Times New Roman"/>
+          <w:color w:val="CCCCCC"/>
+          <w:kern w:val="0"/>
+          <w:sz w:val="21"/>
+          <w:szCs w:val="21"/>
+          <w:lang w:eastAsia="en-IN"/>
+          <w14:ligatures w14:val="none"/>
+        </w:rPr>
+        <w:t xml:space="preserve"> </w:t>
+      </w:r>
+      <w:r>
+        <w:rPr>
+          <w:rFonts w:ascii="Consolas" w:eastAsia="Times New Roman" w:hAnsi="Consolas" w:cs="Times New Roman"/>
+          <w:color w:val="D4D4D4"/>
+          <w:kern w:val="0"/>
+          <w:sz w:val="21"/>
+          <w:szCs w:val="21"/>
+          <w:lang w:eastAsia="en-IN"/>
+          <w14:ligatures w14:val="none"/>
+        </w:rPr>
+        <w:t>:</w:t>
+      </w:r>
+      <w:r>
+        <w:rPr>
+          <w:rFonts w:ascii="Consolas" w:eastAsia="Times New Roman" w:hAnsi="Consolas" w:cs="Times New Roman"/>
+          <w:color w:val="CCCCCC"/>
+          <w:kern w:val="0"/>
+          <w:sz w:val="21"/>
+          <w:szCs w:val="21"/>
+          <w:lang w:eastAsia="en-IN"/>
+          <w14:ligatures w14:val="none"/>
+        </w:rPr>
+        <w:t xml:space="preserve"> </w:t>
+      </w:r>
+      <w:r>
+        <w:rPr>
+          <w:rFonts w:ascii="Consolas" w:eastAsia="Times New Roman" w:hAnsi="Consolas" w:cs="Times New Roman"/>
+          <w:color w:val="9CDCFE"/>
+          <w:kern w:val="0"/>
+          <w:sz w:val="21"/>
+          <w:szCs w:val="21"/>
+          <w:lang w:eastAsia="en-IN"/>
+          <w14:ligatures w14:val="none"/>
+        </w:rPr>
+        <w:t>prefix</w:t>
+      </w:r>
       <w:r>
         <w:rPr>
           <w:rFonts w:ascii="Consolas" w:eastAsia="Times New Roman" w:hAnsi="Consolas" w:cs="Times New Roman"/>
@@ -46698,117 +45250,6 @@
       <w:r>
         <w:rPr>
           <w:rFonts w:ascii="Consolas" w:eastAsia="Times New Roman" w:hAnsi="Consolas" w:cs="Times New Roman"/>
-          <w:color w:val="D4D4D4"/>
-          <w:kern w:val="0"/>
-          <w:sz w:val="21"/>
-          <w:szCs w:val="21"/>
-          <w:lang w:eastAsia="en-IN"/>
-          <w14:ligatures w14:val="none"/>
-        </w:rPr>
-        <w:t>?</w:t>
-      </w:r>
-      <w:proofErr w:type="gramEnd"/>
-      <w:r>
-        <w:rPr>
-          <w:rFonts w:ascii="Consolas" w:eastAsia="Times New Roman" w:hAnsi="Consolas" w:cs="Times New Roman"/>
-          <w:color w:val="CCCCCC"/>
-          <w:kern w:val="0"/>
-          <w:sz w:val="21"/>
-          <w:szCs w:val="21"/>
-          <w:lang w:eastAsia="en-IN"/>
-          <w14:ligatures w14:val="none"/>
-        </w:rPr>
-        <w:t xml:space="preserve"> </w:t>
-      </w:r>
-      <w:r>
-        <w:rPr>
-          <w:rFonts w:ascii="Consolas" w:eastAsia="Times New Roman" w:hAnsi="Consolas" w:cs="Times New Roman"/>
-          <w:color w:val="CE9178"/>
-          <w:kern w:val="0"/>
-          <w:sz w:val="21"/>
-          <w:szCs w:val="21"/>
-          <w:lang w:eastAsia="en-IN"/>
-          <w14:ligatures w14:val="none"/>
-        </w:rPr>
-        <w:t>"None</w:t>
-      </w:r>
-      <w:proofErr w:type="gramStart"/>
-      <w:r>
-        <w:rPr>
-          <w:rFonts w:ascii="Consolas" w:eastAsia="Times New Roman" w:hAnsi="Consolas" w:cs="Times New Roman"/>
-          <w:color w:val="CE9178"/>
-          <w:kern w:val="0"/>
-          <w:sz w:val="21"/>
-          <w:szCs w:val="21"/>
-          <w:lang w:eastAsia="en-IN"/>
-          <w14:ligatures w14:val="none"/>
-        </w:rPr>
-        <w:t>"</w:t>
-      </w:r>
-      <w:r>
-        <w:rPr>
-          <w:rFonts w:ascii="Consolas" w:eastAsia="Times New Roman" w:hAnsi="Consolas" w:cs="Times New Roman"/>
-          <w:color w:val="CCCCCC"/>
-          <w:kern w:val="0"/>
-          <w:sz w:val="21"/>
-          <w:szCs w:val="21"/>
-          <w:lang w:eastAsia="en-IN"/>
-          <w14:ligatures w14:val="none"/>
-        </w:rPr>
-        <w:t xml:space="preserve"> </w:t>
-      </w:r>
-      <w:r>
-        <w:rPr>
-          <w:rFonts w:ascii="Consolas" w:eastAsia="Times New Roman" w:hAnsi="Consolas" w:cs="Times New Roman"/>
-          <w:color w:val="D4D4D4"/>
-          <w:kern w:val="0"/>
-          <w:sz w:val="21"/>
-          <w:szCs w:val="21"/>
-          <w:lang w:eastAsia="en-IN"/>
-          <w14:ligatures w14:val="none"/>
-        </w:rPr>
-        <w:t>:</w:t>
-      </w:r>
-      <w:proofErr w:type="gramEnd"/>
-      <w:r>
-        <w:rPr>
-          <w:rFonts w:ascii="Consolas" w:eastAsia="Times New Roman" w:hAnsi="Consolas" w:cs="Times New Roman"/>
-          <w:color w:val="CCCCCC"/>
-          <w:kern w:val="0"/>
-          <w:sz w:val="21"/>
-          <w:szCs w:val="21"/>
-          <w:lang w:eastAsia="en-IN"/>
-          <w14:ligatures w14:val="none"/>
-        </w:rPr>
-        <w:t xml:space="preserve"> </w:t>
-      </w:r>
-      <w:r>
-        <w:rPr>
-          <w:rFonts w:ascii="Consolas" w:eastAsia="Times New Roman" w:hAnsi="Consolas" w:cs="Times New Roman"/>
-          <w:color w:val="9CDCFE"/>
-          <w:kern w:val="0"/>
-          <w:sz w:val="21"/>
-          <w:szCs w:val="21"/>
-          <w:lang w:eastAsia="en-IN"/>
-          <w14:ligatures w14:val="none"/>
-        </w:rPr>
-        <w:t>prefix</w:t>
-      </w:r>
-      <w:r>
-        <w:rPr>
-          <w:rFonts w:ascii="Consolas" w:eastAsia="Times New Roman" w:hAnsi="Consolas" w:cs="Times New Roman"/>
-          <w:color w:val="CCCCCC"/>
-          <w:kern w:val="0"/>
-          <w:sz w:val="21"/>
-          <w:szCs w:val="21"/>
-          <w:lang w:eastAsia="en-IN"/>
-          <w14:ligatures w14:val="none"/>
-        </w:rPr>
-        <w:t xml:space="preserve">) </w:t>
-      </w:r>
-      <w:r>
-        <w:rPr>
-          <w:rFonts w:ascii="Consolas" w:eastAsia="Times New Roman" w:hAnsi="Consolas" w:cs="Times New Roman"/>
           <w:color w:val="DCDCAA"/>
           <w:kern w:val="0"/>
           <w:sz w:val="21"/>
@@ -46830,7 +45271,6 @@
         </w:rPr>
         <w:t xml:space="preserve"> </w:t>
       </w:r>
-      <w:proofErr w:type="spellStart"/>
       <w:r>
         <w:rPr>
           <w:rFonts w:ascii="Consolas" w:eastAsia="Times New Roman" w:hAnsi="Consolas" w:cs="Times New Roman"/>
@@ -46843,7 +45283,6 @@
         </w:rPr>
         <w:t>endl</w:t>
       </w:r>
-      <w:proofErr w:type="spellEnd"/>
       <w:r>
         <w:rPr>
           <w:rFonts w:ascii="Consolas" w:eastAsia="Times New Roman" w:hAnsi="Consolas" w:cs="Times New Roman"/>
@@ -46888,7 +45327,6 @@
         </w:rPr>
         <w:t xml:space="preserve">    </w:t>
       </w:r>
-      <w:proofErr w:type="spellStart"/>
       <w:r>
         <w:rPr>
           <w:rFonts w:ascii="Consolas" w:eastAsia="Times New Roman" w:hAnsi="Consolas" w:cs="Times New Roman"/>
@@ -46901,7 +45339,6 @@
         </w:rPr>
         <w:t>cout</w:t>
       </w:r>
-      <w:proofErr w:type="spellEnd"/>
       <w:r>
         <w:rPr>
           <w:rFonts w:ascii="Consolas" w:eastAsia="Times New Roman" w:hAnsi="Consolas" w:cs="Times New Roman"/>
@@ -46986,8 +45423,6 @@
         </w:rPr>
         <w:t xml:space="preserve"> (</w:t>
       </w:r>
-      <w:proofErr w:type="spellStart"/>
-      <w:proofErr w:type="gramStart"/>
       <w:r>
         <w:rPr>
           <w:rFonts w:ascii="Consolas" w:eastAsia="Times New Roman" w:hAnsi="Consolas" w:cs="Times New Roman"/>
@@ -47024,21 +45459,102 @@
         </w:rPr>
         <w:t>empty</w:t>
       </w:r>
-      <w:proofErr w:type="spellEnd"/>
-      <w:proofErr w:type="gramEnd"/>
-      <w:r>
-        <w:rPr>
-          <w:rFonts w:ascii="Consolas" w:eastAsia="Times New Roman" w:hAnsi="Consolas" w:cs="Times New Roman"/>
-          <w:color w:val="CCCCCC"/>
-          <w:kern w:val="0"/>
-          <w:sz w:val="21"/>
-          <w:szCs w:val="21"/>
-          <w:lang w:eastAsia="en-IN"/>
-          <w14:ligatures w14:val="none"/>
-        </w:rPr>
-        <w:t>(</w:t>
-      </w:r>
-      <w:proofErr w:type="gramStart"/>
+      <w:r>
+        <w:rPr>
+          <w:rFonts w:ascii="Consolas" w:eastAsia="Times New Roman" w:hAnsi="Consolas" w:cs="Times New Roman"/>
+          <w:color w:val="CCCCCC"/>
+          <w:kern w:val="0"/>
+          <w:sz w:val="21"/>
+          <w:szCs w:val="21"/>
+          <w:lang w:eastAsia="en-IN"/>
+          <w14:ligatures w14:val="none"/>
+        </w:rPr>
+        <w:t xml:space="preserve">() </w:t>
+      </w:r>
+      <w:r>
+        <w:rPr>
+          <w:rFonts w:ascii="Consolas" w:eastAsia="Times New Roman" w:hAnsi="Consolas" w:cs="Times New Roman"/>
+          <w:color w:val="D4D4D4"/>
+          <w:kern w:val="0"/>
+          <w:sz w:val="21"/>
+          <w:szCs w:val="21"/>
+          <w:lang w:eastAsia="en-IN"/>
+          <w14:ligatures w14:val="none"/>
+        </w:rPr>
+        <w:t>?</w:t>
+      </w:r>
+      <w:r>
+        <w:rPr>
+          <w:rFonts w:ascii="Consolas" w:eastAsia="Times New Roman" w:hAnsi="Consolas" w:cs="Times New Roman"/>
+          <w:color w:val="CCCCCC"/>
+          <w:kern w:val="0"/>
+          <w:sz w:val="21"/>
+          <w:szCs w:val="21"/>
+          <w:lang w:eastAsia="en-IN"/>
+          <w14:ligatures w14:val="none"/>
+        </w:rPr>
+        <w:t xml:space="preserve"> </w:t>
+      </w:r>
+      <w:r>
+        <w:rPr>
+          <w:rFonts w:ascii="Consolas" w:eastAsia="Times New Roman" w:hAnsi="Consolas" w:cs="Times New Roman"/>
+          <w:color w:val="CE9178"/>
+          <w:kern w:val="0"/>
+          <w:sz w:val="21"/>
+          <w:szCs w:val="21"/>
+          <w:lang w:eastAsia="en-IN"/>
+          <w14:ligatures w14:val="none"/>
+        </w:rPr>
+        <w:t>"None"</w:t>
+      </w:r>
+      <w:r>
+        <w:rPr>
+          <w:rFonts w:ascii="Consolas" w:eastAsia="Times New Roman" w:hAnsi="Consolas" w:cs="Times New Roman"/>
+          <w:color w:val="CCCCCC"/>
+          <w:kern w:val="0"/>
+          <w:sz w:val="21"/>
+          <w:szCs w:val="21"/>
+          <w:lang w:eastAsia="en-IN"/>
+          <w14:ligatures w14:val="none"/>
+        </w:rPr>
+        <w:t xml:space="preserve"> </w:t>
+      </w:r>
+      <w:r>
+        <w:rPr>
+          <w:rFonts w:ascii="Consolas" w:eastAsia="Times New Roman" w:hAnsi="Consolas" w:cs="Times New Roman"/>
+          <w:color w:val="D4D4D4"/>
+          <w:kern w:val="0"/>
+          <w:sz w:val="21"/>
+          <w:szCs w:val="21"/>
+          <w:lang w:eastAsia="en-IN"/>
+          <w14:ligatures w14:val="none"/>
+        </w:rPr>
+        <w:t>:</w:t>
+      </w:r>
+      <w:r>
+        <w:rPr>
+          <w:rFonts w:ascii="Consolas" w:eastAsia="Times New Roman" w:hAnsi="Consolas" w:cs="Times New Roman"/>
+          <w:color w:val="CCCCCC"/>
+          <w:kern w:val="0"/>
+          <w:sz w:val="21"/>
+          <w:szCs w:val="21"/>
+          <w:lang w:eastAsia="en-IN"/>
+          <w14:ligatures w14:val="none"/>
+        </w:rPr>
+        <w:t xml:space="preserve"> </w:t>
+      </w:r>
+      <w:r>
+        <w:rPr>
+          <w:rFonts w:ascii="Consolas" w:eastAsia="Times New Roman" w:hAnsi="Consolas" w:cs="Times New Roman"/>
+          <w:color w:val="9CDCFE"/>
+          <w:kern w:val="0"/>
+          <w:sz w:val="21"/>
+          <w:szCs w:val="21"/>
+          <w:lang w:eastAsia="en-IN"/>
+          <w14:ligatures w14:val="none"/>
+        </w:rPr>
+        <w:t>suffix</w:t>
+      </w:r>
       <w:r>
         <w:rPr>
           <w:rFonts w:ascii="Consolas" w:eastAsia="Times New Roman" w:hAnsi="Consolas" w:cs="Times New Roman"/>
@@ -47054,117 +45570,6 @@
       <w:r>
         <w:rPr>
           <w:rFonts w:ascii="Consolas" w:eastAsia="Times New Roman" w:hAnsi="Consolas" w:cs="Times New Roman"/>
-          <w:color w:val="D4D4D4"/>
-          <w:kern w:val="0"/>
-          <w:sz w:val="21"/>
-          <w:szCs w:val="21"/>
-          <w:lang w:eastAsia="en-IN"/>
-          <w14:ligatures w14:val="none"/>
-        </w:rPr>
-        <w:t>?</w:t>
-      </w:r>
-      <w:proofErr w:type="gramEnd"/>
-      <w:r>
-        <w:rPr>
-          <w:rFonts w:ascii="Consolas" w:eastAsia="Times New Roman" w:hAnsi="Consolas" w:cs="Times New Roman"/>
-          <w:color w:val="CCCCCC"/>
-          <w:kern w:val="0"/>
-          <w:sz w:val="21"/>
-          <w:szCs w:val="21"/>
-          <w:lang w:eastAsia="en-IN"/>
-          <w14:ligatures w14:val="none"/>
-        </w:rPr>
-        <w:t xml:space="preserve"> </w:t>
-      </w:r>
-      <w:r>
-        <w:rPr>
-          <w:rFonts w:ascii="Consolas" w:eastAsia="Times New Roman" w:hAnsi="Consolas" w:cs="Times New Roman"/>
-          <w:color w:val="CE9178"/>
-          <w:kern w:val="0"/>
-          <w:sz w:val="21"/>
-          <w:szCs w:val="21"/>
-          <w:lang w:eastAsia="en-IN"/>
-          <w14:ligatures w14:val="none"/>
-        </w:rPr>
-        <w:t>"None</w:t>
-      </w:r>
-      <w:proofErr w:type="gramStart"/>
-      <w:r>
-        <w:rPr>
-          <w:rFonts w:ascii="Consolas" w:eastAsia="Times New Roman" w:hAnsi="Consolas" w:cs="Times New Roman"/>
-          <w:color w:val="CE9178"/>
-          <w:kern w:val="0"/>
-          <w:sz w:val="21"/>
-          <w:szCs w:val="21"/>
-          <w:lang w:eastAsia="en-IN"/>
-          <w14:ligatures w14:val="none"/>
-        </w:rPr>
-        <w:t>"</w:t>
-      </w:r>
-      <w:r>
-        <w:rPr>
-          <w:rFonts w:ascii="Consolas" w:eastAsia="Times New Roman" w:hAnsi="Consolas" w:cs="Times New Roman"/>
-          <w:color w:val="CCCCCC"/>
-          <w:kern w:val="0"/>
-          <w:sz w:val="21"/>
-          <w:szCs w:val="21"/>
-          <w:lang w:eastAsia="en-IN"/>
-          <w14:ligatures w14:val="none"/>
-        </w:rPr>
-        <w:t xml:space="preserve"> </w:t>
-      </w:r>
-      <w:r>
-        <w:rPr>
-          <w:rFonts w:ascii="Consolas" w:eastAsia="Times New Roman" w:hAnsi="Consolas" w:cs="Times New Roman"/>
-          <w:color w:val="D4D4D4"/>
-          <w:kern w:val="0"/>
-          <w:sz w:val="21"/>
-          <w:szCs w:val="21"/>
-          <w:lang w:eastAsia="en-IN"/>
-          <w14:ligatures w14:val="none"/>
-        </w:rPr>
-        <w:t>:</w:t>
-      </w:r>
-      <w:proofErr w:type="gramEnd"/>
-      <w:r>
-        <w:rPr>
-          <w:rFonts w:ascii="Consolas" w:eastAsia="Times New Roman" w:hAnsi="Consolas" w:cs="Times New Roman"/>
-          <w:color w:val="CCCCCC"/>
-          <w:kern w:val="0"/>
-          <w:sz w:val="21"/>
-          <w:szCs w:val="21"/>
-          <w:lang w:eastAsia="en-IN"/>
-          <w14:ligatures w14:val="none"/>
-        </w:rPr>
-        <w:t xml:space="preserve"> </w:t>
-      </w:r>
-      <w:r>
-        <w:rPr>
-          <w:rFonts w:ascii="Consolas" w:eastAsia="Times New Roman" w:hAnsi="Consolas" w:cs="Times New Roman"/>
-          <w:color w:val="9CDCFE"/>
-          <w:kern w:val="0"/>
-          <w:sz w:val="21"/>
-          <w:szCs w:val="21"/>
-          <w:lang w:eastAsia="en-IN"/>
-          <w14:ligatures w14:val="none"/>
-        </w:rPr>
-        <w:t>suffix</w:t>
-      </w:r>
-      <w:r>
-        <w:rPr>
-          <w:rFonts w:ascii="Consolas" w:eastAsia="Times New Roman" w:hAnsi="Consolas" w:cs="Times New Roman"/>
-          <w:color w:val="CCCCCC"/>
-          <w:kern w:val="0"/>
-          <w:sz w:val="21"/>
-          <w:szCs w:val="21"/>
-          <w:lang w:eastAsia="en-IN"/>
-          <w14:ligatures w14:val="none"/>
-        </w:rPr>
-        <w:t xml:space="preserve">) </w:t>
-      </w:r>
-      <w:r>
-        <w:rPr>
-          <w:rFonts w:ascii="Consolas" w:eastAsia="Times New Roman" w:hAnsi="Consolas" w:cs="Times New Roman"/>
           <w:color w:val="DCDCAA"/>
           <w:kern w:val="0"/>
           <w:sz w:val="21"/>
@@ -47186,7 +45591,6 @@
         </w:rPr>
         <w:t xml:space="preserve"> </w:t>
       </w:r>
-      <w:proofErr w:type="spellStart"/>
       <w:r>
         <w:rPr>
           <w:rFonts w:ascii="Consolas" w:eastAsia="Times New Roman" w:hAnsi="Consolas" w:cs="Times New Roman"/>
@@ -47199,7 +45603,6 @@
         </w:rPr>
         <w:t>endl</w:t>
       </w:r>
-      <w:proofErr w:type="spellEnd"/>
       <w:r>
         <w:rPr>
           <w:rFonts w:ascii="Consolas" w:eastAsia="Times New Roman" w:hAnsi="Consolas" w:cs="Times New Roman"/>
@@ -47302,6 +45705,7 @@
         <w:rPr>
           <w:b/>
           <w:bCs/>
+          <w:noProof/>
           <w:sz w:val="30"/>
           <w:szCs w:val="30"/>
         </w:rPr>
@@ -47586,21 +45990,12 @@
                 <w:szCs w:val="24"/>
               </w:rPr>
             </w:pPr>
-            <w:proofErr w:type="gramStart"/>
             <w:r>
               <w:rPr>
                 <w:sz w:val="24"/>
                 <w:szCs w:val="24"/>
               </w:rPr>
-              <w:t>O(</w:t>
-            </w:r>
-            <w:proofErr w:type="gramEnd"/>
-            <w:r>
-              <w:rPr>
-                <w:sz w:val="24"/>
-                <w:szCs w:val="24"/>
-              </w:rPr>
-              <w:t>m × n)</w:t>
+              <w:t>O(m × n)</w:t>
             </w:r>
           </w:p>
         </w:tc>
@@ -47617,21 +46012,12 @@
                 <w:szCs w:val="24"/>
               </w:rPr>
             </w:pPr>
-            <w:proofErr w:type="gramStart"/>
             <w:r>
               <w:rPr>
                 <w:sz w:val="24"/>
                 <w:szCs w:val="24"/>
               </w:rPr>
-              <w:t>O(</w:t>
-            </w:r>
-            <w:proofErr w:type="gramEnd"/>
-            <w:r>
-              <w:rPr>
-                <w:sz w:val="24"/>
-                <w:szCs w:val="24"/>
-              </w:rPr>
-              <w:t>m × n)</w:t>
+              <w:t>O(m × n)</w:t>
             </w:r>
           </w:p>
         </w:tc>
@@ -47725,23 +46111,7 @@
                 <w:sz w:val="24"/>
                 <w:szCs w:val="24"/>
               </w:rPr>
-              <w:t>O(2^(</w:t>
-            </w:r>
-            <w:proofErr w:type="spellStart"/>
-            <w:r>
-              <w:rPr>
-                <w:sz w:val="24"/>
-                <w:szCs w:val="24"/>
-              </w:rPr>
-              <w:t>m+n</w:t>
-            </w:r>
-            <w:proofErr w:type="spellEnd"/>
-            <w:r>
-              <w:rPr>
-                <w:sz w:val="24"/>
-                <w:szCs w:val="24"/>
-              </w:rPr>
-              <w:t>))</w:t>
+              <w:t>O(2^(m+n))</w:t>
             </w:r>
           </w:p>
         </w:tc>
@@ -47763,23 +46133,7 @@
                 <w:sz w:val="24"/>
                 <w:szCs w:val="24"/>
               </w:rPr>
-              <w:t>O(</w:t>
-            </w:r>
-            <w:proofErr w:type="spellStart"/>
-            <w:r>
-              <w:rPr>
-                <w:sz w:val="24"/>
-                <w:szCs w:val="24"/>
-              </w:rPr>
-              <w:t>m+n</w:t>
-            </w:r>
-            <w:proofErr w:type="spellEnd"/>
-            <w:r>
-              <w:rPr>
-                <w:sz w:val="24"/>
-                <w:szCs w:val="24"/>
-              </w:rPr>
-              <w:t>)</w:t>
+              <w:t>O(m+n)</w:t>
             </w:r>
           </w:p>
         </w:tc>
@@ -47851,47 +46205,7 @@
                 <w:sz w:val="24"/>
                 <w:szCs w:val="24"/>
               </w:rPr>
-              <w:t xml:space="preserve">Divide and </w:t>
-            </w:r>
-            <w:proofErr w:type="gramStart"/>
-            <w:r>
-              <w:rPr>
-                <w:sz w:val="24"/>
-                <w:szCs w:val="24"/>
-              </w:rPr>
-              <w:t>Conquer</w:t>
-            </w:r>
-            <w:proofErr w:type="gramEnd"/>
-          </w:p>
-        </w:tc>
-        <w:tc>
-          <w:tcPr>
-            <w:tcW w:w="0" w:type="auto"/>
-            <w:vAlign w:val="center"/>
-            <w:hideMark/>
-          </w:tcPr>
-          <w:p>
-            <w:pPr>
-              <w:rPr>
-                <w:sz w:val="24"/>
-                <w:szCs w:val="24"/>
-              </w:rPr>
-            </w:pPr>
-            <w:proofErr w:type="gramStart"/>
-            <w:r>
-              <w:rPr>
-                <w:sz w:val="24"/>
-                <w:szCs w:val="24"/>
-              </w:rPr>
-              <w:t>O(</w:t>
-            </w:r>
-            <w:proofErr w:type="gramEnd"/>
-            <w:r>
-              <w:rPr>
-                <w:sz w:val="24"/>
-                <w:szCs w:val="24"/>
-              </w:rPr>
-              <w:t>m × n)</w:t>
+              <w:t>Divide and Conquer</w:t>
             </w:r>
           </w:p>
         </w:tc>
@@ -47913,23 +46227,29 @@
                 <w:sz w:val="24"/>
                 <w:szCs w:val="24"/>
               </w:rPr>
-              <w:t>O(</w:t>
+              <w:t>O(m × n)</w:t>
             </w:r>
-            <w:proofErr w:type="spellStart"/>
+          </w:p>
+        </w:tc>
+        <w:tc>
+          <w:tcPr>
+            <w:tcW w:w="0" w:type="auto"/>
+            <w:vAlign w:val="center"/>
+            <w:hideMark/>
+          </w:tcPr>
+          <w:p>
+            <w:pPr>
+              <w:rPr>
+                <w:sz w:val="24"/>
+                <w:szCs w:val="24"/>
+              </w:rPr>
+            </w:pPr>
             <w:r>
               <w:rPr>
                 <w:sz w:val="24"/>
                 <w:szCs w:val="24"/>
               </w:rPr>
-              <w:t>m+n</w:t>
-            </w:r>
-            <w:proofErr w:type="spellEnd"/>
-            <w:r>
-              <w:rPr>
-                <w:sz w:val="24"/>
-                <w:szCs w:val="24"/>
-              </w:rPr>
-              <w:t>)</w:t>
+              <w:t>O(m+n)</w:t>
             </w:r>
           </w:p>
         </w:tc>
@@ -48018,21 +46338,12 @@
                 <w:szCs w:val="24"/>
               </w:rPr>
             </w:pPr>
-            <w:proofErr w:type="gramStart"/>
             <w:r>
               <w:rPr>
                 <w:sz w:val="24"/>
                 <w:szCs w:val="24"/>
               </w:rPr>
-              <w:t>O(</w:t>
-            </w:r>
-            <w:proofErr w:type="gramEnd"/>
-            <w:r>
-              <w:rPr>
-                <w:sz w:val="24"/>
-                <w:szCs w:val="24"/>
-              </w:rPr>
-              <w:t>k × m × n)</w:t>
+              <w:t>O(k × m × n)</w:t>
             </w:r>
           </w:p>
         </w:tc>
@@ -48049,21 +46360,12 @@
                 <w:szCs w:val="24"/>
               </w:rPr>
             </w:pPr>
-            <w:proofErr w:type="gramStart"/>
             <w:r>
               <w:rPr>
                 <w:sz w:val="24"/>
                 <w:szCs w:val="24"/>
               </w:rPr>
-              <w:t>O(</w:t>
-            </w:r>
-            <w:proofErr w:type="gramEnd"/>
-            <w:r>
-              <w:rPr>
-                <w:sz w:val="24"/>
-                <w:szCs w:val="24"/>
-              </w:rPr>
-              <w:t>k × m)</w:t>
+              <w:t>O(k × m)</w:t>
             </w:r>
           </w:p>
         </w:tc>
@@ -48174,21 +46476,12 @@
                 <w:szCs w:val="24"/>
               </w:rPr>
             </w:pPr>
-            <w:proofErr w:type="gramStart"/>
             <w:r>
               <w:rPr>
                 <w:sz w:val="24"/>
                 <w:szCs w:val="24"/>
               </w:rPr>
-              <w:t>O(</w:t>
-            </w:r>
-            <w:proofErr w:type="gramEnd"/>
-            <w:r>
-              <w:rPr>
-                <w:sz w:val="24"/>
-                <w:szCs w:val="24"/>
-              </w:rPr>
-              <w:t>total characters)</w:t>
+              <w:t>O(total characters)</w:t>
             </w:r>
           </w:p>
         </w:tc>
@@ -48242,7 +46535,7 @@
     <w:p>
       <w:r>
         <w:pict w14:anchorId="41E34188">
-          <v:rect id="_x0000_i1036" style="width:0;height:1.5pt" o:hralign="center" o:hrstd="t" o:hr="t" fillcolor="#a0a0a0" stroked="f"/>
+          <v:rect id="_x0000_i1035" style="width:0;height:1.5pt" o:hralign="center" o:hrstd="t" o:hr="t" fillcolor="#a0a0a0" stroked="f"/>
         </w:pict>
       </w:r>
     </w:p>
@@ -48397,7 +46690,7 @@
     <w:p>
       <w:r>
         <w:pict w14:anchorId="4655D373">
-          <v:rect id="_x0000_i1037" style="width:0;height:1.5pt" o:hralign="center" o:hrstd="t" o:hr="t" fillcolor="#a0a0a0" stroked="f"/>
+          <v:rect id="_x0000_i1036" style="width:0;height:1.5pt" o:hralign="center" o:hrstd="t" o:hr="t" fillcolor="#a0a0a0" stroked="f"/>
         </w:pict>
       </w:r>
     </w:p>
@@ -48423,7 +46716,7 @@
     <w:p>
       <w:r>
         <w:pict w14:anchorId="659DC2D5">
-          <v:rect id="_x0000_i1038" style="width:0;height:1.5pt" o:hralign="center" o:hrstd="t" o:hr="t" fillcolor="#a0a0a0" stroked="f"/>
+          <v:rect id="_x0000_i1037" style="width:0;height:1.5pt" o:hralign="center" o:hrstd="t" o:hr="t" fillcolor="#a0a0a0" stroked="f"/>
         </w:pict>
       </w:r>
     </w:p>
@@ -57230,6 +55523,7 @@
   <w:style w:type="character" w:default="1" w:styleId="DefaultParagraphFont">
     <w:name w:val="Default Paragraph Font"/>
     <w:uiPriority w:val="1"/>
+    <w:semiHidden/>
     <w:unhideWhenUsed/>
   </w:style>
   <w:style w:type="table" w:default="1" w:styleId="TableNormal">
